--- a/Project Specification/SBNZ Predlog projekta.docx
+++ b/Project Specification/SBNZ Predlog projekta.docx
@@ -103,9 +103,6 @@
                 </w:rPr>
                 <w:alias w:val="Title"/>
                 <w:id w:val="15524250"/>
-                <w:placeholder>
-                  <w:docPart w:val="5AA9C54A7C6E47858E1AB097966BB8C5"/>
-                </w:placeholder>
                 <w:dataBinding w:prefixMappings="xmlns:ns0='http://schemas.openxmlformats.org/package/2006/metadata/core-properties' xmlns:ns1='http://purl.org/dc/elements/1.1/'" w:xpath="/ns0:coreProperties[1]/ns1:title[1]" w:storeItemID="{6C3C8BC8-F283-45AE-878A-BAB7291924A1}"/>
                 <w:text/>
               </w:sdtPr>
@@ -1890,15 +1887,7 @@
     </w:p>
     <w:p>
       <w:r>
-        <w:t xml:space="preserve">Individualni </w:t>
-      </w:r>
-      <w:proofErr w:type="gramStart"/>
-      <w:r>
-        <w:t>projekat :</w:t>
-      </w:r>
-      <w:proofErr w:type="gramEnd"/>
-      <w:r>
-        <w:t xml:space="preserve"> Dušan Stević</w:t>
+        <w:t>Individualni projekat : Dušan Stević</w:t>
       </w:r>
       <w:r>
         <w:t xml:space="preserve"> SW10-2016</w:t>
@@ -1918,7 +1907,6 @@
       <w:pPr>
         <w:jc w:val="both"/>
       </w:pPr>
-      <w:proofErr w:type="gramStart"/>
       <w:r>
         <w:t>U uslovim</w:t>
       </w:r>
@@ -1926,27 +1914,14 @@
         <w:t>a</w:t>
       </w:r>
       <w:r>
-        <w:t xml:space="preserve"> sve bržeg života potreba za zdravom hranom nameće se kao imperativ.</w:t>
-      </w:r>
-      <w:proofErr w:type="gramEnd"/>
-      <w:r>
-        <w:t xml:space="preserve"> Nedostatak vremena za spremanje zdravih i </w:t>
+        <w:t xml:space="preserve"> sve bržeg života potreba za zdravom hranom nameće se kao imperativ. Nedostatak vremena za spremanje zdravih i </w:t>
       </w:r>
       <w:r>
         <w:t xml:space="preserve">kvalitetnih obroka predstavlja </w:t>
       </w:r>
       <w:r>
-        <w:t xml:space="preserve">jedan </w:t>
-      </w:r>
-      <w:proofErr w:type="gramStart"/>
-      <w:r>
-        <w:t>od</w:t>
-      </w:r>
-      <w:proofErr w:type="gramEnd"/>
-      <w:r>
-        <w:t xml:space="preserve"> osnovnih problema čovekove današnjice. </w:t>
-      </w:r>
-      <w:proofErr w:type="gramStart"/>
+        <w:t xml:space="preserve">jedan od osnovnih problema čovekove današnjice. </w:t>
+      </w:r>
       <w:r>
         <w:t>Neuravnotežena i nepravilna ish</w:t>
       </w:r>
@@ -1959,7 +1934,6 @@
           <w:citation/>
         </w:sdtPr>
         <w:sdtContent>
-          <w:proofErr w:type="gramEnd"/>
           <w:r>
             <w:fldChar w:fldCharType="begin"/>
           </w:r>
@@ -1984,64 +1958,45 @@
           <w:r>
             <w:fldChar w:fldCharType="end"/>
           </w:r>
-          <w:proofErr w:type="gramStart"/>
         </w:sdtContent>
       </w:sdt>
       <w:r>
-        <w:t>.</w:t>
-      </w:r>
-      <w:proofErr w:type="gramEnd"/>
+        <w:t xml:space="preserve">. </w:t>
+      </w:r>
+      <w:r>
+        <w:t>Kao ideja vodilja za razvoj smart kitchen aplikacije je težnja da se uštedi dragoceno vreme koje se provodi u prelistavanj</w:t>
+      </w:r>
+      <w:r>
+        <w:t xml:space="preserve">u kulinarskih knjiga i sajtova. </w:t>
+      </w:r>
+      <w:r>
+        <w:t>S</w:t>
+      </w:r>
+      <w:r>
+        <w:t>mart kitchen aplikacija je zamiš</w:t>
+      </w:r>
+      <w:r>
+        <w:t>ljena kao web aplikacija koja omogućava korisniku da na osnovu raspolož</w:t>
+      </w:r>
+      <w:r>
+        <w:t>ivih sastojaka u friž</w:t>
+      </w:r>
+      <w:r>
+        <w:t>ideru skuva kvalitetan i zdrav obrok.</w:t>
+      </w:r>
       <w:r>
         <w:t xml:space="preserve"> </w:t>
       </w:r>
-      <w:proofErr w:type="gramStart"/>
-      <w:r>
-        <w:t>Kao ideja vodilja za razvoj smart kitchen aplikacije je težnja da se uštedi dragoceno vreme koje se provodi u prelistavanj</w:t>
-      </w:r>
-      <w:r>
-        <w:t>u kulinarskih knjiga i sajtova.</w:t>
-      </w:r>
-      <w:proofErr w:type="gramEnd"/>
+      <w:r>
+        <w:t>Ekspertsko znanje profesionalnih kuvara i nutricionista sint</w:t>
+      </w:r>
+      <w:r>
+        <w:t>etisano je u vidu baze znanja</w:t>
+      </w:r>
       <w:r>
         <w:t xml:space="preserve"> </w:t>
       </w:r>
       <w:r>
-        <w:t>S</w:t>
-      </w:r>
-      <w:r>
-        <w:t>mart kitchen aplikacija je zamiš</w:t>
-      </w:r>
-      <w:r>
-        <w:t xml:space="preserve">ljena kao web aplikacija koja omogućava korisniku da </w:t>
-      </w:r>
-      <w:proofErr w:type="gramStart"/>
-      <w:r>
-        <w:t>na</w:t>
-      </w:r>
-      <w:proofErr w:type="gramEnd"/>
-      <w:r>
-        <w:t xml:space="preserve"> osnovu raspolož</w:t>
-      </w:r>
-      <w:r>
-        <w:t>ivih sastojaka u friž</w:t>
-      </w:r>
-      <w:r>
-        <w:t>ideru skuva kvalitetan i zdrav obrok.</w:t>
-      </w:r>
-      <w:r>
-        <w:t xml:space="preserve"> </w:t>
-      </w:r>
-      <w:proofErr w:type="gramStart"/>
-      <w:r>
-        <w:t>Ekspertsko znanje profesionalnih kuvara i nutricionista sint</w:t>
-      </w:r>
-      <w:r>
-        <w:t>etisano je u vidu baze znanja</w:t>
-      </w:r>
-      <w:r>
-        <w:t xml:space="preserve"> </w:t>
-      </w:r>
-      <w:r>
         <w:t>(</w:t>
       </w:r>
       <w:r>
@@ -2056,17 +2011,8 @@
       <w:r>
         <w:t xml:space="preserve"> smart kitchen aplikacije.</w:t>
       </w:r>
-      <w:proofErr w:type="gramEnd"/>
-      <w:r>
-        <w:t xml:space="preserve"> Aplikacija </w:t>
-      </w:r>
-      <w:proofErr w:type="gramStart"/>
-      <w:r>
-        <w:t>ja</w:t>
-      </w:r>
-      <w:proofErr w:type="gramEnd"/>
-      <w:r>
-        <w:t xml:space="preserve"> realizovana upotrebom </w:t>
+      <w:r>
+        <w:t xml:space="preserve"> Aplikacija ja realizovana upotrebom </w:t>
       </w:r>
       <w:r>
         <w:t>rule based expert system</w:t>
@@ -2097,27 +2043,14 @@
         <w:t>.</w:t>
       </w:r>
       <w:r>
-        <w:t xml:space="preserve"> Domen specifično znanje iz oblasti kulinarstva i nutricionizma </w:t>
-      </w:r>
-      <w:proofErr w:type="gramStart"/>
-      <w:r>
-        <w:t>na</w:t>
-      </w:r>
-      <w:proofErr w:type="gramEnd"/>
-      <w:r>
-        <w:t xml:space="preserve"> formalan način je predstavljeno u obliku </w:t>
+        <w:t xml:space="preserve"> Domen specifično znanje iz oblasti kulinarstva i nutricionizma na formalan način je predstavljeno u obliku </w:t>
       </w:r>
       <w:r>
         <w:t>pravila i podataka skladištenih u SQL bazi podataka.</w:t>
       </w:r>
       <w:r>
-        <w:t xml:space="preserve"> </w:t>
-      </w:r>
-      <w:proofErr w:type="gramStart"/>
-      <w:r>
-        <w:t>Deklarativnim programiranjem postiže se veći stepen ekspresivnosti domenskog znanja.</w:t>
-      </w:r>
-      <w:proofErr w:type="gramEnd"/>
+        <w:t xml:space="preserve"> Deklarativnim programiranjem postiže se veći stepen ekspresivnosti domenskog znanja.</w:t>
+      </w:r>
     </w:p>
     <w:p>
       <w:pPr>
@@ -2161,16 +2094,11 @@
         <w:t>(namirnica)</w:t>
       </w:r>
       <w:r>
-        <w:t xml:space="preserve"> u svom </w:t>
-      </w:r>
-      <w:proofErr w:type="gramStart"/>
-      <w:r>
-        <w:t xml:space="preserve">frižderu </w:t>
+        <w:t xml:space="preserve"> u svom frižderu </w:t>
       </w:r>
       <w:r>
         <w:t>.</w:t>
       </w:r>
-      <w:proofErr w:type="gramEnd"/>
     </w:p>
     <w:p>
       <w:pPr>
@@ -2201,15 +2129,7 @@
         <w:t>Vodi računa o korisnikovim alergijama</w:t>
       </w:r>
       <w:r>
-        <w:t xml:space="preserve"> </w:t>
-      </w:r>
-      <w:proofErr w:type="gramStart"/>
-      <w:r>
-        <w:t>na</w:t>
-      </w:r>
-      <w:proofErr w:type="gramEnd"/>
-      <w:r>
-        <w:t xml:space="preserve"> namirnice</w:t>
+        <w:t xml:space="preserve"> na namirnice</w:t>
       </w:r>
       <w:r>
         <w:t>.</w:t>
@@ -2305,15 +2225,7 @@
         <w:jc w:val="both"/>
       </w:pPr>
       <w:r>
-        <w:t xml:space="preserve">Aplikaciju mogu da koriste dve grupe korisnika: administratori i korisnici. Da bi korisnik mogao da koristi aplikaciju, neophodno je da se prethodno uspešno prijavi </w:t>
-      </w:r>
-      <w:proofErr w:type="gramStart"/>
-      <w:r>
-        <w:t>na</w:t>
-      </w:r>
-      <w:proofErr w:type="gramEnd"/>
-      <w:r>
-        <w:t xml:space="preserve"> sistem.</w:t>
+        <w:t>Aplikaciju mogu da koriste dve grupe korisnika: administratori i korisnici. Da bi korisnik mogao da koristi aplikaciju, neophodno je da se prethodno uspešno prijavi na sistem.</w:t>
       </w:r>
     </w:p>
     <w:p>
@@ -2324,15 +2236,7 @@
         <w:t>Aplikacija se sastoji</w:t>
       </w:r>
       <w:r>
-        <w:t xml:space="preserve"> </w:t>
-      </w:r>
-      <w:proofErr w:type="gramStart"/>
-      <w:r>
-        <w:t>od</w:t>
-      </w:r>
-      <w:proofErr w:type="gramEnd"/>
-      <w:r>
-        <w:t xml:space="preserve"> sledećih segmenata:</w:t>
+        <w:t xml:space="preserve"> od sledećih segmenata:</w:t>
       </w:r>
     </w:p>
     <w:p>
@@ -2378,15 +2282,7 @@
         <w:t xml:space="preserve"> </w:t>
       </w:r>
       <w:r>
-        <w:t xml:space="preserve">Za popunjavanje ove baze podataka korišćeni su sledeći izvori (kulinarske knjige, časopisi, emisije, </w:t>
-      </w:r>
-      <w:proofErr w:type="gramStart"/>
-      <w:r>
-        <w:t>tv</w:t>
-      </w:r>
-      <w:proofErr w:type="gramEnd"/>
-      <w:r>
-        <w:t xml:space="preserve"> program</w:t>
+        <w:t>Za popunjavanje ove baze podataka korišćeni su sledeći izvori (kulinarske knjige, časopisi, emisije, tv program</w:t>
       </w:r>
       <w:r>
         <w:t>i</w:t>
@@ -2417,15 +2313,7 @@
         <w:t>(pravila)</w:t>
       </w:r>
       <w:r>
-        <w:t xml:space="preserve"> </w:t>
-      </w:r>
-      <w:proofErr w:type="gramStart"/>
-      <w:r>
-        <w:t>na</w:t>
-      </w:r>
-      <w:proofErr w:type="gramEnd"/>
-      <w:r>
-        <w:t xml:space="preserve"> osnovu kojih će se korisn</w:t>
+        <w:t xml:space="preserve"> na osnovu kojih će se korisn</w:t>
       </w:r>
       <w:r>
         <w:t>i</w:t>
@@ -2505,15 +2393,7 @@
         <w:t xml:space="preserve"> za rezonovanje</w:t>
       </w:r>
       <w:r>
-        <w:t xml:space="preserve">) </w:t>
-      </w:r>
-      <w:proofErr w:type="gramStart"/>
-      <w:r>
-        <w:t>sa</w:t>
-      </w:r>
-      <w:proofErr w:type="gramEnd"/>
-      <w:r>
-        <w:t xml:space="preserve"> </w:t>
+        <w:t xml:space="preserve">) sa </w:t>
       </w:r>
       <w:r>
         <w:t>bazom podataka</w:t>
@@ -2567,15 +2447,7 @@
       </w:pPr>
       <w:r>
         <w:lastRenderedPageBreak/>
-        <w:t xml:space="preserve">Korisnički interfejs koji predstavlja sponu između ekspertskog sistema i korisnika. Unošenjem podataka o raspoloživim stavkama u frižideru u aplikaciju, korisnik na osnovu uskladištenog </w:t>
-      </w:r>
-      <w:proofErr w:type="gramStart"/>
-      <w:r>
-        <w:t>domenskog  znanja</w:t>
-      </w:r>
-      <w:proofErr w:type="gramEnd"/>
-      <w:r>
-        <w:t xml:space="preserve"> pokreće rad ekspertskog sistema koji treba korisniku da predloži recept. </w:t>
+        <w:t xml:space="preserve">Korisnički interfejs koji predstavlja sponu između ekspertskog sistema i korisnika. Unošenjem podataka o raspoloživim stavkama u frižideru u aplikaciju, korisnik na osnovu uskladištenog domenskog  znanja pokreće rad ekspertskog sistema koji treba korisniku da predloži recept. </w:t>
       </w:r>
     </w:p>
     <w:p>
@@ -2612,33 +2484,13 @@
         <w:t xml:space="preserve"> </w:t>
       </w:r>
       <w:r>
-        <w:t xml:space="preserve">su postojeća rešenja koja koriste sisteme bazirane </w:t>
-      </w:r>
-      <w:proofErr w:type="gramStart"/>
-      <w:r>
-        <w:t>na</w:t>
-      </w:r>
-      <w:proofErr w:type="gramEnd"/>
-      <w:r>
-        <w:t xml:space="preserve"> pravilima.</w:t>
-      </w:r>
-      <w:r>
-        <w:t xml:space="preserve"> Izanalizirani su postojeći sistemi za preporuku kulinarskih recepata </w:t>
-      </w:r>
-      <w:proofErr w:type="gramStart"/>
-      <w:r>
-        <w:t>na</w:t>
-      </w:r>
-      <w:proofErr w:type="gramEnd"/>
-      <w:r>
-        <w:t xml:space="preserve"> osnovu kojih su predočeni sledeći zaključci.</w:t>
-      </w:r>
-      <w:r>
-        <w:t xml:space="preserve"> </w:t>
-      </w:r>
-      <w:proofErr w:type="gramStart"/>
-      <w:r>
-        <w:t>V</w:t>
+        <w:t>su postojeća rešenja koja koriste sisteme bazirane na pravilima.</w:t>
+      </w:r>
+      <w:r>
+        <w:t xml:space="preserve"> Izanalizirani su postojeći sistemi za preporuku kulinarskih recepata na osnovu kojih su predočeni sledeći zaključci.</w:t>
+      </w:r>
+      <w:r>
+        <w:t xml:space="preserve"> V</w:t>
       </w:r>
       <w:r>
         <w:t xml:space="preserve">eliki broj aplikacija razvio se </w:t>
@@ -2674,13 +2526,8 @@
       <w:r>
         <w:t>.</w:t>
       </w:r>
-      <w:proofErr w:type="gramEnd"/>
-      <w:r>
-        <w:t xml:space="preserve"> </w:t>
-      </w:r>
-      <w:proofErr w:type="gramStart"/>
-      <w:r>
-        <w:t>Korišćena je jedinstvena b</w:t>
+      <w:r>
+        <w:t xml:space="preserve"> Korišćena je jedinstvena b</w:t>
       </w:r>
       <w:r>
         <w:t xml:space="preserve">aza sastojaka i recepata za </w:t>
@@ -2711,21 +2558,11 @@
         </w:sdtContent>
       </w:sdt>
       <w:r>
-        <w:t>.</w:t>
-      </w:r>
-      <w:proofErr w:type="gramEnd"/>
-      <w:r>
-        <w:t xml:space="preserve"> </w:t>
-      </w:r>
-      <w:proofErr w:type="gramStart"/>
-      <w:r>
-        <w:t>Korišćenjem iste baze podataka smanjila se ekspresivnost domenskog znanja iz oblasti kulinarstva.</w:t>
-      </w:r>
-      <w:proofErr w:type="gramEnd"/>
-      <w:r>
-        <w:t xml:space="preserve"> Pored ovog problem korišćenjem iste baze podataka korisnici uvek imaju isto korisničko iskustvo i sužen izbor mogućnosti. </w:t>
-      </w:r>
-      <w:proofErr w:type="gramStart"/>
+        <w:t xml:space="preserve">. </w:t>
+      </w:r>
+      <w:r>
+        <w:t xml:space="preserve">Korišćenjem iste baze podataka smanjila se ekspresivnost domenskog znanja iz oblasti kulinarstva. Pored ovog problem korišćenjem iste baze podataka korisnici uvek imaju isto korisničko iskustvo i sužen izbor mogućnosti. </w:t>
+      </w:r>
       <w:r>
         <w:t>Nije omogućeno širenje baze podataka u runtime režimu</w:t>
       </w:r>
@@ -2733,11 +2570,7 @@
         <w:t xml:space="preserve"> što za posledicu ima monotonost aplikacija</w:t>
       </w:r>
       <w:r>
-        <w:t>.</w:t>
-      </w:r>
-      <w:proofErr w:type="gramEnd"/>
-      <w:r>
-        <w:t xml:space="preserve"> </w:t>
+        <w:t xml:space="preserve">. </w:t>
       </w:r>
       <w:r>
         <w:t>U pojedinim aplikacijama je uočeno da pravila nisu dovoljno kompleksna</w:t>
@@ -2776,13 +2609,8 @@
       <w:r>
         <w:t xml:space="preserve">je </w:t>
       </w:r>
-      <w:proofErr w:type="gramStart"/>
-      <w:r>
-        <w:t>na</w:t>
-      </w:r>
-      <w:proofErr w:type="gramEnd"/>
-      <w:r>
-        <w:t xml:space="preserve"> jednom nivou</w:t>
+      <w:r>
+        <w:t>na jednom nivou</w:t>
       </w:r>
       <w:sdt>
         <w:sdtPr>
@@ -2810,13 +2638,8 @@
         <w:t>.</w:t>
       </w:r>
       <w:r>
-        <w:t xml:space="preserve"> </w:t>
-      </w:r>
-      <w:proofErr w:type="gramStart"/>
-      <w:r>
-        <w:t>Kod svih analiziranih primera primećeno je odsustvo funkcionalnosti monitoringa i izveštavanja.</w:t>
-      </w:r>
-      <w:proofErr w:type="gramEnd"/>
+        <w:t xml:space="preserve"> Kod svih analiziranih primera primećeno je odsustvo funkcionalnosti monitoringa i izveštavanja.</w:t>
+      </w:r>
       <w:r>
         <w:t xml:space="preserve"> </w:t>
       </w:r>
@@ -2852,15 +2675,7 @@
         </w:sdtContent>
       </w:sdt>
       <w:r>
-        <w:t xml:space="preserve"> nijedna </w:t>
-      </w:r>
-      <w:proofErr w:type="gramStart"/>
-      <w:r>
-        <w:t>od</w:t>
-      </w:r>
-      <w:proofErr w:type="gramEnd"/>
-      <w:r>
-        <w:t xml:space="preserve"> analiziranih aplikacija ne podržava dodatne funkcionalnosti</w:t>
+        <w:t xml:space="preserve"> nijedna od analiziranih aplikacija ne podržava dodatne funkcionalnosti</w:t>
       </w:r>
       <w:r>
         <w:t xml:space="preserve"> (rating sistem i alergije)</w:t>
@@ -2884,15 +2699,7 @@
     </w:p>
     <w:p>
       <w:r>
-        <w:t xml:space="preserve">Prednosti smart kitchen aplikacije u odnosu </w:t>
-      </w:r>
-      <w:proofErr w:type="gramStart"/>
-      <w:r>
-        <w:t>na</w:t>
-      </w:r>
-      <w:proofErr w:type="gramEnd"/>
-      <w:r>
-        <w:t xml:space="preserve"> postojeća rešenja:</w:t>
+        <w:t>Prednosti smart kitchen aplikacije u odnosu na postojeća rešenja:</w:t>
       </w:r>
     </w:p>
     <w:p>
@@ -3204,15 +3011,7 @@
         <w:t>avalja višeslojnu veb aplikaciju</w:t>
       </w:r>
       <w:r>
-        <w:t xml:space="preserve">, koja koristi sistem baziran </w:t>
-      </w:r>
-      <w:proofErr w:type="gramStart"/>
-      <w:r>
-        <w:t>na</w:t>
-      </w:r>
-      <w:proofErr w:type="gramEnd"/>
-      <w:r>
-        <w:t xml:space="preserve"> pravilima da bi omogućila rezonovanje nad unetim podacima.</w:t>
+        <w:t>, koja koristi sistem baziran na pravilima da bi omogućila rezonovanje nad unetim podacima.</w:t>
       </w:r>
       <w:r>
         <w:t xml:space="preserve"> </w:t>
@@ -3481,15 +3280,7 @@
         <w:t xml:space="preserve"> koji se menja u slučaju isteka roka trajanja namirnica (za potrebe logičkog brisanja)</w:t>
       </w:r>
       <w:r>
-        <w:t xml:space="preserve">. Namirnicama kojima je istekao rok menja </w:t>
-      </w:r>
-      <w:proofErr w:type="gramStart"/>
-      <w:r>
-        <w:t>sa</w:t>
-      </w:r>
-      <w:proofErr w:type="gramEnd"/>
-      <w:r>
-        <w:t xml:space="preserve"> flag tako da ne mogu da se nalaze u frižideru i da ulaze u recepte.</w:t>
+        <w:t>. Namirnicama kojima je istekao rok menja sa flag tako da ne mogu da se nalaze u frižideru i da ulaze u recepte.</w:t>
       </w:r>
       <w:r>
         <w:t xml:space="preserve"> Menja se stanje frižidera.</w:t>
@@ -3730,15 +3521,7 @@
         <w:t>Alergije</w:t>
       </w:r>
       <w:r>
-        <w:t xml:space="preserve"> namirnice </w:t>
-      </w:r>
-      <w:proofErr w:type="gramStart"/>
-      <w:r>
-        <w:t>na</w:t>
-      </w:r>
-      <w:proofErr w:type="gramEnd"/>
-      <w:r>
-        <w:t xml:space="preserve"> koje je korisnik alergičan. Svi recepti koji sadrže alergene moraju biti izuzeti iz preporučivanja korisnicima.</w:t>
+        <w:t xml:space="preserve"> namirnice na koje je korisnik alergičan. Svi recepti koji sadrže alergene moraju biti izuzeti iz preporučivanja korisnicima.</w:t>
       </w:r>
     </w:p>
     <w:p>
@@ -3751,15 +3534,7 @@
         <w:jc w:val="both"/>
       </w:pPr>
       <w:r>
-        <w:t xml:space="preserve">Stanje u frižideru opisano je skupom namirnica </w:t>
-      </w:r>
-      <w:proofErr w:type="gramStart"/>
-      <w:r>
-        <w:t>sa</w:t>
-      </w:r>
-      <w:proofErr w:type="gramEnd"/>
-      <w:r>
-        <w:t xml:space="preserve"> pripadajućim atributima</w:t>
+        <w:t>Stanje u frižideru opisano je skupom namirnica sa pripadajućim atributima</w:t>
       </w:r>
       <w:r>
         <w:t>.</w:t>
@@ -3828,15 +3603,7 @@
     </w:p>
     <w:p>
       <w:r>
-        <w:t xml:space="preserve">Korisnici imaju sledeće mogućnosti </w:t>
-      </w:r>
-      <w:proofErr w:type="gramStart"/>
-      <w:r>
-        <w:t>na</w:t>
-      </w:r>
-      <w:proofErr w:type="gramEnd"/>
-      <w:r>
-        <w:t xml:space="preserve"> raspolaganju:</w:t>
+        <w:t>Korisnici imaju sledeće mogućnosti na raspolaganju:</w:t>
       </w:r>
     </w:p>
     <w:p>
@@ -3979,15 +3746,7 @@
     </w:p>
     <w:p>
       <w:r>
-        <w:t xml:space="preserve">Administratori imaju sledeće mogućnosti </w:t>
-      </w:r>
-      <w:proofErr w:type="gramStart"/>
-      <w:r>
-        <w:t>na</w:t>
-      </w:r>
-      <w:proofErr w:type="gramEnd"/>
-      <w:r>
-        <w:t xml:space="preserve"> raspolaganju:</w:t>
+        <w:t>Administratori imaju sledeće mogućnosti na raspolaganju:</w:t>
       </w:r>
     </w:p>
     <w:p>
@@ -4014,15 +3773,7 @@
         </w:numPr>
       </w:pPr>
       <w:r>
-        <w:t xml:space="preserve">Definiše pravila </w:t>
-      </w:r>
-      <w:proofErr w:type="gramStart"/>
-      <w:r>
-        <w:t>na</w:t>
-      </w:r>
-      <w:proofErr w:type="gramEnd"/>
-      <w:r>
-        <w:t xml:space="preserve"> osn</w:t>
+        <w:t>Definiše pravila na osn</w:t>
       </w:r>
       <w:r>
         <w:t>o</w:t>
@@ -4037,23 +3788,7 @@
         <w:t xml:space="preserve"> </w:t>
       </w:r>
       <w:r>
-        <w:t xml:space="preserve">Koriguje listu recepata ako se pokaže da su neki </w:t>
-      </w:r>
-      <w:proofErr w:type="gramStart"/>
-      <w:r>
-        <w:t>od</w:t>
-      </w:r>
-      <w:proofErr w:type="gramEnd"/>
-      <w:r>
-        <w:t xml:space="preserve"> pokazatelja uspešnosti recepata opali (prosečna ocena, liked/disliked ratio). Recepti </w:t>
-      </w:r>
-      <w:proofErr w:type="gramStart"/>
-      <w:r>
-        <w:t>sa</w:t>
-      </w:r>
-      <w:proofErr w:type="gramEnd"/>
-      <w:r>
-        <w:t xml:space="preserve"> lošim odzivom se povlače iz sistema.</w:t>
+        <w:t>Koriguje listu recepata ako se pokaže da su neki od pokazatelja uspešnosti recepata opali (prosečna ocena, liked/disliked ratio). Recepti sa lošim odzivom se povlače iz sistema.</w:t>
       </w:r>
       <w:r>
         <w:t xml:space="preserve"> </w:t>
@@ -4068,15 +3803,7 @@
         </w:numPr>
       </w:pPr>
       <w:r>
-        <w:t xml:space="preserve">Pravilo prosečna ocena manja </w:t>
-      </w:r>
-      <w:proofErr w:type="gramStart"/>
-      <w:r>
-        <w:t>od</w:t>
-      </w:r>
-      <w:proofErr w:type="gramEnd"/>
-      <w:r>
-        <w:t xml:space="preserve"> 2 u proteklih pola godine</w:t>
+        <w:t>Pravilo prosečna ocena manja od 2 u proteklih pola godine</w:t>
       </w:r>
       <w:r>
         <w:t>→</w:t>
@@ -4097,15 +3824,7 @@
         </w:numPr>
       </w:pPr>
       <w:r>
-        <w:t xml:space="preserve">Liked / disliked ration manji </w:t>
-      </w:r>
-      <w:proofErr w:type="gramStart"/>
-      <w:r>
-        <w:t>od</w:t>
-      </w:r>
-      <w:proofErr w:type="gramEnd"/>
-      <w:r>
-        <w:t xml:space="preserve"> 1 u proteklih mesec dana</w:t>
+        <w:t>Liked / disliked ration manji od 1 u proteklih mesec dana</w:t>
       </w:r>
       <w:r>
         <w:t>→</w:t>
@@ -4169,15 +3888,7 @@
         <w:jc w:val="both"/>
       </w:pPr>
       <w:r>
-        <w:t xml:space="preserve">Predlaže korisniku recepte </w:t>
-      </w:r>
-      <w:proofErr w:type="gramStart"/>
-      <w:r>
-        <w:t>na</w:t>
-      </w:r>
-      <w:proofErr w:type="gramEnd"/>
-      <w:r>
-        <w:t xml:space="preserve"> osnovu stanja </w:t>
+        <w:t xml:space="preserve">Predlaže korisniku recepte na osnovu stanja </w:t>
       </w:r>
       <w:r>
         <w:t xml:space="preserve">namirnica </w:t>
@@ -4199,15 +3910,7 @@
         <w:jc w:val="both"/>
       </w:pPr>
       <w:r>
-        <w:t xml:space="preserve">Vodi računa da se isto jelo ne ponavlja dva </w:t>
-      </w:r>
-      <w:proofErr w:type="gramStart"/>
-      <w:r>
-        <w:t>ili</w:t>
-      </w:r>
-      <w:proofErr w:type="gramEnd"/>
-      <w:r>
-        <w:t xml:space="preserve"> više puta u toku nedelje kako bi se korisnik raznovrsno hranio</w:t>
+        <w:t>Vodi računa da se isto jelo ne ponavlja dva ili više puta u toku nedelje kako bi se korisnik raznovrsno hranio</w:t>
       </w:r>
       <w:r>
         <w:t>.</w:t>
@@ -4223,34 +3926,10 @@
         <w:jc w:val="both"/>
       </w:pPr>
       <w:r>
-        <w:t xml:space="preserve">Vodi računa o korisnikovim alergijama tako što mu ne prikazuje jela koja sadrže sastojke </w:t>
-      </w:r>
-      <w:proofErr w:type="gramStart"/>
-      <w:r>
-        <w:t>na</w:t>
-      </w:r>
-      <w:proofErr w:type="gramEnd"/>
-      <w:r>
-        <w:t xml:space="preserve"> koje je alergičan. </w:t>
-      </w:r>
-      <w:r>
-        <w:t xml:space="preserve">Korisnik prilikom registracije unosi podatke o alergijama tj. </w:t>
-      </w:r>
-      <w:proofErr w:type="gramStart"/>
-      <w:r>
-        <w:t>unosi</w:t>
-      </w:r>
-      <w:proofErr w:type="gramEnd"/>
-      <w:r>
-        <w:t xml:space="preserve"> podatke o namirnicama na koje je alergičan. Nakon što sistem predloži recepte/jela iz </w:t>
-      </w:r>
-      <w:proofErr w:type="gramStart"/>
-      <w:r>
-        <w:t>te</w:t>
-      </w:r>
-      <w:proofErr w:type="gramEnd"/>
-      <w:r>
-        <w:t xml:space="preserve"> liste biće izuzeta jela koja sadrže namirnice na koje je korisnik alergičan.</w:t>
+        <w:t xml:space="preserve">Vodi računa o korisnikovim alergijama tako što mu ne prikazuje jela koja sadrže sastojke na koje je alergičan. </w:t>
+      </w:r>
+      <w:r>
+        <w:t>Korisnik prilikom registracije unosi podatke o alergijama tj. unosi podatke o namirnicama na koje je alergičan. Nakon što sistem predloži recepte/jela iz te liste biće izuzeta jela koja sadrže namirnice na koje je korisnik alergičan.</w:t>
       </w:r>
     </w:p>
     <w:p>
@@ -4302,15 +3981,7 @@
         <w:t xml:space="preserve">. Nakon što se korisnik opredeli za </w:t>
       </w:r>
       <w:r>
-        <w:t xml:space="preserve">spremanje nekog </w:t>
-      </w:r>
-      <w:proofErr w:type="gramStart"/>
-      <w:r>
-        <w:t>od</w:t>
-      </w:r>
-      <w:proofErr w:type="gramEnd"/>
-      <w:r>
-        <w:t xml:space="preserve"> predloženih recepata neophodno je da se ažurira stanje u frižideru.</w:t>
+        <w:t>spremanje nekog od predloženih recepata neophodno je da se ažurira stanje u frižideru.</w:t>
       </w:r>
     </w:p>
     <w:p>
@@ -4329,15 +4000,7 @@
         <w:t xml:space="preserve"> i obaveštavanje korisnika</w:t>
       </w:r>
       <w:r>
-        <w:t xml:space="preserve"> o događajima koji su </w:t>
-      </w:r>
-      <w:proofErr w:type="gramStart"/>
-      <w:r>
-        <w:t>od</w:t>
-      </w:r>
-      <w:proofErr w:type="gramEnd"/>
-      <w:r>
-        <w:t xml:space="preserve"> značaja za njega (istek roka namirnice i</w:t>
+        <w:t xml:space="preserve"> o događajima koji su od značaja za njega (istek roka namirnice i</w:t>
       </w:r>
       <w:r>
         <w:t>li</w:t>
@@ -4365,29 +4028,13 @@
         <w:t xml:space="preserve">roverava da li </w:t>
       </w:r>
       <w:r>
-        <w:t xml:space="preserve">se neko jelo </w:t>
-      </w:r>
-      <w:proofErr w:type="gramStart"/>
-      <w:r>
-        <w:t>sa</w:t>
-      </w:r>
-      <w:proofErr w:type="gramEnd"/>
-      <w:r>
-        <w:t xml:space="preserve"> dostupnim količi</w:t>
+        <w:t>se neko jelo sa dostupnim količi</w:t>
       </w:r>
       <w:r>
         <w:t>nama namirnica moze skuvati</w:t>
       </w:r>
       <w:r>
-        <w:t xml:space="preserve">. Provera </w:t>
-      </w:r>
-      <w:proofErr w:type="gramStart"/>
-      <w:r>
-        <w:t>na</w:t>
-      </w:r>
-      <w:proofErr w:type="gramEnd"/>
-      <w:r>
-        <w:t xml:space="preserve"> osnovu raspoloživog stanja u frižderu.</w:t>
+        <w:t>. Provera na osnovu raspoloživog stanja u frižderu.</w:t>
       </w:r>
     </w:p>
     <w:p>
@@ -4490,15 +4137,7 @@
         <w:t>proverava da li je</w:t>
       </w:r>
       <w:r>
-        <w:t xml:space="preserve"> istekao rok nekoj </w:t>
-      </w:r>
-      <w:proofErr w:type="gramStart"/>
-      <w:r>
-        <w:t>od</w:t>
-      </w:r>
-      <w:proofErr w:type="gramEnd"/>
-      <w:r>
-        <w:t xml:space="preserve"> namirnica</w:t>
+        <w:t xml:space="preserve"> istekao rok nekoj od namirnica</w:t>
       </w:r>
       <w:r>
         <w:t xml:space="preserve"> i o tome obaveštava korisnika.</w:t>
@@ -4520,23 +4159,7 @@
         <w:t>Monitoring količine namirnica u frižideru:</w:t>
       </w:r>
       <w:r>
-        <w:t xml:space="preserve"> Nakon spremanja nekog jela potrebno je da se proveri da li se količina neke </w:t>
-      </w:r>
-      <w:proofErr w:type="gramStart"/>
-      <w:r>
-        <w:t>od</w:t>
-      </w:r>
-      <w:proofErr w:type="gramEnd"/>
-      <w:r>
-        <w:t xml:space="preserve"> namirnica spustila na 0 i da li potrebno obaviti kupovinu kako bi se napunio frižider i povećale količine. Sistem šalje obaveštenje korisniku o namirnicama čija količina se spustila </w:t>
-      </w:r>
-      <w:proofErr w:type="gramStart"/>
-      <w:r>
-        <w:t>na</w:t>
-      </w:r>
-      <w:proofErr w:type="gramEnd"/>
-      <w:r>
-        <w:t xml:space="preserve"> 0 i na taj način ga podseća da je potrebno da se dopuni stanje u frižideru odn</w:t>
+        <w:t xml:space="preserve"> Nakon spremanja nekog jela potrebno je da se proveri da li se količina neke od namirnica spustila na 0 i da li potrebno obaviti kupovinu kako bi se napunio frižider i povećale količine. Sistem šalje obaveštenje korisniku o namirnicama čija količina se spustila na 0 i na taj način ga podseća da je potrebno da se dopuni stanje u frižideru odn</w:t>
       </w:r>
       <w:r>
         <w:t>o</w:t>
@@ -4560,15 +4183,7 @@
     </w:p>
     <w:p>
       <w:r>
-        <w:t xml:space="preserve">Proces </w:t>
-      </w:r>
-      <w:proofErr w:type="gramStart"/>
-      <w:r>
-        <w:t>izveštavanja  možemo</w:t>
-      </w:r>
-      <w:proofErr w:type="gramEnd"/>
-      <w:r>
-        <w:t xml:space="preserve"> podeliti prema korisnicima sistema:</w:t>
+        <w:t>Proces izveštavanja  možemo podeliti prema korisnicima sistema:</w:t>
       </w:r>
     </w:p>
     <w:p>
@@ -4688,26 +4303,10 @@
         </w:numPr>
       </w:pPr>
       <w:r>
-        <w:t xml:space="preserve">Zajednički izveštaji administrator služe da bi mogao da koriguje listu recepata ako se pokaže da su neki </w:t>
-      </w:r>
-      <w:proofErr w:type="gramStart"/>
-      <w:r>
-        <w:t>od</w:t>
-      </w:r>
-      <w:proofErr w:type="gramEnd"/>
-      <w:r>
-        <w:t xml:space="preserve"> pokazatelja uspešnosti recepata opali (prosečna ocena, liked/disliked ratio)</w:t>
-      </w:r>
-      <w:r>
-        <w:t xml:space="preserve">. Recepti </w:t>
-      </w:r>
-      <w:proofErr w:type="gramStart"/>
-      <w:r>
-        <w:t>sa</w:t>
-      </w:r>
-      <w:proofErr w:type="gramEnd"/>
-      <w:r>
-        <w:t xml:space="preserve"> lošim odzivom se povlače iz sistema.</w:t>
+        <w:t>Zajednički izveštaji administrator služe da bi mogao da koriguje listu recepata ako se pokaže da su neki od pokazatelja uspešnosti recepata opali (prosečna ocena, liked/disliked ratio)</w:t>
+      </w:r>
+      <w:r>
+        <w:t>. Recepti sa lošim odzivom se povlače iz sistema.</w:t>
       </w:r>
       <w:r>
         <w:t xml:space="preserve"> </w:t>
@@ -4743,15 +4342,7 @@
         <w:t xml:space="preserve">Zajednički izveštaji </w:t>
       </w:r>
       <w:r>
-        <w:t xml:space="preserve">korisnicima služe da bi stekli uvid u najkvalitetnije recepte koje mogu da pripreme </w:t>
-      </w:r>
-      <w:proofErr w:type="gramStart"/>
-      <w:r>
-        <w:t>na</w:t>
-      </w:r>
-      <w:proofErr w:type="gramEnd"/>
-      <w:r>
-        <w:t xml:space="preserve"> osnovu raspoloživih namirnica.</w:t>
+        <w:t>korisnicima služe da bi stekli uvid u najkvalitetnije recepte koje mogu da pripreme na osnovu raspoloživih namirnica.</w:t>
       </w:r>
     </w:p>
     <w:p>
@@ -4853,29 +4444,13 @@
         <w:t>Izveštaj o namirnicama čiji rok je prošao i nam</w:t>
       </w:r>
       <w:r>
-        <w:t xml:space="preserve">irnicama čija količina se spustila </w:t>
-      </w:r>
-      <w:proofErr w:type="gramStart"/>
-      <w:r>
-        <w:t>na</w:t>
-      </w:r>
-      <w:proofErr w:type="gramEnd"/>
-      <w:r>
-        <w:t xml:space="preserve"> 0</w:t>
+        <w:t>irnicama čija količina se spustila na 0</w:t>
       </w:r>
       <w:r>
         <w:t>.</w:t>
       </w:r>
       <w:r>
-        <w:t xml:space="preserve"> Generiše se shopping list za namirnice kojih </w:t>
-      </w:r>
-      <w:proofErr w:type="gramStart"/>
-      <w:r>
-        <w:t>nema</w:t>
-      </w:r>
-      <w:proofErr w:type="gramEnd"/>
-      <w:r>
-        <w:t xml:space="preserve"> ili im je pršao rok.</w:t>
+        <w:t xml:space="preserve"> Generiše se shopping list za namirnice kojih nema ili im je pršao rok.</w:t>
       </w:r>
     </w:p>
     <w:p>
@@ -4894,28 +4469,17 @@
         <w:jc w:val="both"/>
       </w:pPr>
       <w:r>
-        <w:t xml:space="preserve">Sistem ima mogućnost dodavanja novih pravila, bez ikakvog uticaja </w:t>
-      </w:r>
-      <w:proofErr w:type="gramStart"/>
-      <w:r>
-        <w:t>na</w:t>
-      </w:r>
-      <w:proofErr w:type="gramEnd"/>
-      <w:r>
-        <w:t xml:space="preserve"> rad sistema. </w:t>
-      </w:r>
-      <w:proofErr w:type="gramStart"/>
+        <w:t xml:space="preserve">Sistem ima mogućnost dodavanja novih pravila, bez ikakvog uticaja na rad sistema. </w:t>
+      </w:r>
       <w:r>
         <w:t xml:space="preserve">Pošto sistem mora da radi neometano bez ikakvih prekida omogućeno je </w:t>
       </w:r>
       <w:r>
         <w:t>dodavanja novih pravila, bez ponovnog pokretanja rezonera.</w:t>
       </w:r>
-      <w:proofErr w:type="gramEnd"/>
       <w:r>
         <w:t xml:space="preserve"> </w:t>
       </w:r>
-      <w:proofErr w:type="gramStart"/>
       <w:r>
         <w:t>Takođe, podržano je</w:t>
       </w:r>
@@ -4925,7 +4489,6 @@
       <w:r>
         <w:t>u sistem.</w:t>
       </w:r>
-      <w:proofErr w:type="gramEnd"/>
     </w:p>
     <w:p>
       <w:pPr>
@@ -5011,14 +4574,12 @@
       <w:bookmarkEnd w:id="13"/>
     </w:p>
     <w:p>
-      <w:proofErr w:type="gramStart"/>
       <w:r>
         <w:t>Rezltat su preporučeni</w:t>
       </w:r>
       <w:r>
         <w:t xml:space="preserve"> recepti sortirani prema prioritetu.</w:t>
       </w:r>
-      <w:proofErr w:type="gramEnd"/>
     </w:p>
     <w:p>
       <w:pPr>
@@ -5026,95 +4587,58 @@
       </w:pPr>
       <w:bookmarkStart w:id="14" w:name="_Toc38724063"/>
       <w:r>
-        <w:t xml:space="preserve">Interakcija </w:t>
-      </w:r>
-      <w:proofErr w:type="gramStart"/>
+        <w:t>Interakcija sa bazom znanja</w:t>
+      </w:r>
+      <w:bookmarkEnd w:id="14"/>
+    </w:p>
+    <w:p>
+      <w:pPr>
+        <w:jc w:val="both"/>
+      </w:pPr>
+      <w:r>
+        <w:t>Podaci o korisniku (alergije, stanje frizidera</w:t>
+      </w:r>
+      <w:r>
+        <w:t>) utiču na čitav proces preporuč</w:t>
+      </w:r>
+      <w:r>
+        <w:t>ivanja recepata</w:t>
+      </w:r>
+      <w:r>
+        <w:t>.</w:t>
+      </w:r>
+      <w:r>
+        <w:t xml:space="preserve"> </w:t>
+      </w:r>
+      <w:r>
+        <w:t xml:space="preserve">Funkcionisanje sistema uslovljeno je postojanjem </w:t>
+      </w:r>
       <w:r>
         <w:t>sa</w:t>
       </w:r>
-      <w:proofErr w:type="gramEnd"/>
-      <w:r>
-        <w:t xml:space="preserve"> bazom znanja</w:t>
-      </w:r>
-      <w:bookmarkEnd w:id="14"/>
-    </w:p>
-    <w:p>
-      <w:pPr>
-        <w:jc w:val="both"/>
-      </w:pPr>
-      <w:r>
-        <w:t>Podaci o korisniku (alergije, stanje frizidera</w:t>
-      </w:r>
-      <w:r>
-        <w:t xml:space="preserve">) utiču </w:t>
-      </w:r>
-      <w:proofErr w:type="gramStart"/>
-      <w:r>
-        <w:t>na</w:t>
-      </w:r>
-      <w:proofErr w:type="gramEnd"/>
-      <w:r>
-        <w:t xml:space="preserve"> čitav proces preporuč</w:t>
-      </w:r>
-      <w:r>
-        <w:t>ivanja recepata</w:t>
-      </w:r>
-      <w:r>
-        <w:t>.</w:t>
+      <w:r>
+        <w:t>stojaka</w:t>
+      </w:r>
+      <w:r>
+        <w:t xml:space="preserve"> i recep</w:t>
+      </w:r>
+      <w:r>
+        <w:t>ata</w:t>
       </w:r>
       <w:r>
         <w:t xml:space="preserve"> </w:t>
       </w:r>
       <w:r>
-        <w:t xml:space="preserve">Funkcionisanje sistema uslovljeno je postojanjem </w:t>
-      </w:r>
-      <w:r>
-        <w:t>sa</w:t>
-      </w:r>
-      <w:r>
-        <w:t>stojaka</w:t>
-      </w:r>
-      <w:r>
-        <w:t xml:space="preserve"> i recep</w:t>
-      </w:r>
-      <w:r>
-        <w:t>ata</w:t>
-      </w:r>
-      <w:r>
-        <w:t xml:space="preserve"> </w:t>
-      </w:r>
-      <w:proofErr w:type="gramStart"/>
-      <w:r>
-        <w:t>sa</w:t>
-      </w:r>
-      <w:proofErr w:type="gramEnd"/>
-      <w:r>
-        <w:t xml:space="preserve"> pripadajuć</w:t>
+        <w:t>sa pripadajuć</w:t>
       </w:r>
       <w:r>
         <w:t>im atributima</w:t>
       </w:r>
       <w:r>
-        <w:t xml:space="preserve"> u bazi znanja. </w:t>
-      </w:r>
-      <w:proofErr w:type="gramStart"/>
-      <w:r>
-        <w:t>Takođe korisnici čine sveukupnost baze</w:t>
-      </w:r>
-      <w:r>
-        <w:t xml:space="preserve"> znanja.</w:t>
-      </w:r>
-      <w:proofErr w:type="gramEnd"/>
-      <w:r>
-        <w:t xml:space="preserve"> Korisnici postaju deo baze znanja prilikom registracije, a sastojici i recepti prilikom dodavanja </w:t>
-      </w:r>
-      <w:proofErr w:type="gramStart"/>
-      <w:r>
-        <w:t>od</w:t>
-      </w:r>
-      <w:proofErr w:type="gramEnd"/>
-      <w:r>
-        <w:t xml:space="preserve"> strane administratora.</w:t>
+        <w:t xml:space="preserve"> u bazi znanja. Takođe korisnici čine sveukupnost baze</w:t>
+      </w:r>
+      <w:r>
+        <w:t xml:space="preserve"> znanja. Korisnici postaju deo baze znanja prilikom registracije, a sastojici i recepti prilikom dodavanja od strane administratora.</w:t>
       </w:r>
     </w:p>
     <w:p>
@@ -5153,15 +4677,7 @@
         <w:t xml:space="preserve"> K</w:t>
       </w:r>
       <w:r>
-        <w:t xml:space="preserve">orisnik aplikacije selektuje sliku namirnice koju je kupio i tu mu se otvara </w:t>
-      </w:r>
-      <w:proofErr w:type="gramStart"/>
-      <w:r>
-        <w:t>novi</w:t>
-      </w:r>
-      <w:proofErr w:type="gramEnd"/>
-      <w:r>
-        <w:t xml:space="preserve"> prozor da unese detalje</w:t>
+        <w:t>orisnik aplikacije selektuje sliku namirnice koju je kupio i tu mu se otvara novi prozor da unese detalje</w:t>
       </w:r>
       <w:r>
         <w:t xml:space="preserve"> kao što su</w:t>
@@ -5195,15 +4711,7 @@
         <w:jc w:val="both"/>
       </w:pPr>
       <w:r>
-        <w:t xml:space="preserve">Sistem </w:t>
-      </w:r>
-      <w:proofErr w:type="gramStart"/>
-      <w:r>
-        <w:t>na</w:t>
-      </w:r>
-      <w:proofErr w:type="gramEnd"/>
-      <w:r>
-        <w:t xml:space="preserve"> osnovu </w:t>
+        <w:t xml:space="preserve">Sistem na osnovu </w:t>
       </w:r>
       <w:r>
         <w:t>podataka o namirnicama, receptima i stanju frižidera</w:t>
@@ -5238,15 +4746,7 @@
         <w:jc w:val="both"/>
       </w:pPr>
       <w:r>
-        <w:t xml:space="preserve">Provera </w:t>
-      </w:r>
-      <w:proofErr w:type="gramStart"/>
-      <w:r>
-        <w:t>na</w:t>
-      </w:r>
-      <w:proofErr w:type="gramEnd"/>
-      <w:r>
-        <w:t xml:space="preserve"> alergije.</w:t>
+        <w:t>Provera na alergije.</w:t>
       </w:r>
     </w:p>
     <w:p>
@@ -5319,15 +4819,7 @@
         <w:t>. Količine u frižideru pripadaju intervalu</w:t>
       </w:r>
       <w:r>
-        <w:t xml:space="preserve"> [potrebna količina u receptu</w:t>
-      </w:r>
-      <w:proofErr w:type="gramStart"/>
-      <w:r>
-        <w:t>,+</w:t>
-      </w:r>
-      <w:proofErr w:type="gramEnd"/>
-      <w:r>
-        <w:t>∞)</w:t>
+        <w:t xml:space="preserve"> [potrebna količina u receptu,+∞)</w:t>
       </w:r>
       <w:r>
         <w:t>.</w:t>
@@ -5350,15 +4842,7 @@
         <w:t xml:space="preserve">su oni recepti za koje </w:t>
       </w:r>
       <w:r>
-        <w:t xml:space="preserve">korisnik ima sve potrebene sastojke u frižideru </w:t>
-      </w:r>
-      <w:proofErr w:type="gramStart"/>
-      <w:r>
-        <w:t>ali</w:t>
-      </w:r>
-      <w:proofErr w:type="gramEnd"/>
-      <w:r>
-        <w:t xml:space="preserve"> u količinama manjim od receptom propisanih</w:t>
+        <w:t>korisnik ima sve potrebene sastojke u frižideru ali u količinama manjim od receptom propisanih</w:t>
       </w:r>
       <w:r>
         <w:t xml:space="preserve"> količina</w:t>
@@ -5413,15 +4897,7 @@
         <w:jc w:val="both"/>
       </w:pPr>
       <w:r>
-        <w:t xml:space="preserve">Recepti trećeg reda su oni recepti za koje korisnik </w:t>
-      </w:r>
-      <w:proofErr w:type="gramStart"/>
-      <w:r>
-        <w:t>nema</w:t>
-      </w:r>
-      <w:proofErr w:type="gramEnd"/>
-      <w:r>
-        <w:t xml:space="preserve"> sve potrebne sastojke u frižideru.</w:t>
+        <w:t>Recepti trećeg reda su oni recepti za koje korisnik nema sve potrebne sastojke u frižideru.</w:t>
       </w:r>
       <w:r>
         <w:t xml:space="preserve"> Korisniku fale neki sastojici iz recepta.</w:t>
@@ -5445,15 +4921,7 @@
         <w:t xml:space="preserve"> u ovoj grupi recepata određuje se </w:t>
       </w:r>
       <w:r>
-        <w:t xml:space="preserve">tako da veći prioritet imaju recepti </w:t>
-      </w:r>
-      <w:proofErr w:type="gramStart"/>
-      <w:r>
-        <w:t>sa</w:t>
-      </w:r>
-      <w:proofErr w:type="gramEnd"/>
-      <w:r>
-        <w:t xml:space="preserve"> više zadovoljenih sastojaka</w:t>
+        <w:t>tako da veći prioritet imaju recepti sa više zadovoljenih sastojaka</w:t>
       </w:r>
       <w:r>
         <w:t xml:space="preserve"> odnosno veći </w:t>
@@ -5752,15 +5220,7 @@
         <w:t>Nakon što k</w:t>
       </w:r>
       <w:r>
-        <w:t xml:space="preserve">orisnik odabere jedan </w:t>
-      </w:r>
-      <w:proofErr w:type="gramStart"/>
-      <w:r>
-        <w:t>od</w:t>
-      </w:r>
-      <w:proofErr w:type="gramEnd"/>
-      <w:r>
-        <w:t xml:space="preserve"> pred</w:t>
+        <w:t>orisnik odabere jedan od pred</w:t>
       </w:r>
       <w:r>
         <w:t>l</w:t>
@@ -5788,15 +5248,7 @@
         <w:t xml:space="preserve">utomatski </w:t>
       </w:r>
       <w:r>
-        <w:t xml:space="preserve">smanjuju količine namirnica u frižideru za iznose iz recepta. Nakon što se korisnik opredeli za spremanje nekog </w:t>
-      </w:r>
-      <w:proofErr w:type="gramStart"/>
-      <w:r>
-        <w:t>od</w:t>
-      </w:r>
-      <w:proofErr w:type="gramEnd"/>
-      <w:r>
-        <w:t xml:space="preserve"> predloženih recepata neophodno je da se ažurira stanje u frižideru.</w:t>
+        <w:t>smanjuju količine namirnica u frižideru za iznose iz recepta. Nakon što se korisnik opredeli za spremanje nekog od predloženih recepata neophodno je da se ažurira stanje u frižideru.</w:t>
       </w:r>
     </w:p>
     <w:p>
@@ -5893,13 +5345,8 @@
       <w:r>
         <w:t xml:space="preserve"> </w:t>
       </w:r>
-      <w:proofErr w:type="gramStart"/>
-      <w:r>
-        <w:t>od</w:t>
-      </w:r>
-      <w:proofErr w:type="gramEnd"/>
-      <w:r>
-        <w:t xml:space="preserve"> kojih navodim dva najdominantnija:</w:t>
+      <w:r>
+        <w:t>od kojih navodim dva najdominantnija:</w:t>
       </w:r>
     </w:p>
     <w:p>
@@ -5920,15 +5367,7 @@
         <w:t xml:space="preserve">Aplikacija smart kitchen </w:t>
       </w:r>
       <w:r>
-        <w:t xml:space="preserve">koja se povezuje </w:t>
-      </w:r>
-      <w:proofErr w:type="gramStart"/>
-      <w:r>
-        <w:t>sa</w:t>
-      </w:r>
-      <w:proofErr w:type="gramEnd"/>
-      <w:r>
-        <w:t xml:space="preserve"> pametnim</w:t>
+        <w:t>koja se povezuje sa pametnim</w:t>
       </w:r>
       <w:r>
         <w:t xml:space="preserve"> </w:t>
@@ -5959,11 +5398,7 @@
         </w:sdtContent>
       </w:sdt>
       <w:r>
-        <w:t xml:space="preserve">. </w:t>
-      </w:r>
-      <w:proofErr w:type="gramStart"/>
-      <w:r>
-        <w:t xml:space="preserve">Simbioza pametnih uređaja i aplikacije smart kitchen omogućila bi </w:t>
+        <w:t xml:space="preserve">. Simbioza pametnih uređaja i aplikacije smart kitchen omogućila bi </w:t>
       </w:r>
       <w:r>
         <w:t>spajanje ha</w:t>
@@ -5974,7 +5409,6 @@
       <w:r>
         <w:t>.</w:t>
       </w:r>
-      <w:proofErr w:type="gramEnd"/>
       <w:r>
         <w:t xml:space="preserve"> Smart kitchen aplikacija bi se koristila kao add on</w:t>
       </w:r>
@@ -6057,15 +5491,7 @@
         <w:t>ule based expert system</w:t>
       </w:r>
       <w:r>
-        <w:t xml:space="preserve"> predstavalja granu veštačke inteligencije. Ova grana veštačke ingeligencije mogla bi da se ukrsti </w:t>
-      </w:r>
-      <w:proofErr w:type="gramStart"/>
-      <w:r>
-        <w:t>sa</w:t>
-      </w:r>
-      <w:proofErr w:type="gramEnd"/>
-      <w:r>
-        <w:t xml:space="preserve"> drugim granama veštačke inteligencije kao š</w:t>
+        <w:t xml:space="preserve"> predstavalja granu veštačke inteligencije. Ova grana veštačke ingeligencije mogla bi da se ukrsti sa drugim granama veštačke inteligencije kao š</w:t>
       </w:r>
       <w:r>
         <w:t xml:space="preserve">to su </w:t>
@@ -6124,15 +5550,7 @@
         </w:sdtContent>
       </w:sdt>
       <w:r>
-        <w:t xml:space="preserve">. Konglomerat više različitih AI tehnologija učinili bi smart kitchen jedinstvenim softverskim proizvodom </w:t>
-      </w:r>
-      <w:proofErr w:type="gramStart"/>
-      <w:r>
-        <w:t>na</w:t>
-      </w:r>
-      <w:proofErr w:type="gramEnd"/>
-      <w:r>
-        <w:t xml:space="preserve"> tržištu.</w:t>
+        <w:t>. Konglomerat više različitih AI tehnologija učinili bi smart kitchen jedinstvenim softverskim proizvodom na tržištu.</w:t>
       </w:r>
       <w:r>
         <w:t xml:space="preserve"> Umesto da korisnik manuelno unosi kupljene sastojke u aplikaci</w:t>
@@ -6169,16 +5587,148 @@
         </w:sdtContent>
       </w:sdt>
       <w:r>
-        <w:t xml:space="preserve">. Na ovaj način bi se rule based expert system povezao </w:t>
-      </w:r>
-      <w:proofErr w:type="gramStart"/>
-      <w:r>
-        <w:t>sa</w:t>
-      </w:r>
-      <w:proofErr w:type="gramEnd"/>
-      <w:r>
-        <w:t xml:space="preserve"> naprednim tehnologijama OCR i NLP.</w:t>
-      </w:r>
+        <w:t>. Na ovaj način bi se rule based expert system povezao sa naprednim tehnologijama OCR i NLP.</w:t>
+      </w:r>
+    </w:p>
+    <w:p>
+      <w:pPr>
+        <w:pStyle w:val="Heading1"/>
+      </w:pPr>
+      <w:r>
+        <w:t>Pravila</w:t>
+      </w:r>
+    </w:p>
+    <w:p>
+      <w:pPr>
+        <w:pStyle w:val="ListParagraph"/>
+        <w:numPr>
+          <w:ilvl w:val="0"/>
+          <w:numId w:val="16"/>
+        </w:numPr>
+      </w:pPr>
+      <w:r>
+        <w:t>Pravilo za izracunavanje prosecne ocene recepta</w:t>
+      </w:r>
+    </w:p>
+    <w:p>
+      <w:pPr>
+        <w:pStyle w:val="ListParagraph"/>
+        <w:numPr>
+          <w:ilvl w:val="0"/>
+          <w:numId w:val="16"/>
+        </w:numPr>
+      </w:pPr>
+      <w:r>
+        <w:t>Pravilo za izracunavanje like/dislike koeficijenta</w:t>
+      </w:r>
+    </w:p>
+    <w:p>
+      <w:pPr>
+        <w:pStyle w:val="ListParagraph"/>
+        <w:numPr>
+          <w:ilvl w:val="0"/>
+          <w:numId w:val="16"/>
+        </w:numPr>
+      </w:pPr>
+      <w:r>
+        <w:t>Pravila za izracunavanje ukupnog broja kalorija</w:t>
+      </w:r>
+    </w:p>
+    <w:p>
+      <w:pPr>
+        <w:pStyle w:val="ListParagraph"/>
+        <w:numPr>
+          <w:ilvl w:val="0"/>
+          <w:numId w:val="16"/>
+        </w:numPr>
+      </w:pPr>
+      <w:r>
+        <w:t>Pravila za izracunavanje ukupne cene sastojka</w:t>
+      </w:r>
+    </w:p>
+    <w:p>
+      <w:pPr>
+        <w:pStyle w:val="ListParagraph"/>
+        <w:numPr>
+          <w:ilvl w:val="0"/>
+          <w:numId w:val="16"/>
+        </w:numPr>
+      </w:pPr>
+      <w:r>
+        <w:t>Forward chaining</w:t>
+      </w:r>
+      <w:r>
+        <w:t xml:space="preserve"> (Pravilo koje omogucava da se iz radne memorije izbace oni recepti koji imaju manju prosecnu ocenu od zadate vrednosti)</w:t>
+      </w:r>
+    </w:p>
+    <w:p>
+      <w:pPr>
+        <w:pStyle w:val="ListParagraph"/>
+        <w:numPr>
+          <w:ilvl w:val="1"/>
+          <w:numId w:val="16"/>
+        </w:numPr>
+      </w:pPr>
+      <w:r>
+        <w:t>Prvi Nivo:ulaz recepti izlaz prosecna ocena recepata</w:t>
+      </w:r>
+    </w:p>
+    <w:p>
+      <w:pPr>
+        <w:pStyle w:val="ListParagraph"/>
+        <w:numPr>
+          <w:ilvl w:val="1"/>
+          <w:numId w:val="16"/>
+        </w:numPr>
+      </w:pPr>
+      <w:r>
+        <w:t>Drugi Nivo:ulaz prosecna ocena recepta izlaz podaci koji ispunjavaju kriterijum</w:t>
+      </w:r>
+    </w:p>
+    <w:p>
+      <w:pPr>
+        <w:pStyle w:val="ListParagraph"/>
+        <w:numPr>
+          <w:ilvl w:val="0"/>
+          <w:numId w:val="16"/>
+        </w:numPr>
+      </w:pPr>
+      <w:r>
+        <w:t>Forward chaining (Pravilo koje omogucava da se iz radne memorije izbace oni recepti koji imaju manju racio od zadate vrednosti)</w:t>
+      </w:r>
+    </w:p>
+    <w:p>
+      <w:pPr>
+        <w:pStyle w:val="ListParagraph"/>
+        <w:numPr>
+          <w:ilvl w:val="1"/>
+          <w:numId w:val="16"/>
+        </w:numPr>
+      </w:pPr>
+      <w:r>
+        <w:t>Prvi Nivo:ulaz recepti izlaz like/ disliked ratio</w:t>
+      </w:r>
+    </w:p>
+    <w:p>
+      <w:pPr>
+        <w:pStyle w:val="ListParagraph"/>
+        <w:numPr>
+          <w:ilvl w:val="1"/>
+          <w:numId w:val="16"/>
+        </w:numPr>
+      </w:pPr>
+      <w:r>
+        <w:t xml:space="preserve">Drugi Nivo: like/dislike ratio izlaz podaci koji ispunjavaju kriterijum </w:t>
+      </w:r>
+    </w:p>
+    <w:p>
+      <w:pPr>
+        <w:pStyle w:val="ListParagraph"/>
+        <w:numPr>
+          <w:ilvl w:val="0"/>
+          <w:numId w:val="16"/>
+        </w:numPr>
+      </w:pPr>
     </w:p>
     <w:sdt>
       <w:sdtPr>
@@ -6244,7 +5794,6 @@
           </w:tblGrid>
           <w:tr>
             <w:trPr>
-              <w:divId w:val="57827726"/>
               <w:tblCellSpacing w:w="15" w:type="dxa"/>
             </w:trPr>
             <w:tc>
@@ -6292,7 +5841,6 @@
           </w:tr>
           <w:tr>
             <w:trPr>
-              <w:divId w:val="57827726"/>
               <w:tblCellSpacing w:w="15" w:type="dxa"/>
             </w:trPr>
             <w:tc>
@@ -6340,7 +5888,6 @@
           </w:tr>
           <w:tr>
             <w:trPr>
-              <w:divId w:val="57827726"/>
               <w:tblCellSpacing w:w="15" w:type="dxa"/>
             </w:trPr>
             <w:tc>
@@ -6388,7 +5935,6 @@
           </w:tr>
           <w:tr>
             <w:trPr>
-              <w:divId w:val="57827726"/>
               <w:tblCellSpacing w:w="15" w:type="dxa"/>
             </w:trPr>
             <w:tc>
@@ -6436,7 +5982,6 @@
           </w:tr>
           <w:tr>
             <w:trPr>
-              <w:divId w:val="57827726"/>
               <w:tblCellSpacing w:w="15" w:type="dxa"/>
             </w:trPr>
             <w:tc>
@@ -6477,14 +6022,20 @@
                   <w:rPr>
                     <w:noProof/>
                   </w:rPr>
-                  <w:t>youtube, "youtube:smart fridge," [Online]. Available: https://www.youtube.com/watch?v=Fmq999cRS3g.</w:t>
+                  <w:t xml:space="preserve">youtube, "youtube:smart fridge," [Online]. Available: </w:t>
+                </w:r>
+                <w:r>
+                  <w:rPr>
+                    <w:noProof/>
+                  </w:rPr>
+                  <w:lastRenderedPageBreak/>
+                  <w:t>https://www.youtube.com/watch?v=Fmq999cRS3g.</w:t>
                 </w:r>
               </w:p>
             </w:tc>
           </w:tr>
           <w:tr>
             <w:trPr>
-              <w:divId w:val="57827726"/>
               <w:tblCellSpacing w:w="15" w:type="dxa"/>
             </w:trPr>
             <w:tc>
@@ -6504,6 +6055,7 @@
                   <w:rPr>
                     <w:noProof/>
                   </w:rPr>
+                  <w:lastRenderedPageBreak/>
                   <w:t xml:space="preserve">[6] </w:t>
                 </w:r>
               </w:p>
@@ -6532,7 +6084,6 @@
           </w:tr>
           <w:tr>
             <w:trPr>
-              <w:divId w:val="57827726"/>
               <w:tblCellSpacing w:w="15" w:type="dxa"/>
             </w:trPr>
             <w:tc>
@@ -6580,7 +6131,6 @@
           </w:tr>
           <w:tr>
             <w:trPr>
-              <w:divId w:val="57827726"/>
               <w:tblCellSpacing w:w="15" w:type="dxa"/>
             </w:trPr>
             <w:tc>
@@ -6628,7 +6178,6 @@
           </w:tr>
           <w:tr>
             <w:trPr>
-              <w:divId w:val="57827726"/>
               <w:tblCellSpacing w:w="15" w:type="dxa"/>
             </w:trPr>
             <w:tc>
@@ -6676,7 +6225,6 @@
           </w:tr>
           <w:tr>
             <w:trPr>
-              <w:divId w:val="57827726"/>
               <w:tblCellSpacing w:w="15" w:type="dxa"/>
             </w:trPr>
             <w:tc>
@@ -6724,7 +6272,6 @@
           </w:tr>
           <w:tr>
             <w:trPr>
-              <w:divId w:val="57827726"/>
               <w:tblCellSpacing w:w="15" w:type="dxa"/>
             </w:trPr>
             <w:tc>
@@ -6744,7 +6291,6 @@
                   <w:rPr>
                     <w:noProof/>
                   </w:rPr>
-                  <w:lastRenderedPageBreak/>
                   <w:t xml:space="preserve">[11] </w:t>
                 </w:r>
               </w:p>
@@ -6773,7 +6319,6 @@
           </w:tr>
           <w:tr>
             <w:trPr>
-              <w:divId w:val="57827726"/>
               <w:tblCellSpacing w:w="15" w:type="dxa"/>
             </w:trPr>
             <w:tc>
@@ -6821,7 +6366,6 @@
           </w:tr>
           <w:tr>
             <w:trPr>
-              <w:divId w:val="57827726"/>
               <w:tblCellSpacing w:w="15" w:type="dxa"/>
             </w:trPr>
             <w:tc>
@@ -6870,7 +6414,6 @@
         </w:tbl>
         <w:p>
           <w:pPr>
-            <w:divId w:val="57827726"/>
             <w:rPr>
               <w:rFonts w:eastAsia="Times New Roman"/>
               <w:noProof/>
@@ -6920,7 +6463,6 @@
       </w:tblGrid>
       <w:tr>
         <w:trPr>
-          <w:divId w:val="298073049"/>
           <w:tblCellSpacing w:w="15" w:type="dxa"/>
         </w:trPr>
         <w:tc>
@@ -6956,7 +6498,6 @@
       </w:tr>
       <w:tr>
         <w:trPr>
-          <w:divId w:val="298073049"/>
           <w:tblCellSpacing w:w="15" w:type="dxa"/>
         </w:trPr>
         <w:tc>
@@ -6992,7 +6533,6 @@
       </w:tr>
       <w:tr>
         <w:trPr>
-          <w:divId w:val="298073049"/>
           <w:tblCellSpacing w:w="15" w:type="dxa"/>
         </w:trPr>
         <w:tc>
@@ -7028,7 +6568,6 @@
       </w:tr>
       <w:tr>
         <w:trPr>
-          <w:divId w:val="298073049"/>
           <w:tblCellSpacing w:w="15" w:type="dxa"/>
         </w:trPr>
         <w:tc>
@@ -7064,7 +6603,6 @@
       </w:tr>
       <w:tr>
         <w:trPr>
-          <w:divId w:val="298073049"/>
           <w:tblCellSpacing w:w="15" w:type="dxa"/>
         </w:trPr>
         <w:tc>
@@ -7100,7 +6638,6 @@
       </w:tr>
       <w:tr>
         <w:trPr>
-          <w:divId w:val="298073049"/>
           <w:tblCellSpacing w:w="15" w:type="dxa"/>
         </w:trPr>
         <w:tc>
@@ -7136,7 +6673,6 @@
       </w:tr>
       <w:tr>
         <w:trPr>
-          <w:divId w:val="298073049"/>
           <w:tblCellSpacing w:w="15" w:type="dxa"/>
         </w:trPr>
         <w:tc>
@@ -7172,7 +6708,6 @@
       </w:tr>
       <w:tr>
         <w:trPr>
-          <w:divId w:val="298073049"/>
           <w:tblCellSpacing w:w="15" w:type="dxa"/>
         </w:trPr>
         <w:tc>
@@ -7208,7 +6743,6 @@
       </w:tr>
       <w:tr>
         <w:trPr>
-          <w:divId w:val="298073049"/>
           <w:tblCellSpacing w:w="15" w:type="dxa"/>
         </w:trPr>
         <w:tc>
@@ -7244,7 +6778,6 @@
       </w:tr>
       <w:tr>
         <w:trPr>
-          <w:divId w:val="298073049"/>
           <w:tblCellSpacing w:w="15" w:type="dxa"/>
         </w:trPr>
         <w:tc>
@@ -7280,7 +6813,6 @@
       </w:tr>
       <w:tr>
         <w:trPr>
-          <w:divId w:val="298073049"/>
           <w:tblCellSpacing w:w="15" w:type="dxa"/>
         </w:trPr>
         <w:tc>
@@ -7316,7 +6848,6 @@
       </w:tr>
       <w:tr>
         <w:trPr>
-          <w:divId w:val="298073049"/>
           <w:tblCellSpacing w:w="15" w:type="dxa"/>
         </w:trPr>
         <w:tc>
@@ -7352,7 +6883,6 @@
       </w:tr>
       <w:tr>
         <w:trPr>
-          <w:divId w:val="298073049"/>
           <w:tblCellSpacing w:w="15" w:type="dxa"/>
         </w:trPr>
         <w:tc>
@@ -7389,7 +6919,6 @@
     </w:tbl>
     <w:p>
       <w:pPr>
-        <w:divId w:val="298073049"/>
         <w:rPr>
           <w:rFonts w:eastAsia="Times New Roman"/>
           <w:noProof/>
@@ -7673,6 +7202,92 @@
     </w:lvl>
   </w:abstractNum>
   <w:abstractNum w:abstractNumId="3">
+    <w:nsid w:val="08CC2B1F"/>
+    <w:multiLevelType w:val="hybridMultilevel"/>
+    <w:tmpl w:val="F1ACE33E"/>
+    <w:lvl w:ilvl="0" w:tplc="0409000F">
+      <w:start w:val="1"/>
+      <w:numFmt w:val="decimal"/>
+      <w:lvlText w:val="%1."/>
+      <w:lvlJc w:val="left"/>
+      <w:pPr>
+        <w:ind w:left="720" w:hanging="360"/>
+      </w:pPr>
+    </w:lvl>
+    <w:lvl w:ilvl="1" w:tplc="04090019" w:tentative="1">
+      <w:start w:val="1"/>
+      <w:numFmt w:val="lowerLetter"/>
+      <w:lvlText w:val="%2."/>
+      <w:lvlJc w:val="left"/>
+      <w:pPr>
+        <w:ind w:left="1440" w:hanging="360"/>
+      </w:pPr>
+    </w:lvl>
+    <w:lvl w:ilvl="2" w:tplc="0409001B" w:tentative="1">
+      <w:start w:val="1"/>
+      <w:numFmt w:val="lowerRoman"/>
+      <w:lvlText w:val="%3."/>
+      <w:lvlJc w:val="right"/>
+      <w:pPr>
+        <w:ind w:left="2160" w:hanging="180"/>
+      </w:pPr>
+    </w:lvl>
+    <w:lvl w:ilvl="3" w:tplc="0409000F" w:tentative="1">
+      <w:start w:val="1"/>
+      <w:numFmt w:val="decimal"/>
+      <w:lvlText w:val="%4."/>
+      <w:lvlJc w:val="left"/>
+      <w:pPr>
+        <w:ind w:left="2880" w:hanging="360"/>
+      </w:pPr>
+    </w:lvl>
+    <w:lvl w:ilvl="4" w:tplc="04090019" w:tentative="1">
+      <w:start w:val="1"/>
+      <w:numFmt w:val="lowerLetter"/>
+      <w:lvlText w:val="%5."/>
+      <w:lvlJc w:val="left"/>
+      <w:pPr>
+        <w:ind w:left="3600" w:hanging="360"/>
+      </w:pPr>
+    </w:lvl>
+    <w:lvl w:ilvl="5" w:tplc="0409001B" w:tentative="1">
+      <w:start w:val="1"/>
+      <w:numFmt w:val="lowerRoman"/>
+      <w:lvlText w:val="%6."/>
+      <w:lvlJc w:val="right"/>
+      <w:pPr>
+        <w:ind w:left="4320" w:hanging="180"/>
+      </w:pPr>
+    </w:lvl>
+    <w:lvl w:ilvl="6" w:tplc="0409000F" w:tentative="1">
+      <w:start w:val="1"/>
+      <w:numFmt w:val="decimal"/>
+      <w:lvlText w:val="%7."/>
+      <w:lvlJc w:val="left"/>
+      <w:pPr>
+        <w:ind w:left="5040" w:hanging="360"/>
+      </w:pPr>
+    </w:lvl>
+    <w:lvl w:ilvl="7" w:tplc="04090019" w:tentative="1">
+      <w:start w:val="1"/>
+      <w:numFmt w:val="lowerLetter"/>
+      <w:lvlText w:val="%8."/>
+      <w:lvlJc w:val="left"/>
+      <w:pPr>
+        <w:ind w:left="5760" w:hanging="360"/>
+      </w:pPr>
+    </w:lvl>
+    <w:lvl w:ilvl="8" w:tplc="0409001B" w:tentative="1">
+      <w:start w:val="1"/>
+      <w:numFmt w:val="lowerRoman"/>
+      <w:lvlText w:val="%9."/>
+      <w:lvlJc w:val="right"/>
+      <w:pPr>
+        <w:ind w:left="6480" w:hanging="180"/>
+      </w:pPr>
+    </w:lvl>
+  </w:abstractNum>
+  <w:abstractNum w:abstractNumId="4">
     <w:nsid w:val="0E2C58EB"/>
     <w:multiLevelType w:val="multilevel"/>
     <w:tmpl w:val="0409001F"/>
@@ -7758,7 +7373,7 @@
       </w:pPr>
     </w:lvl>
   </w:abstractNum>
-  <w:abstractNum w:abstractNumId="4">
+  <w:abstractNum w:abstractNumId="5">
     <w:nsid w:val="114658DC"/>
     <w:multiLevelType w:val="hybridMultilevel"/>
     <w:tmpl w:val="4D82CCDC"/>
@@ -7844,7 +7459,7 @@
       </w:pPr>
     </w:lvl>
   </w:abstractNum>
-  <w:abstractNum w:abstractNumId="5">
+  <w:abstractNum w:abstractNumId="6">
     <w:nsid w:val="11A16EEC"/>
     <w:multiLevelType w:val="multilevel"/>
     <w:tmpl w:val="0409001F"/>
@@ -7930,7 +7545,7 @@
       </w:pPr>
     </w:lvl>
   </w:abstractNum>
-  <w:abstractNum w:abstractNumId="6">
+  <w:abstractNum w:abstractNumId="7">
     <w:nsid w:val="399A158D"/>
     <w:multiLevelType w:val="multilevel"/>
     <w:tmpl w:val="0409001F"/>
@@ -8016,7 +7631,7 @@
       </w:pPr>
     </w:lvl>
   </w:abstractNum>
-  <w:abstractNum w:abstractNumId="7">
+  <w:abstractNum w:abstractNumId="8">
     <w:nsid w:val="4548171F"/>
     <w:multiLevelType w:val="multilevel"/>
     <w:tmpl w:val="0409001F"/>
@@ -8102,7 +7717,7 @@
       </w:pPr>
     </w:lvl>
   </w:abstractNum>
-  <w:abstractNum w:abstractNumId="8">
+  <w:abstractNum w:abstractNumId="9">
     <w:nsid w:val="4A463408"/>
     <w:multiLevelType w:val="multilevel"/>
     <w:tmpl w:val="0409001F"/>
@@ -8188,7 +7803,7 @@
       </w:pPr>
     </w:lvl>
   </w:abstractNum>
-  <w:abstractNum w:abstractNumId="9">
+  <w:abstractNum w:abstractNumId="10">
     <w:nsid w:val="4D9805C0"/>
     <w:multiLevelType w:val="multilevel"/>
     <w:tmpl w:val="0409001F"/>
@@ -8274,7 +7889,93 @@
       </w:pPr>
     </w:lvl>
   </w:abstractNum>
-  <w:abstractNum w:abstractNumId="10">
+  <w:abstractNum w:abstractNumId="11">
+    <w:nsid w:val="60783611"/>
+    <w:multiLevelType w:val="multilevel"/>
+    <w:tmpl w:val="0409001F"/>
+    <w:lvl w:ilvl="0">
+      <w:start w:val="1"/>
+      <w:numFmt w:val="decimal"/>
+      <w:lvlText w:val="%1."/>
+      <w:lvlJc w:val="left"/>
+      <w:pPr>
+        <w:ind w:left="360" w:hanging="360"/>
+      </w:pPr>
+    </w:lvl>
+    <w:lvl w:ilvl="1">
+      <w:start w:val="1"/>
+      <w:numFmt w:val="decimal"/>
+      <w:lvlText w:val="%1.%2."/>
+      <w:lvlJc w:val="left"/>
+      <w:pPr>
+        <w:ind w:left="792" w:hanging="432"/>
+      </w:pPr>
+    </w:lvl>
+    <w:lvl w:ilvl="2">
+      <w:start w:val="1"/>
+      <w:numFmt w:val="decimal"/>
+      <w:lvlText w:val="%1.%2.%3."/>
+      <w:lvlJc w:val="left"/>
+      <w:pPr>
+        <w:ind w:left="1224" w:hanging="504"/>
+      </w:pPr>
+    </w:lvl>
+    <w:lvl w:ilvl="3">
+      <w:start w:val="1"/>
+      <w:numFmt w:val="decimal"/>
+      <w:lvlText w:val="%1.%2.%3.%4."/>
+      <w:lvlJc w:val="left"/>
+      <w:pPr>
+        <w:ind w:left="1728" w:hanging="648"/>
+      </w:pPr>
+    </w:lvl>
+    <w:lvl w:ilvl="4">
+      <w:start w:val="1"/>
+      <w:numFmt w:val="decimal"/>
+      <w:lvlText w:val="%1.%2.%3.%4.%5."/>
+      <w:lvlJc w:val="left"/>
+      <w:pPr>
+        <w:ind w:left="2232" w:hanging="792"/>
+      </w:pPr>
+    </w:lvl>
+    <w:lvl w:ilvl="5">
+      <w:start w:val="1"/>
+      <w:numFmt w:val="decimal"/>
+      <w:lvlText w:val="%1.%2.%3.%4.%5.%6."/>
+      <w:lvlJc w:val="left"/>
+      <w:pPr>
+        <w:ind w:left="2736" w:hanging="936"/>
+      </w:pPr>
+    </w:lvl>
+    <w:lvl w:ilvl="6">
+      <w:start w:val="1"/>
+      <w:numFmt w:val="decimal"/>
+      <w:lvlText w:val="%1.%2.%3.%4.%5.%6.%7."/>
+      <w:lvlJc w:val="left"/>
+      <w:pPr>
+        <w:ind w:left="3240" w:hanging="1080"/>
+      </w:pPr>
+    </w:lvl>
+    <w:lvl w:ilvl="7">
+      <w:start w:val="1"/>
+      <w:numFmt w:val="decimal"/>
+      <w:lvlText w:val="%1.%2.%3.%4.%5.%6.%7.%8."/>
+      <w:lvlJc w:val="left"/>
+      <w:pPr>
+        <w:ind w:left="3744" w:hanging="1224"/>
+      </w:pPr>
+    </w:lvl>
+    <w:lvl w:ilvl="8">
+      <w:start w:val="1"/>
+      <w:numFmt w:val="decimal"/>
+      <w:lvlText w:val="%1.%2.%3.%4.%5.%6.%7.%8.%9."/>
+      <w:lvlJc w:val="left"/>
+      <w:pPr>
+        <w:ind w:left="4320" w:hanging="1440"/>
+      </w:pPr>
+    </w:lvl>
+  </w:abstractNum>
+  <w:abstractNum w:abstractNumId="12">
     <w:nsid w:val="69605666"/>
     <w:multiLevelType w:val="multilevel"/>
     <w:tmpl w:val="0409001F"/>
@@ -8360,7 +8061,7 @@
       </w:pPr>
     </w:lvl>
   </w:abstractNum>
-  <w:abstractNum w:abstractNumId="11">
+  <w:abstractNum w:abstractNumId="13">
     <w:nsid w:val="6C4906D6"/>
     <w:multiLevelType w:val="multilevel"/>
     <w:tmpl w:val="0409001F"/>
@@ -8446,7 +8147,7 @@
       </w:pPr>
     </w:lvl>
   </w:abstractNum>
-  <w:abstractNum w:abstractNumId="12">
+  <w:abstractNum w:abstractNumId="14">
     <w:nsid w:val="6F5C65A6"/>
     <w:multiLevelType w:val="multilevel"/>
     <w:tmpl w:val="0409001F"/>
@@ -8532,7 +8233,7 @@
       </w:pPr>
     </w:lvl>
   </w:abstractNum>
-  <w:abstractNum w:abstractNumId="13">
+  <w:abstractNum w:abstractNumId="15">
     <w:nsid w:val="76EA46D5"/>
     <w:multiLevelType w:val="hybridMultilevel"/>
     <w:tmpl w:val="3B8CFD62"/>
@@ -8619,16 +8320,16 @@
     </w:lvl>
   </w:abstractNum>
   <w:num w:numId="1">
-    <w:abstractNumId w:val="4"/>
+    <w:abstractNumId w:val="5"/>
   </w:num>
   <w:num w:numId="2">
     <w:abstractNumId w:val="1"/>
   </w:num>
   <w:num w:numId="3">
-    <w:abstractNumId w:val="13"/>
+    <w:abstractNumId w:val="15"/>
   </w:num>
   <w:num w:numId="4">
-    <w:abstractNumId w:val="10"/>
+    <w:abstractNumId w:val="12"/>
   </w:num>
   <w:num w:numId="5">
     <w:abstractNumId w:val="0"/>
@@ -8637,28 +8338,34 @@
     <w:abstractNumId w:val="2"/>
   </w:num>
   <w:num w:numId="7">
+    <w:abstractNumId w:val="9"/>
+  </w:num>
+  <w:num w:numId="8">
+    <w:abstractNumId w:val="10"/>
+  </w:num>
+  <w:num w:numId="9">
+    <w:abstractNumId w:val="7"/>
+  </w:num>
+  <w:num w:numId="10">
     <w:abstractNumId w:val="8"/>
   </w:num>
-  <w:num w:numId="8">
-    <w:abstractNumId w:val="9"/>
+  <w:num w:numId="11">
+    <w:abstractNumId w:val="14"/>
   </w:num>
-  <w:num w:numId="9">
+  <w:num w:numId="12">
+    <w:abstractNumId w:val="4"/>
+  </w:num>
+  <w:num w:numId="13">
+    <w:abstractNumId w:val="13"/>
+  </w:num>
+  <w:num w:numId="14">
     <w:abstractNumId w:val="6"/>
   </w:num>
-  <w:num w:numId="10">
-    <w:abstractNumId w:val="7"/>
-  </w:num>
-  <w:num w:numId="11">
-    <w:abstractNumId w:val="12"/>
-  </w:num>
-  <w:num w:numId="12">
+  <w:num w:numId="15">
     <w:abstractNumId w:val="3"/>
   </w:num>
-  <w:num w:numId="13">
+  <w:num w:numId="16">
     <w:abstractNumId w:val="11"/>
-  </w:num>
-  <w:num w:numId="14">
-    <w:abstractNumId w:val="5"/>
   </w:num>
 </w:numbering>
 </file>
@@ -9129,38 +8836,7 @@
 
 <file path=word/glossary/document.xml><?xml version="1.0" encoding="utf-8"?>
 <w:glossaryDocument xmlns:ve="http://schemas.openxmlformats.org/markup-compatibility/2006" xmlns:o="urn:schemas-microsoft-com:office:office" xmlns:r="http://schemas.openxmlformats.org/officeDocument/2006/relationships" xmlns:m="http://schemas.openxmlformats.org/officeDocument/2006/math" xmlns:v="urn:schemas-microsoft-com:vml" xmlns:wp="http://schemas.openxmlformats.org/drawingml/2006/wordprocessingDrawing" xmlns:w10="urn:schemas-microsoft-com:office:word" xmlns:w="http://schemas.openxmlformats.org/wordprocessingml/2006/main" xmlns:wne="http://schemas.microsoft.com/office/word/2006/wordml">
-  <w:docParts>
-    <w:docPart>
-      <w:docPartPr>
-        <w:name w:val="D0DD27B0D06843D0BFB7AC84050260EC"/>
-        <w:category>
-          <w:name w:val="General"/>
-          <w:gallery w:val="placeholder"/>
-        </w:category>
-        <w:types>
-          <w:type w:val="bbPlcHdr"/>
-        </w:types>
-        <w:behaviors>
-          <w:behavior w:val="content"/>
-        </w:behaviors>
-        <w:guid w:val="{CCF2C4A7-C7BB-4247-940C-8A52BA6136BA}"/>
-      </w:docPartPr>
-      <w:docPartBody>
-        <w:p>
-          <w:pPr>
-            <w:pStyle w:val="D0DD27B0D06843D0BFB7AC84050260EC"/>
-          </w:pPr>
-          <w:r>
-            <w:rPr>
-              <w:rFonts w:asciiTheme="majorHAnsi" w:eastAsiaTheme="majorEastAsia" w:hAnsiTheme="majorHAnsi" w:cstheme="majorBidi"/>
-              <w:caps/>
-            </w:rPr>
-            <w:t>[Type the company name]</w:t>
-          </w:r>
-        </w:p>
-      </w:docPartBody>
-    </w:docPart>
-  </w:docParts>
+  <w:docParts/>
 </w:glossaryDocument>
 </file>
 
@@ -9174,7 +8850,6 @@
     <w:sig w:usb0="E0002AFF" w:usb1="C0007841" w:usb2="00000009" w:usb3="00000000" w:csb0="000001FF" w:csb1="00000000"/>
   </w:font>
   <w:font w:name="Calibri">
-    <w:altName w:val="Calibri"/>
     <w:panose1 w:val="020F0502020204030204"/>
     <w:charset w:val="00"/>
     <w:family w:val="swiss"/>
@@ -9209,6 +8884,7 @@
   <w:rsids>
     <w:rsidRoot w:val="00EF7090"/>
     <w:rsid w:val="000C57C8"/>
+    <w:rsid w:val="004514BD"/>
     <w:rsid w:val="00934497"/>
     <w:rsid w:val="00A3585E"/>
     <w:rsid w:val="00CA403F"/>
@@ -10012,7 +9688,7 @@
 </file>
 
 <file path=customXml/itemProps2.xml><?xml version="1.0" encoding="utf-8"?>
-<ds:datastoreItem xmlns:ds="http://schemas.openxmlformats.org/officeDocument/2006/customXml" ds:itemID="{DF6BB605-991C-4F4D-B056-90345DC4D10A}">
+<ds:datastoreItem xmlns:ds="http://schemas.openxmlformats.org/officeDocument/2006/customXml" ds:itemID="{D4FBEBB6-1E1E-4642-9914-78198E38EBF0}">
   <ds:schemaRefs>
     <ds:schemaRef ds:uri="http://schemas.openxmlformats.org/officeDocument/2006/bibliography"/>
   </ds:schemaRefs>

--- a/Project Specification/SBNZ Predlog projekta.docx
+++ b/Project Specification/SBNZ Predlog projekta.docx
@@ -43,9 +43,6 @@
                 </w:rPr>
                 <w:alias w:val="Company"/>
                 <w:id w:val="15524243"/>
-                <w:placeholder>
-                  <w:docPart w:val="D0DD27B0D06843D0BFB7AC84050260EC"/>
-                </w:placeholder>
                 <w:dataBinding w:prefixMappings="xmlns:ns0='http://schemas.openxmlformats.org/officeDocument/2006/extended-properties'" w:xpath="/ns0:Properties[1]/ns0:Company[1]" w:storeItemID="{6668398D-A668-4E3E-A5EB-62B293D839F1}"/>
                 <w:text/>
               </w:sdtPr>
@@ -1887,7 +1884,15 @@
     </w:p>
     <w:p>
       <w:r>
-        <w:t>Individualni projekat : Dušan Stević</w:t>
+        <w:t xml:space="preserve">Individualni </w:t>
+      </w:r>
+      <w:proofErr w:type="gramStart"/>
+      <w:r>
+        <w:t>projekat :</w:t>
+      </w:r>
+      <w:proofErr w:type="gramEnd"/>
+      <w:r>
+        <w:t xml:space="preserve"> Dušan Stević</w:t>
       </w:r>
       <w:r>
         <w:t xml:space="preserve"> SW10-2016</w:t>
@@ -1907,6 +1912,7 @@
       <w:pPr>
         <w:jc w:val="both"/>
       </w:pPr>
+      <w:proofErr w:type="gramStart"/>
       <w:r>
         <w:t>U uslovim</w:t>
       </w:r>
@@ -1914,14 +1920,27 @@
         <w:t>a</w:t>
       </w:r>
       <w:r>
-        <w:t xml:space="preserve"> sve bržeg života potreba za zdravom hranom nameće se kao imperativ. Nedostatak vremena za spremanje zdravih i </w:t>
+        <w:t xml:space="preserve"> sve bržeg života potreba za zdravom hranom nameće se kao imperativ.</w:t>
+      </w:r>
+      <w:proofErr w:type="gramEnd"/>
+      <w:r>
+        <w:t xml:space="preserve"> Nedostatak vremena za spremanje zdravih i </w:t>
       </w:r>
       <w:r>
         <w:t xml:space="preserve">kvalitetnih obroka predstavlja </w:t>
       </w:r>
       <w:r>
-        <w:t xml:space="preserve">jedan od osnovnih problema čovekove današnjice. </w:t>
-      </w:r>
+        <w:t xml:space="preserve">jedan </w:t>
+      </w:r>
+      <w:proofErr w:type="gramStart"/>
+      <w:r>
+        <w:t>od</w:t>
+      </w:r>
+      <w:proofErr w:type="gramEnd"/>
+      <w:r>
+        <w:t xml:space="preserve"> osnovnih problema čovekove današnjice. </w:t>
+      </w:r>
+      <w:proofErr w:type="gramStart"/>
       <w:r>
         <w:t>Neuravnotežena i nepravilna ish</w:t>
       </w:r>
@@ -1961,13 +1980,22 @@
         </w:sdtContent>
       </w:sdt>
       <w:r>
-        <w:t xml:space="preserve">. </w:t>
-      </w:r>
+        <w:t>.</w:t>
+      </w:r>
+      <w:proofErr w:type="gramEnd"/>
+      <w:r>
+        <w:t xml:space="preserve"> </w:t>
+      </w:r>
+      <w:proofErr w:type="gramStart"/>
       <w:r>
         <w:t>Kao ideja vodilja za razvoj smart kitchen aplikacije je težnja da se uštedi dragoceno vreme koje se provodi u prelistavanj</w:t>
       </w:r>
       <w:r>
-        <w:t xml:space="preserve">u kulinarskih knjiga i sajtova. </w:t>
+        <w:t>u kulinarskih knjiga i sajtova.</w:t>
+      </w:r>
+      <w:proofErr w:type="gramEnd"/>
+      <w:r>
+        <w:t xml:space="preserve"> </w:t>
       </w:r>
       <w:r>
         <w:t>S</w:t>
@@ -1976,7 +2004,15 @@
         <w:t>mart kitchen aplikacija je zamiš</w:t>
       </w:r>
       <w:r>
-        <w:t>ljena kao web aplikacija koja omogućava korisniku da na osnovu raspolož</w:t>
+        <w:t xml:space="preserve">ljena kao web aplikacija koja omogućava korisniku da </w:t>
+      </w:r>
+      <w:proofErr w:type="gramStart"/>
+      <w:r>
+        <w:t>na</w:t>
+      </w:r>
+      <w:proofErr w:type="gramEnd"/>
+      <w:r>
+        <w:t xml:space="preserve"> osnovu raspolož</w:t>
       </w:r>
       <w:r>
         <w:t>ivih sastojaka u friž</w:t>
@@ -1987,6 +2023,7 @@
       <w:r>
         <w:t xml:space="preserve"> </w:t>
       </w:r>
+      <w:proofErr w:type="gramStart"/>
       <w:r>
         <w:t>Ekspertsko znanje profesionalnih kuvara i nutricionista sint</w:t>
       </w:r>
@@ -2011,8 +2048,17 @@
       <w:r>
         <w:t xml:space="preserve"> smart kitchen aplikacije.</w:t>
       </w:r>
-      <w:r>
-        <w:t xml:space="preserve"> Aplikacija ja realizovana upotrebom </w:t>
+      <w:proofErr w:type="gramEnd"/>
+      <w:r>
+        <w:t xml:space="preserve"> Aplikacija </w:t>
+      </w:r>
+      <w:proofErr w:type="gramStart"/>
+      <w:r>
+        <w:t>ja</w:t>
+      </w:r>
+      <w:proofErr w:type="gramEnd"/>
+      <w:r>
+        <w:t xml:space="preserve"> realizovana upotrebom </w:t>
       </w:r>
       <w:r>
         <w:t>rule based expert system</w:t>
@@ -2043,14 +2089,27 @@
         <w:t>.</w:t>
       </w:r>
       <w:r>
-        <w:t xml:space="preserve"> Domen specifično znanje iz oblasti kulinarstva i nutricionizma na formalan način je predstavljeno u obliku </w:t>
+        <w:t xml:space="preserve"> Domen specifično znanje iz oblasti kulinarstva i nutricionizma </w:t>
+      </w:r>
+      <w:proofErr w:type="gramStart"/>
+      <w:r>
+        <w:t>na</w:t>
+      </w:r>
+      <w:proofErr w:type="gramEnd"/>
+      <w:r>
+        <w:t xml:space="preserve"> formalan način je predstavljeno u obliku </w:t>
       </w:r>
       <w:r>
         <w:t>pravila i podataka skladištenih u SQL bazi podataka.</w:t>
       </w:r>
       <w:r>
-        <w:t xml:space="preserve"> Deklarativnim programiranjem postiže se veći stepen ekspresivnosti domenskog znanja.</w:t>
-      </w:r>
+        <w:t xml:space="preserve"> </w:t>
+      </w:r>
+      <w:proofErr w:type="gramStart"/>
+      <w:r>
+        <w:t>Deklarativnim programiranjem postiže se veći stepen ekspresivnosti domenskog znanja.</w:t>
+      </w:r>
+      <w:proofErr w:type="gramEnd"/>
     </w:p>
     <w:p>
       <w:pPr>
@@ -2094,11 +2153,16 @@
         <w:t>(namirnica)</w:t>
       </w:r>
       <w:r>
-        <w:t xml:space="preserve"> u svom frižderu </w:t>
+        <w:t xml:space="preserve"> u svom </w:t>
+      </w:r>
+      <w:proofErr w:type="gramStart"/>
+      <w:r>
+        <w:t xml:space="preserve">frižderu </w:t>
       </w:r>
       <w:r>
         <w:t>.</w:t>
       </w:r>
+      <w:proofErr w:type="gramEnd"/>
     </w:p>
     <w:p>
       <w:pPr>
@@ -2129,7 +2193,15 @@
         <w:t>Vodi računa o korisnikovim alergijama</w:t>
       </w:r>
       <w:r>
-        <w:t xml:space="preserve"> na namirnice</w:t>
+        <w:t xml:space="preserve"> </w:t>
+      </w:r>
+      <w:proofErr w:type="gramStart"/>
+      <w:r>
+        <w:t>na</w:t>
+      </w:r>
+      <w:proofErr w:type="gramEnd"/>
+      <w:r>
+        <w:t xml:space="preserve"> namirnice</w:t>
       </w:r>
       <w:r>
         <w:t>.</w:t>
@@ -2225,7 +2297,15 @@
         <w:jc w:val="both"/>
       </w:pPr>
       <w:r>
-        <w:t>Aplikaciju mogu da koriste dve grupe korisnika: administratori i korisnici. Da bi korisnik mogao da koristi aplikaciju, neophodno je da se prethodno uspešno prijavi na sistem.</w:t>
+        <w:t xml:space="preserve">Aplikaciju mogu da koriste dve grupe korisnika: administratori i korisnici. Da bi korisnik mogao da koristi aplikaciju, neophodno je da se prethodno uspešno prijavi </w:t>
+      </w:r>
+      <w:proofErr w:type="gramStart"/>
+      <w:r>
+        <w:t>na</w:t>
+      </w:r>
+      <w:proofErr w:type="gramEnd"/>
+      <w:r>
+        <w:t xml:space="preserve"> sistem.</w:t>
       </w:r>
     </w:p>
     <w:p>
@@ -2236,7 +2316,15 @@
         <w:t>Aplikacija se sastoji</w:t>
       </w:r>
       <w:r>
-        <w:t xml:space="preserve"> od sledećih segmenata:</w:t>
+        <w:t xml:space="preserve"> </w:t>
+      </w:r>
+      <w:proofErr w:type="gramStart"/>
+      <w:r>
+        <w:t>od</w:t>
+      </w:r>
+      <w:proofErr w:type="gramEnd"/>
+      <w:r>
+        <w:t xml:space="preserve"> sledećih segmenata:</w:t>
       </w:r>
     </w:p>
     <w:p>
@@ -2282,7 +2370,15 @@
         <w:t xml:space="preserve"> </w:t>
       </w:r>
       <w:r>
-        <w:t>Za popunjavanje ove baze podataka korišćeni su sledeći izvori (kulinarske knjige, časopisi, emisije, tv program</w:t>
+        <w:t xml:space="preserve">Za popunjavanje ove baze podataka korišćeni su sledeći izvori (kulinarske knjige, časopisi, emisije, </w:t>
+      </w:r>
+      <w:proofErr w:type="gramStart"/>
+      <w:r>
+        <w:t>tv</w:t>
+      </w:r>
+      <w:proofErr w:type="gramEnd"/>
+      <w:r>
+        <w:t xml:space="preserve"> program</w:t>
       </w:r>
       <w:r>
         <w:t>i</w:t>
@@ -2313,7 +2409,15 @@
         <w:t>(pravila)</w:t>
       </w:r>
       <w:r>
-        <w:t xml:space="preserve"> na osnovu kojih će se korisn</w:t>
+        <w:t xml:space="preserve"> </w:t>
+      </w:r>
+      <w:proofErr w:type="gramStart"/>
+      <w:r>
+        <w:t>na</w:t>
+      </w:r>
+      <w:proofErr w:type="gramEnd"/>
+      <w:r>
+        <w:t xml:space="preserve"> osnovu kojih će se korisn</w:t>
       </w:r>
       <w:r>
         <w:t>i</w:t>
@@ -2393,7 +2497,15 @@
         <w:t xml:space="preserve"> za rezonovanje</w:t>
       </w:r>
       <w:r>
-        <w:t xml:space="preserve">) sa </w:t>
+        <w:t xml:space="preserve">) </w:t>
+      </w:r>
+      <w:proofErr w:type="gramStart"/>
+      <w:r>
+        <w:t>sa</w:t>
+      </w:r>
+      <w:proofErr w:type="gramEnd"/>
+      <w:r>
+        <w:t xml:space="preserve"> </w:t>
       </w:r>
       <w:r>
         <w:t>bazom podataka</w:t>
@@ -2447,7 +2559,15 @@
       </w:pPr>
       <w:r>
         <w:lastRenderedPageBreak/>
-        <w:t xml:space="preserve">Korisnički interfejs koji predstavlja sponu između ekspertskog sistema i korisnika. Unošenjem podataka o raspoloživim stavkama u frižideru u aplikaciju, korisnik na osnovu uskladištenog domenskog  znanja pokreće rad ekspertskog sistema koji treba korisniku da predloži recept. </w:t>
+        <w:t xml:space="preserve">Korisnički interfejs koji predstavlja sponu između ekspertskog sistema i korisnika. Unošenjem podataka o raspoloživim stavkama u frižideru u aplikaciju, korisnik na osnovu uskladištenog </w:t>
+      </w:r>
+      <w:proofErr w:type="gramStart"/>
+      <w:r>
+        <w:t>domenskog  znanja</w:t>
+      </w:r>
+      <w:proofErr w:type="gramEnd"/>
+      <w:r>
+        <w:t xml:space="preserve"> pokreće rad ekspertskog sistema koji treba korisniku da predloži recept. </w:t>
       </w:r>
     </w:p>
     <w:p>
@@ -2484,13 +2604,33 @@
         <w:t xml:space="preserve"> </w:t>
       </w:r>
       <w:r>
-        <w:t>su postojeća rešenja koja koriste sisteme bazirane na pravilima.</w:t>
-      </w:r>
-      <w:r>
-        <w:t xml:space="preserve"> Izanalizirani su postojeći sistemi za preporuku kulinarskih recepata na osnovu kojih su predočeni sledeći zaključci.</w:t>
-      </w:r>
-      <w:r>
-        <w:t xml:space="preserve"> V</w:t>
+        <w:t xml:space="preserve">su postojeća rešenja koja koriste sisteme bazirane </w:t>
+      </w:r>
+      <w:proofErr w:type="gramStart"/>
+      <w:r>
+        <w:t>na</w:t>
+      </w:r>
+      <w:proofErr w:type="gramEnd"/>
+      <w:r>
+        <w:t xml:space="preserve"> pravilima.</w:t>
+      </w:r>
+      <w:r>
+        <w:t xml:space="preserve"> Izanalizirani su postojeći sistemi za preporuku kulinarskih recepata </w:t>
+      </w:r>
+      <w:proofErr w:type="gramStart"/>
+      <w:r>
+        <w:t>na</w:t>
+      </w:r>
+      <w:proofErr w:type="gramEnd"/>
+      <w:r>
+        <w:t xml:space="preserve"> osnovu kojih su predočeni sledeći zaključci.</w:t>
+      </w:r>
+      <w:r>
+        <w:t xml:space="preserve"> </w:t>
+      </w:r>
+      <w:proofErr w:type="gramStart"/>
+      <w:r>
+        <w:t>V</w:t>
       </w:r>
       <w:r>
         <w:t xml:space="preserve">eliki broj aplikacija razvio se </w:t>
@@ -2526,8 +2666,13 @@
       <w:r>
         <w:t>.</w:t>
       </w:r>
-      <w:r>
-        <w:t xml:space="preserve"> Korišćena je jedinstvena b</w:t>
+      <w:proofErr w:type="gramEnd"/>
+      <w:r>
+        <w:t xml:space="preserve"> </w:t>
+      </w:r>
+      <w:proofErr w:type="gramStart"/>
+      <w:r>
+        <w:t>Korišćena je jedinstvena b</w:t>
       </w:r>
       <w:r>
         <w:t xml:space="preserve">aza sastojaka i recepata za </w:t>
@@ -2558,11 +2703,21 @@
         </w:sdtContent>
       </w:sdt>
       <w:r>
-        <w:t xml:space="preserve">. </w:t>
-      </w:r>
-      <w:r>
-        <w:t xml:space="preserve">Korišćenjem iste baze podataka smanjila se ekspresivnost domenskog znanja iz oblasti kulinarstva. Pored ovog problem korišćenjem iste baze podataka korisnici uvek imaju isto korisničko iskustvo i sužen izbor mogućnosti. </w:t>
-      </w:r>
+        <w:t>.</w:t>
+      </w:r>
+      <w:proofErr w:type="gramEnd"/>
+      <w:r>
+        <w:t xml:space="preserve"> </w:t>
+      </w:r>
+      <w:proofErr w:type="gramStart"/>
+      <w:r>
+        <w:t>Korišćenjem iste baze podataka smanjila se ekspresivnost domenskog znanja iz oblasti kulinarstva.</w:t>
+      </w:r>
+      <w:proofErr w:type="gramEnd"/>
+      <w:r>
+        <w:t xml:space="preserve"> Pored ovog problem korišćenjem iste baze podataka korisnici uvek imaju isto korisničko iskustvo i sužen izbor mogućnosti. </w:t>
+      </w:r>
+      <w:proofErr w:type="gramStart"/>
       <w:r>
         <w:t>Nije omogućeno širenje baze podataka u runtime režimu</w:t>
       </w:r>
@@ -2570,8 +2725,13 @@
         <w:t xml:space="preserve"> što za posledicu ima monotonost aplikacija</w:t>
       </w:r>
       <w:r>
-        <w:t xml:space="preserve">. </w:t>
-      </w:r>
+        <w:t>.</w:t>
+      </w:r>
+      <w:proofErr w:type="gramEnd"/>
+      <w:r>
+        <w:t xml:space="preserve"> </w:t>
+      </w:r>
+      <w:proofErr w:type="gramStart"/>
       <w:r>
         <w:t>U pojedinim aplikacijama je uočeno da pravila nisu dovoljno kompleksna</w:t>
       </w:r>
@@ -2598,7 +2758,11 @@
         </w:sdtContent>
       </w:sdt>
       <w:r>
-        <w:t xml:space="preserve">. </w:t>
+        <w:t>.</w:t>
+      </w:r>
+      <w:proofErr w:type="gramEnd"/>
+      <w:r>
+        <w:t xml:space="preserve"> </w:t>
       </w:r>
       <w:r>
         <w:t xml:space="preserve">Forward-chaining </w:t>
@@ -2609,8 +2773,13 @@
       <w:r>
         <w:t xml:space="preserve">je </w:t>
       </w:r>
-      <w:r>
-        <w:t>na jednom nivou</w:t>
+      <w:proofErr w:type="gramStart"/>
+      <w:r>
+        <w:t>na</w:t>
+      </w:r>
+      <w:proofErr w:type="gramEnd"/>
+      <w:r>
+        <w:t xml:space="preserve"> jednom nivou</w:t>
       </w:r>
       <w:sdt>
         <w:sdtPr>
@@ -2638,8 +2807,13 @@
         <w:t>.</w:t>
       </w:r>
       <w:r>
-        <w:t xml:space="preserve"> Kod svih analiziranih primera primećeno je odsustvo funkcionalnosti monitoringa i izveštavanja.</w:t>
-      </w:r>
+        <w:t xml:space="preserve"> </w:t>
+      </w:r>
+      <w:proofErr w:type="gramStart"/>
+      <w:r>
+        <w:t>Kod svih analiziranih primera primećeno je odsustvo funkcionalnosti monitoringa i izveštavanja.</w:t>
+      </w:r>
+      <w:proofErr w:type="gramEnd"/>
       <w:r>
         <w:t xml:space="preserve"> </w:t>
       </w:r>
@@ -2675,7 +2849,15 @@
         </w:sdtContent>
       </w:sdt>
       <w:r>
-        <w:t xml:space="preserve"> nijedna od analiziranih aplikacija ne podržava dodatne funkcionalnosti</w:t>
+        <w:t xml:space="preserve"> nijedna </w:t>
+      </w:r>
+      <w:proofErr w:type="gramStart"/>
+      <w:r>
+        <w:t>od</w:t>
+      </w:r>
+      <w:proofErr w:type="gramEnd"/>
+      <w:r>
+        <w:t xml:space="preserve"> analiziranih aplikacija ne podržava dodatne funkcionalnosti</w:t>
       </w:r>
       <w:r>
         <w:t xml:space="preserve"> (rating sistem i alergije)</w:t>
@@ -2699,7 +2881,15 @@
     </w:p>
     <w:p>
       <w:r>
-        <w:t>Prednosti smart kitchen aplikacije u odnosu na postojeća rešenja:</w:t>
+        <w:t xml:space="preserve">Prednosti smart kitchen aplikacije u odnosu </w:t>
+      </w:r>
+      <w:proofErr w:type="gramStart"/>
+      <w:r>
+        <w:t>na</w:t>
+      </w:r>
+      <w:proofErr w:type="gramEnd"/>
+      <w:r>
+        <w:t xml:space="preserve"> postojeća rešenja:</w:t>
       </w:r>
     </w:p>
     <w:p>
@@ -3011,7 +3201,15 @@
         <w:t>avalja višeslojnu veb aplikaciju</w:t>
       </w:r>
       <w:r>
-        <w:t>, koja koristi sistem baziran na pravilima da bi omogućila rezonovanje nad unetim podacima.</w:t>
+        <w:t xml:space="preserve">, koja koristi sistem baziran </w:t>
+      </w:r>
+      <w:proofErr w:type="gramStart"/>
+      <w:r>
+        <w:t>na</w:t>
+      </w:r>
+      <w:proofErr w:type="gramEnd"/>
+      <w:r>
+        <w:t xml:space="preserve"> pravilima da bi omogućila rezonovanje nad unetim podacima.</w:t>
       </w:r>
       <w:r>
         <w:t xml:space="preserve"> </w:t>
@@ -3280,7 +3478,15 @@
         <w:t xml:space="preserve"> koji se menja u slučaju isteka roka trajanja namirnica (za potrebe logičkog brisanja)</w:t>
       </w:r>
       <w:r>
-        <w:t>. Namirnicama kojima je istekao rok menja sa flag tako da ne mogu da se nalaze u frižideru i da ulaze u recepte.</w:t>
+        <w:t xml:space="preserve">. Namirnicama kojima je istekao rok menja </w:t>
+      </w:r>
+      <w:proofErr w:type="gramStart"/>
+      <w:r>
+        <w:t>sa</w:t>
+      </w:r>
+      <w:proofErr w:type="gramEnd"/>
+      <w:r>
+        <w:t xml:space="preserve"> flag tako da ne mogu da se nalaze u frižideru i da ulaze u recepte.</w:t>
       </w:r>
       <w:r>
         <w:t xml:space="preserve"> Menja se stanje frižidera.</w:t>
@@ -3521,7 +3727,15 @@
         <w:t>Alergije</w:t>
       </w:r>
       <w:r>
-        <w:t xml:space="preserve"> namirnice na koje je korisnik alergičan. Svi recepti koji sadrže alergene moraju biti izuzeti iz preporučivanja korisnicima.</w:t>
+        <w:t xml:space="preserve"> namirnice </w:t>
+      </w:r>
+      <w:proofErr w:type="gramStart"/>
+      <w:r>
+        <w:t>na</w:t>
+      </w:r>
+      <w:proofErr w:type="gramEnd"/>
+      <w:r>
+        <w:t xml:space="preserve"> koje je korisnik alergičan. Svi recepti koji sadrže alergene moraju biti izuzeti iz preporučivanja korisnicima.</w:t>
       </w:r>
     </w:p>
     <w:p>
@@ -3534,7 +3748,15 @@
         <w:jc w:val="both"/>
       </w:pPr>
       <w:r>
-        <w:t>Stanje u frižideru opisano je skupom namirnica sa pripadajućim atributima</w:t>
+        <w:t xml:space="preserve">Stanje u frižideru opisano je skupom namirnica </w:t>
+      </w:r>
+      <w:proofErr w:type="gramStart"/>
+      <w:r>
+        <w:t>sa</w:t>
+      </w:r>
+      <w:proofErr w:type="gramEnd"/>
+      <w:r>
+        <w:t xml:space="preserve"> pripadajućim atributima</w:t>
       </w:r>
       <w:r>
         <w:t>.</w:t>
@@ -3603,7 +3825,15 @@
     </w:p>
     <w:p>
       <w:r>
-        <w:t>Korisnici imaju sledeće mogućnosti na raspolaganju:</w:t>
+        <w:t xml:space="preserve">Korisnici imaju sledeće mogućnosti </w:t>
+      </w:r>
+      <w:proofErr w:type="gramStart"/>
+      <w:r>
+        <w:t>na</w:t>
+      </w:r>
+      <w:proofErr w:type="gramEnd"/>
+      <w:r>
+        <w:t xml:space="preserve"> raspolaganju:</w:t>
       </w:r>
     </w:p>
     <w:p>
@@ -3746,7 +3976,15 @@
     </w:p>
     <w:p>
       <w:r>
-        <w:t>Administratori imaju sledeće mogućnosti na raspolaganju:</w:t>
+        <w:t xml:space="preserve">Administratori imaju sledeće mogućnosti </w:t>
+      </w:r>
+      <w:proofErr w:type="gramStart"/>
+      <w:r>
+        <w:t>na</w:t>
+      </w:r>
+      <w:proofErr w:type="gramEnd"/>
+      <w:r>
+        <w:t xml:space="preserve"> raspolaganju:</w:t>
       </w:r>
     </w:p>
     <w:p>
@@ -3773,7 +4011,15 @@
         </w:numPr>
       </w:pPr>
       <w:r>
-        <w:t>Definiše pravila na osn</w:t>
+        <w:t xml:space="preserve">Definiše pravila </w:t>
+      </w:r>
+      <w:proofErr w:type="gramStart"/>
+      <w:r>
+        <w:t>na</w:t>
+      </w:r>
+      <w:proofErr w:type="gramEnd"/>
+      <w:r>
+        <w:t xml:space="preserve"> osn</w:t>
       </w:r>
       <w:r>
         <w:t>o</w:t>
@@ -3788,7 +4034,23 @@
         <w:t xml:space="preserve"> </w:t>
       </w:r>
       <w:r>
-        <w:t>Koriguje listu recepata ako se pokaže da su neki od pokazatelja uspešnosti recepata opali (prosečna ocena, liked/disliked ratio). Recepti sa lošim odzivom se povlače iz sistema.</w:t>
+        <w:t xml:space="preserve">Koriguje listu recepata ako se pokaže da su neki </w:t>
+      </w:r>
+      <w:proofErr w:type="gramStart"/>
+      <w:r>
+        <w:t>od</w:t>
+      </w:r>
+      <w:proofErr w:type="gramEnd"/>
+      <w:r>
+        <w:t xml:space="preserve"> pokazatelja uspešnosti recepata opali (prosečna ocena, liked/disliked ratio). Recepti </w:t>
+      </w:r>
+      <w:proofErr w:type="gramStart"/>
+      <w:r>
+        <w:t>sa</w:t>
+      </w:r>
+      <w:proofErr w:type="gramEnd"/>
+      <w:r>
+        <w:t xml:space="preserve"> lošim odzivom se povlače iz sistema.</w:t>
       </w:r>
       <w:r>
         <w:t xml:space="preserve"> </w:t>
@@ -3803,7 +4065,15 @@
         </w:numPr>
       </w:pPr>
       <w:r>
-        <w:t>Pravilo prosečna ocena manja od 2 u proteklih pola godine</w:t>
+        <w:t xml:space="preserve">Pravilo prosečna ocena manja </w:t>
+      </w:r>
+      <w:proofErr w:type="gramStart"/>
+      <w:r>
+        <w:t>od</w:t>
+      </w:r>
+      <w:proofErr w:type="gramEnd"/>
+      <w:r>
+        <w:t xml:space="preserve"> 2 u proteklih pola godine</w:t>
       </w:r>
       <w:r>
         <w:t>→</w:t>
@@ -3824,7 +4094,15 @@
         </w:numPr>
       </w:pPr>
       <w:r>
-        <w:t>Liked / disliked ration manji od 1 u proteklih mesec dana</w:t>
+        <w:t xml:space="preserve">Liked / disliked ration manji </w:t>
+      </w:r>
+      <w:proofErr w:type="gramStart"/>
+      <w:r>
+        <w:t>od</w:t>
+      </w:r>
+      <w:proofErr w:type="gramEnd"/>
+      <w:r>
+        <w:t xml:space="preserve"> 1 u proteklih mesec dana</w:t>
       </w:r>
       <w:r>
         <w:t>→</w:t>
@@ -3888,7 +4166,15 @@
         <w:jc w:val="both"/>
       </w:pPr>
       <w:r>
-        <w:t xml:space="preserve">Predlaže korisniku recepte na osnovu stanja </w:t>
+        <w:t xml:space="preserve">Predlaže korisniku recepte </w:t>
+      </w:r>
+      <w:proofErr w:type="gramStart"/>
+      <w:r>
+        <w:t>na</w:t>
+      </w:r>
+      <w:proofErr w:type="gramEnd"/>
+      <w:r>
+        <w:t xml:space="preserve"> osnovu stanja </w:t>
       </w:r>
       <w:r>
         <w:t xml:space="preserve">namirnica </w:t>
@@ -3910,7 +4196,15 @@
         <w:jc w:val="both"/>
       </w:pPr>
       <w:r>
-        <w:t>Vodi računa da se isto jelo ne ponavlja dva ili više puta u toku nedelje kako bi se korisnik raznovrsno hranio</w:t>
+        <w:t xml:space="preserve">Vodi računa da se isto jelo ne ponavlja dva </w:t>
+      </w:r>
+      <w:proofErr w:type="gramStart"/>
+      <w:r>
+        <w:t>ili</w:t>
+      </w:r>
+      <w:proofErr w:type="gramEnd"/>
+      <w:r>
+        <w:t xml:space="preserve"> više puta u toku nedelje kako bi se korisnik raznovrsno hranio</w:t>
       </w:r>
       <w:r>
         <w:t>.</w:t>
@@ -3926,10 +4220,34 @@
         <w:jc w:val="both"/>
       </w:pPr>
       <w:r>
-        <w:t xml:space="preserve">Vodi računa o korisnikovim alergijama tako što mu ne prikazuje jela koja sadrže sastojke na koje je alergičan. </w:t>
-      </w:r>
-      <w:r>
-        <w:t>Korisnik prilikom registracije unosi podatke o alergijama tj. unosi podatke o namirnicama na koje je alergičan. Nakon što sistem predloži recepte/jela iz te liste biće izuzeta jela koja sadrže namirnice na koje je korisnik alergičan.</w:t>
+        <w:t xml:space="preserve">Vodi računa o korisnikovim alergijama tako što mu ne prikazuje jela koja sadrže sastojke </w:t>
+      </w:r>
+      <w:proofErr w:type="gramStart"/>
+      <w:r>
+        <w:t>na</w:t>
+      </w:r>
+      <w:proofErr w:type="gramEnd"/>
+      <w:r>
+        <w:t xml:space="preserve"> koje je alergičan. </w:t>
+      </w:r>
+      <w:r>
+        <w:t xml:space="preserve">Korisnik prilikom registracije unosi podatke o alergijama tj. </w:t>
+      </w:r>
+      <w:proofErr w:type="gramStart"/>
+      <w:r>
+        <w:t>unosi</w:t>
+      </w:r>
+      <w:proofErr w:type="gramEnd"/>
+      <w:r>
+        <w:t xml:space="preserve"> podatke o namirnicama na koje je alergičan. Nakon što sistem predloži recepte/jela iz </w:t>
+      </w:r>
+      <w:proofErr w:type="gramStart"/>
+      <w:r>
+        <w:t>te</w:t>
+      </w:r>
+      <w:proofErr w:type="gramEnd"/>
+      <w:r>
+        <w:t xml:space="preserve"> liste biće izuzeta jela koja sadrže namirnice na koje je korisnik alergičan.</w:t>
       </w:r>
     </w:p>
     <w:p>
@@ -3981,7 +4299,15 @@
         <w:t xml:space="preserve">. Nakon što se korisnik opredeli za </w:t>
       </w:r>
       <w:r>
-        <w:t>spremanje nekog od predloženih recepata neophodno je da se ažurira stanje u frižideru.</w:t>
+        <w:t xml:space="preserve">spremanje nekog </w:t>
+      </w:r>
+      <w:proofErr w:type="gramStart"/>
+      <w:r>
+        <w:t>od</w:t>
+      </w:r>
+      <w:proofErr w:type="gramEnd"/>
+      <w:r>
+        <w:t xml:space="preserve"> predloženih recepata neophodno je da se ažurira stanje u frižideru.</w:t>
       </w:r>
     </w:p>
     <w:p>
@@ -4000,7 +4326,15 @@
         <w:t xml:space="preserve"> i obaveštavanje korisnika</w:t>
       </w:r>
       <w:r>
-        <w:t xml:space="preserve"> o događajima koji su od značaja za njega (istek roka namirnice i</w:t>
+        <w:t xml:space="preserve"> o događajima koji su </w:t>
+      </w:r>
+      <w:proofErr w:type="gramStart"/>
+      <w:r>
+        <w:t>od</w:t>
+      </w:r>
+      <w:proofErr w:type="gramEnd"/>
+      <w:r>
+        <w:t xml:space="preserve"> značaja za njega (istek roka namirnice i</w:t>
       </w:r>
       <w:r>
         <w:t>li</w:t>
@@ -4028,13 +4362,29 @@
         <w:t xml:space="preserve">roverava da li </w:t>
       </w:r>
       <w:r>
-        <w:t>se neko jelo sa dostupnim količi</w:t>
+        <w:t xml:space="preserve">se neko jelo </w:t>
+      </w:r>
+      <w:proofErr w:type="gramStart"/>
+      <w:r>
+        <w:t>sa</w:t>
+      </w:r>
+      <w:proofErr w:type="gramEnd"/>
+      <w:r>
+        <w:t xml:space="preserve"> dostupnim količi</w:t>
       </w:r>
       <w:r>
         <w:t>nama namirnica moze skuvati</w:t>
       </w:r>
       <w:r>
-        <w:t>. Provera na osnovu raspoloživog stanja u frižderu.</w:t>
+        <w:t xml:space="preserve">. Provera </w:t>
+      </w:r>
+      <w:proofErr w:type="gramStart"/>
+      <w:r>
+        <w:t>na</w:t>
+      </w:r>
+      <w:proofErr w:type="gramEnd"/>
+      <w:r>
+        <w:t xml:space="preserve"> osnovu raspoloživog stanja u frižderu.</w:t>
       </w:r>
     </w:p>
     <w:p>
@@ -4137,7 +4487,15 @@
         <w:t>proverava da li je</w:t>
       </w:r>
       <w:r>
-        <w:t xml:space="preserve"> istekao rok nekoj od namirnica</w:t>
+        <w:t xml:space="preserve"> istekao rok nekoj </w:t>
+      </w:r>
+      <w:proofErr w:type="gramStart"/>
+      <w:r>
+        <w:t>od</w:t>
+      </w:r>
+      <w:proofErr w:type="gramEnd"/>
+      <w:r>
+        <w:t xml:space="preserve"> namirnica</w:t>
       </w:r>
       <w:r>
         <w:t xml:space="preserve"> i o tome obaveštava korisnika.</w:t>
@@ -4159,7 +4517,23 @@
         <w:t>Monitoring količine namirnica u frižideru:</w:t>
       </w:r>
       <w:r>
-        <w:t xml:space="preserve"> Nakon spremanja nekog jela potrebno je da se proveri da li se količina neke od namirnica spustila na 0 i da li potrebno obaviti kupovinu kako bi se napunio frižider i povećale količine. Sistem šalje obaveštenje korisniku o namirnicama čija količina se spustila na 0 i na taj način ga podseća da je potrebno da se dopuni stanje u frižideru odn</w:t>
+        <w:t xml:space="preserve"> Nakon spremanja nekog jela potrebno je da se proveri da li se količina neke </w:t>
+      </w:r>
+      <w:proofErr w:type="gramStart"/>
+      <w:r>
+        <w:t>od</w:t>
+      </w:r>
+      <w:proofErr w:type="gramEnd"/>
+      <w:r>
+        <w:t xml:space="preserve"> namirnica spustila na 0 i da li potrebno obaviti kupovinu kako bi se napunio frižider i povećale količine. Sistem šalje obaveštenje korisniku o namirnicama čija količina se spustila </w:t>
+      </w:r>
+      <w:proofErr w:type="gramStart"/>
+      <w:r>
+        <w:t>na</w:t>
+      </w:r>
+      <w:proofErr w:type="gramEnd"/>
+      <w:r>
+        <w:t xml:space="preserve"> 0 i na taj način ga podseća da je potrebno da se dopuni stanje u frižideru odn</w:t>
       </w:r>
       <w:r>
         <w:t>o</w:t>
@@ -4183,7 +4557,15 @@
     </w:p>
     <w:p>
       <w:r>
-        <w:t>Proces izveštavanja  možemo podeliti prema korisnicima sistema:</w:t>
+        <w:t xml:space="preserve">Proces </w:t>
+      </w:r>
+      <w:proofErr w:type="gramStart"/>
+      <w:r>
+        <w:t>izveštavanja  možemo</w:t>
+      </w:r>
+      <w:proofErr w:type="gramEnd"/>
+      <w:r>
+        <w:t xml:space="preserve"> podeliti prema korisnicima sistema:</w:t>
       </w:r>
     </w:p>
     <w:p>
@@ -4303,10 +4685,26 @@
         </w:numPr>
       </w:pPr>
       <w:r>
-        <w:t>Zajednički izveštaji administrator služe da bi mogao da koriguje listu recepata ako se pokaže da su neki od pokazatelja uspešnosti recepata opali (prosečna ocena, liked/disliked ratio)</w:t>
-      </w:r>
-      <w:r>
-        <w:t>. Recepti sa lošim odzivom se povlače iz sistema.</w:t>
+        <w:t xml:space="preserve">Zajednički izveštaji administrator služe da bi mogao da koriguje listu recepata ako se pokaže da su neki </w:t>
+      </w:r>
+      <w:proofErr w:type="gramStart"/>
+      <w:r>
+        <w:t>od</w:t>
+      </w:r>
+      <w:proofErr w:type="gramEnd"/>
+      <w:r>
+        <w:t xml:space="preserve"> pokazatelja uspešnosti recepata opali (prosečna ocena, liked/disliked ratio)</w:t>
+      </w:r>
+      <w:r>
+        <w:t xml:space="preserve">. Recepti </w:t>
+      </w:r>
+      <w:proofErr w:type="gramStart"/>
+      <w:r>
+        <w:t>sa</w:t>
+      </w:r>
+      <w:proofErr w:type="gramEnd"/>
+      <w:r>
+        <w:t xml:space="preserve"> lošim odzivom se povlače iz sistema.</w:t>
       </w:r>
       <w:r>
         <w:t xml:space="preserve"> </w:t>
@@ -4342,7 +4740,15 @@
         <w:t xml:space="preserve">Zajednički izveštaji </w:t>
       </w:r>
       <w:r>
-        <w:t>korisnicima služe da bi stekli uvid u najkvalitetnije recepte koje mogu da pripreme na osnovu raspoloživih namirnica.</w:t>
+        <w:t xml:space="preserve">korisnicima služe da bi stekli uvid u najkvalitetnije recepte koje mogu da pripreme </w:t>
+      </w:r>
+      <w:proofErr w:type="gramStart"/>
+      <w:r>
+        <w:t>na</w:t>
+      </w:r>
+      <w:proofErr w:type="gramEnd"/>
+      <w:r>
+        <w:t xml:space="preserve"> osnovu raspoloživih namirnica.</w:t>
       </w:r>
     </w:p>
     <w:p>
@@ -4444,13 +4850,29 @@
         <w:t>Izveštaj o namirnicama čiji rok je prošao i nam</w:t>
       </w:r>
       <w:r>
-        <w:t>irnicama čija količina se spustila na 0</w:t>
+        <w:t xml:space="preserve">irnicama čija količina se spustila </w:t>
+      </w:r>
+      <w:proofErr w:type="gramStart"/>
+      <w:r>
+        <w:t>na</w:t>
+      </w:r>
+      <w:proofErr w:type="gramEnd"/>
+      <w:r>
+        <w:t xml:space="preserve"> 0</w:t>
       </w:r>
       <w:r>
         <w:t>.</w:t>
       </w:r>
       <w:r>
-        <w:t xml:space="preserve"> Generiše se shopping list za namirnice kojih nema ili im je pršao rok.</w:t>
+        <w:t xml:space="preserve"> Generiše se shopping list za namirnice kojih </w:t>
+      </w:r>
+      <w:proofErr w:type="gramStart"/>
+      <w:r>
+        <w:t>nema</w:t>
+      </w:r>
+      <w:proofErr w:type="gramEnd"/>
+      <w:r>
+        <w:t xml:space="preserve"> ili im je pršao rok.</w:t>
       </w:r>
     </w:p>
     <w:p>
@@ -4469,17 +4891,28 @@
         <w:jc w:val="both"/>
       </w:pPr>
       <w:r>
-        <w:t xml:space="preserve">Sistem ima mogućnost dodavanja novih pravila, bez ikakvog uticaja na rad sistema. </w:t>
-      </w:r>
+        <w:t xml:space="preserve">Sistem ima mogućnost dodavanja novih pravila, bez ikakvog uticaja </w:t>
+      </w:r>
+      <w:proofErr w:type="gramStart"/>
+      <w:r>
+        <w:t>na</w:t>
+      </w:r>
+      <w:proofErr w:type="gramEnd"/>
+      <w:r>
+        <w:t xml:space="preserve"> rad sistema. </w:t>
+      </w:r>
+      <w:proofErr w:type="gramStart"/>
       <w:r>
         <w:t xml:space="preserve">Pošto sistem mora da radi neometano bez ikakvih prekida omogućeno je </w:t>
       </w:r>
       <w:r>
         <w:t>dodavanja novih pravila, bez ponovnog pokretanja rezonera.</w:t>
       </w:r>
+      <w:proofErr w:type="gramEnd"/>
       <w:r>
         <w:t xml:space="preserve"> </w:t>
       </w:r>
+      <w:proofErr w:type="gramStart"/>
       <w:r>
         <w:t>Takođe, podržano je</w:t>
       </w:r>
@@ -4489,6 +4922,7 @@
       <w:r>
         <w:t>u sistem.</w:t>
       </w:r>
+      <w:proofErr w:type="gramEnd"/>
     </w:p>
     <w:p>
       <w:pPr>
@@ -4574,12 +5008,14 @@
       <w:bookmarkEnd w:id="13"/>
     </w:p>
     <w:p>
+      <w:proofErr w:type="gramStart"/>
       <w:r>
         <w:t>Rezltat su preporučeni</w:t>
       </w:r>
       <w:r>
         <w:t xml:space="preserve"> recepti sortirani prema prioritetu.</w:t>
       </w:r>
+      <w:proofErr w:type="gramEnd"/>
     </w:p>
     <w:p>
       <w:pPr>
@@ -4587,7 +5023,15 @@
       </w:pPr>
       <w:bookmarkStart w:id="14" w:name="_Toc38724063"/>
       <w:r>
-        <w:t>Interakcija sa bazom znanja</w:t>
+        <w:t xml:space="preserve">Interakcija </w:t>
+      </w:r>
+      <w:proofErr w:type="gramStart"/>
+      <w:r>
+        <w:t>sa</w:t>
+      </w:r>
+      <w:proofErr w:type="gramEnd"/>
+      <w:r>
+        <w:t xml:space="preserve"> bazom znanja</w:t>
       </w:r>
       <w:bookmarkEnd w:id="14"/>
     </w:p>
@@ -4599,7 +5043,15 @@
         <w:t>Podaci o korisniku (alergije, stanje frizidera</w:t>
       </w:r>
       <w:r>
-        <w:t>) utiču na čitav proces preporuč</w:t>
+        <w:t xml:space="preserve">) utiču </w:t>
+      </w:r>
+      <w:proofErr w:type="gramStart"/>
+      <w:r>
+        <w:t>na</w:t>
+      </w:r>
+      <w:proofErr w:type="gramEnd"/>
+      <w:r>
+        <w:t xml:space="preserve"> čitav proces preporuč</w:t>
       </w:r>
       <w:r>
         <w:t>ivanja recepata</w:t>
@@ -4628,17 +5080,38 @@
       <w:r>
         <w:t xml:space="preserve"> </w:t>
       </w:r>
-      <w:r>
-        <w:t>sa pripadajuć</w:t>
+      <w:proofErr w:type="gramStart"/>
+      <w:r>
+        <w:t>sa</w:t>
+      </w:r>
+      <w:proofErr w:type="gramEnd"/>
+      <w:r>
+        <w:t xml:space="preserve"> pripadajuć</w:t>
       </w:r>
       <w:r>
         <w:t>im atributima</w:t>
       </w:r>
       <w:r>
-        <w:t xml:space="preserve"> u bazi znanja. Takođe korisnici čine sveukupnost baze</w:t>
-      </w:r>
-      <w:r>
-        <w:t xml:space="preserve"> znanja. Korisnici postaju deo baze znanja prilikom registracije, a sastojici i recepti prilikom dodavanja od strane administratora.</w:t>
+        <w:t xml:space="preserve"> u bazi znanja. </w:t>
+      </w:r>
+      <w:proofErr w:type="gramStart"/>
+      <w:r>
+        <w:t>Takođe korisnici čine sveukupnost baze</w:t>
+      </w:r>
+      <w:r>
+        <w:t xml:space="preserve"> znanja.</w:t>
+      </w:r>
+      <w:proofErr w:type="gramEnd"/>
+      <w:r>
+        <w:t xml:space="preserve"> Korisnici postaju deo baze znanja prilikom registracije, a sastojici i recepti prilikom dodavanja </w:t>
+      </w:r>
+      <w:proofErr w:type="gramStart"/>
+      <w:r>
+        <w:t>od</w:t>
+      </w:r>
+      <w:proofErr w:type="gramEnd"/>
+      <w:r>
+        <w:t xml:space="preserve"> strane administratora.</w:t>
       </w:r>
     </w:p>
     <w:p>
@@ -4677,7 +5150,15 @@
         <w:t xml:space="preserve"> K</w:t>
       </w:r>
       <w:r>
-        <w:t>orisnik aplikacije selektuje sliku namirnice koju je kupio i tu mu se otvara novi prozor da unese detalje</w:t>
+        <w:t xml:space="preserve">orisnik aplikacije selektuje sliku namirnice koju je kupio i tu mu se otvara </w:t>
+      </w:r>
+      <w:proofErr w:type="gramStart"/>
+      <w:r>
+        <w:t>novi</w:t>
+      </w:r>
+      <w:proofErr w:type="gramEnd"/>
+      <w:r>
+        <w:t xml:space="preserve"> prozor da unese detalje</w:t>
       </w:r>
       <w:r>
         <w:t xml:space="preserve"> kao što su</w:t>
@@ -4711,7 +5192,15 @@
         <w:jc w:val="both"/>
       </w:pPr>
       <w:r>
-        <w:t xml:space="preserve">Sistem na osnovu </w:t>
+        <w:t xml:space="preserve">Sistem </w:t>
+      </w:r>
+      <w:proofErr w:type="gramStart"/>
+      <w:r>
+        <w:t>na</w:t>
+      </w:r>
+      <w:proofErr w:type="gramEnd"/>
+      <w:r>
+        <w:t xml:space="preserve"> osnovu </w:t>
       </w:r>
       <w:r>
         <w:t>podataka o namirnicama, receptima i stanju frižidera</w:t>
@@ -4746,7 +5235,15 @@
         <w:jc w:val="both"/>
       </w:pPr>
       <w:r>
-        <w:t>Provera na alergije.</w:t>
+        <w:t xml:space="preserve">Provera </w:t>
+      </w:r>
+      <w:proofErr w:type="gramStart"/>
+      <w:r>
+        <w:t>na</w:t>
+      </w:r>
+      <w:proofErr w:type="gramEnd"/>
+      <w:r>
+        <w:t xml:space="preserve"> alergije.</w:t>
       </w:r>
     </w:p>
     <w:p>
@@ -4819,7 +5316,15 @@
         <w:t>. Količine u frižideru pripadaju intervalu</w:t>
       </w:r>
       <w:r>
-        <w:t xml:space="preserve"> [potrebna količina u receptu,+∞)</w:t>
+        <w:t xml:space="preserve"> [potrebna količina u receptu</w:t>
+      </w:r>
+      <w:proofErr w:type="gramStart"/>
+      <w:r>
+        <w:t>,+</w:t>
+      </w:r>
+      <w:proofErr w:type="gramEnd"/>
+      <w:r>
+        <w:t>∞)</w:t>
       </w:r>
       <w:r>
         <w:t>.</w:t>
@@ -4842,7 +5347,15 @@
         <w:t xml:space="preserve">su oni recepti za koje </w:t>
       </w:r>
       <w:r>
-        <w:t>korisnik ima sve potrebene sastojke u frižideru ali u količinama manjim od receptom propisanih</w:t>
+        <w:t xml:space="preserve">korisnik ima sve potrebene sastojke u frižideru </w:t>
+      </w:r>
+      <w:proofErr w:type="gramStart"/>
+      <w:r>
+        <w:t>ali</w:t>
+      </w:r>
+      <w:proofErr w:type="gramEnd"/>
+      <w:r>
+        <w:t xml:space="preserve"> u količinama manjim od receptom propisanih</w:t>
       </w:r>
       <w:r>
         <w:t xml:space="preserve"> količina</w:t>
@@ -4897,7 +5410,15 @@
         <w:jc w:val="both"/>
       </w:pPr>
       <w:r>
-        <w:t>Recepti trećeg reda su oni recepti za koje korisnik nema sve potrebne sastojke u frižideru.</w:t>
+        <w:t xml:space="preserve">Recepti trećeg reda su oni recepti za koje korisnik </w:t>
+      </w:r>
+      <w:proofErr w:type="gramStart"/>
+      <w:r>
+        <w:t>nema</w:t>
+      </w:r>
+      <w:proofErr w:type="gramEnd"/>
+      <w:r>
+        <w:t xml:space="preserve"> sve potrebne sastojke u frižideru.</w:t>
       </w:r>
       <w:r>
         <w:t xml:space="preserve"> Korisniku fale neki sastojici iz recepta.</w:t>
@@ -4921,7 +5442,15 @@
         <w:t xml:space="preserve"> u ovoj grupi recepata određuje se </w:t>
       </w:r>
       <w:r>
-        <w:t>tako da veći prioritet imaju recepti sa više zadovoljenih sastojaka</w:t>
+        <w:t xml:space="preserve">tako da veći prioritet imaju recepti </w:t>
+      </w:r>
+      <w:proofErr w:type="gramStart"/>
+      <w:r>
+        <w:t>sa</w:t>
+      </w:r>
+      <w:proofErr w:type="gramEnd"/>
+      <w:r>
+        <w:t xml:space="preserve"> više zadovoljenih sastojaka</w:t>
       </w:r>
       <w:r>
         <w:t xml:space="preserve"> odnosno veći </w:t>
@@ -5220,7 +5749,15 @@
         <w:t>Nakon što k</w:t>
       </w:r>
       <w:r>
-        <w:t>orisnik odabere jedan od pred</w:t>
+        <w:t xml:space="preserve">orisnik odabere jedan </w:t>
+      </w:r>
+      <w:proofErr w:type="gramStart"/>
+      <w:r>
+        <w:t>od</w:t>
+      </w:r>
+      <w:proofErr w:type="gramEnd"/>
+      <w:r>
+        <w:t xml:space="preserve"> pred</w:t>
       </w:r>
       <w:r>
         <w:t>l</w:t>
@@ -5248,7 +5785,15 @@
         <w:t xml:space="preserve">utomatski </w:t>
       </w:r>
       <w:r>
-        <w:t>smanjuju količine namirnica u frižideru za iznose iz recepta. Nakon što se korisnik opredeli za spremanje nekog od predloženih recepata neophodno je da se ažurira stanje u frižideru.</w:t>
+        <w:t xml:space="preserve">smanjuju količine namirnica u frižideru za iznose iz recepta. Nakon što se korisnik opredeli za spremanje nekog </w:t>
+      </w:r>
+      <w:proofErr w:type="gramStart"/>
+      <w:r>
+        <w:t>od</w:t>
+      </w:r>
+      <w:proofErr w:type="gramEnd"/>
+      <w:r>
+        <w:t xml:space="preserve"> predloženih recepata neophodno je da se ažurira stanje u frižideru.</w:t>
       </w:r>
     </w:p>
     <w:p>
@@ -5345,8 +5890,13 @@
       <w:r>
         <w:t xml:space="preserve"> </w:t>
       </w:r>
-      <w:r>
-        <w:t>od kojih navodim dva najdominantnija:</w:t>
+      <w:proofErr w:type="gramStart"/>
+      <w:r>
+        <w:t>od</w:t>
+      </w:r>
+      <w:proofErr w:type="gramEnd"/>
+      <w:r>
+        <w:t xml:space="preserve"> kojih navodim dva najdominantnija:</w:t>
       </w:r>
     </w:p>
     <w:p>
@@ -5367,7 +5917,15 @@
         <w:t xml:space="preserve">Aplikacija smart kitchen </w:t>
       </w:r>
       <w:r>
-        <w:t>koja se povezuje sa pametnim</w:t>
+        <w:t xml:space="preserve">koja se povezuje </w:t>
+      </w:r>
+      <w:proofErr w:type="gramStart"/>
+      <w:r>
+        <w:t>sa</w:t>
+      </w:r>
+      <w:proofErr w:type="gramEnd"/>
+      <w:r>
+        <w:t xml:space="preserve"> pametnim</w:t>
       </w:r>
       <w:r>
         <w:t xml:space="preserve"> </w:t>
@@ -5398,7 +5956,11 @@
         </w:sdtContent>
       </w:sdt>
       <w:r>
-        <w:t xml:space="preserve">. Simbioza pametnih uređaja i aplikacije smart kitchen omogućila bi </w:t>
+        <w:t xml:space="preserve">. </w:t>
+      </w:r>
+      <w:proofErr w:type="gramStart"/>
+      <w:r>
+        <w:t xml:space="preserve">Simbioza pametnih uređaja i aplikacije smart kitchen omogućila bi </w:t>
       </w:r>
       <w:r>
         <w:t>spajanje ha</w:t>
@@ -5409,6 +5971,7 @@
       <w:r>
         <w:t>.</w:t>
       </w:r>
+      <w:proofErr w:type="gramEnd"/>
       <w:r>
         <w:t xml:space="preserve"> Smart kitchen aplikacija bi se koristila kao add on</w:t>
       </w:r>
@@ -5491,7 +6054,15 @@
         <w:t>ule based expert system</w:t>
       </w:r>
       <w:r>
-        <w:t xml:space="preserve"> predstavalja granu veštačke inteligencije. Ova grana veštačke ingeligencije mogla bi da se ukrsti sa drugim granama veštačke inteligencije kao š</w:t>
+        <w:t xml:space="preserve"> predstavalja granu veštačke inteligencije. Ova grana veštačke ingeligencije mogla bi da se ukrsti </w:t>
+      </w:r>
+      <w:proofErr w:type="gramStart"/>
+      <w:r>
+        <w:t>sa</w:t>
+      </w:r>
+      <w:proofErr w:type="gramEnd"/>
+      <w:r>
+        <w:t xml:space="preserve"> drugim granama veštačke inteligencije kao š</w:t>
       </w:r>
       <w:r>
         <w:t xml:space="preserve">to su </w:t>
@@ -5550,7 +6121,15 @@
         </w:sdtContent>
       </w:sdt>
       <w:r>
-        <w:t>. Konglomerat više različitih AI tehnologija učinili bi smart kitchen jedinstvenim softverskim proizvodom na tržištu.</w:t>
+        <w:t xml:space="preserve">. Konglomerat više različitih AI tehnologija učinili bi smart kitchen jedinstvenim softverskim proizvodom </w:t>
+      </w:r>
+      <w:proofErr w:type="gramStart"/>
+      <w:r>
+        <w:t>na</w:t>
+      </w:r>
+      <w:proofErr w:type="gramEnd"/>
+      <w:r>
+        <w:t xml:space="preserve"> tržištu.</w:t>
       </w:r>
       <w:r>
         <w:t xml:space="preserve"> Umesto da korisnik manuelno unosi kupljene sastojke u aplikaci</w:t>
@@ -5562,7 +6141,15 @@
         <w:t>dradi slikanjem sastojaka u friž</w:t>
       </w:r>
       <w:r>
-        <w:t>ideru (OCR) ili izgovaranjem glasovnih komandi (NLP)</w:t>
+        <w:t xml:space="preserve">ideru (OCR) </w:t>
+      </w:r>
+      <w:proofErr w:type="gramStart"/>
+      <w:r>
+        <w:t>ili</w:t>
+      </w:r>
+      <w:proofErr w:type="gramEnd"/>
+      <w:r>
+        <w:t xml:space="preserve"> izgovaranjem glasovnih komandi (NLP)</w:t>
       </w:r>
       <w:sdt>
         <w:sdtPr>
@@ -5587,7 +6174,15 @@
         </w:sdtContent>
       </w:sdt>
       <w:r>
-        <w:t>. Na ovaj način bi se rule based expert system povezao sa naprednim tehnologijama OCR i NLP.</w:t>
+        <w:t xml:space="preserve">. Na ovaj način bi se rule based expert system povezao </w:t>
+      </w:r>
+      <w:proofErr w:type="gramStart"/>
+      <w:r>
+        <w:t>sa</w:t>
+      </w:r>
+      <w:proofErr w:type="gramEnd"/>
+      <w:r>
+        <w:t xml:space="preserve"> naprednim tehnologijama OCR i NLP.</w:t>
       </w:r>
     </w:p>
     <w:p>
@@ -5729,6 +6324,39 @@
           <w:numId w:val="16"/>
         </w:numPr>
       </w:pPr>
+      <w:r>
+        <w:t>Template (template za kalorije koji omogucava vracanje onih sastojka koji se nalaze u zadatom interval</w:t>
+      </w:r>
+      <w:r>
+        <w:t>u, korisniku se na osnovu unete gornje i donje granice intervala vracaju one namirnice koje se nalaze unutar tog intervala</w:t>
+      </w:r>
+      <w:r>
+        <w:t>)</w:t>
+      </w:r>
+    </w:p>
+    <w:p>
+      <w:pPr>
+        <w:pStyle w:val="ListParagraph"/>
+        <w:numPr>
+          <w:ilvl w:val="0"/>
+          <w:numId w:val="16"/>
+        </w:numPr>
+      </w:pPr>
+      <w:r>
+        <w:t xml:space="preserve">Template (template za cene koji omogucava vracanje onih sastojaka koji se nalaze u zadataom </w:t>
+      </w:r>
+      <w:r>
+        <w:t>interval,</w:t>
+      </w:r>
+      <w:r>
+        <w:t xml:space="preserve"> </w:t>
+      </w:r>
+      <w:r>
+        <w:t>korisniku se na osnovu unete gornje i donje granice intervala vracaju one namirnice koje se nalaze unutar tog intervala</w:t>
+      </w:r>
+      <w:r>
+        <w:t>)</w:t>
+      </w:r>
     </w:p>
     <w:sdt>
       <w:sdtPr>
@@ -5954,6 +6582,7 @@
                   <w:rPr>
                     <w:noProof/>
                   </w:rPr>
+                  <w:lastRenderedPageBreak/>
                   <w:t xml:space="preserve">[4] </w:t>
                 </w:r>
               </w:p>
@@ -6022,14 +6651,7 @@
                   <w:rPr>
                     <w:noProof/>
                   </w:rPr>
-                  <w:t xml:space="preserve">youtube, "youtube:smart fridge," [Online]. Available: </w:t>
-                </w:r>
-                <w:r>
-                  <w:rPr>
-                    <w:noProof/>
-                  </w:rPr>
-                  <w:lastRenderedPageBreak/>
-                  <w:t>https://www.youtube.com/watch?v=Fmq999cRS3g.</w:t>
+                  <w:t>youtube, "youtube:smart fridge," [Online]. Available: https://www.youtube.com/watch?v=Fmq999cRS3g.</w:t>
                 </w:r>
               </w:p>
             </w:tc>
@@ -6055,7 +6677,6 @@
                   <w:rPr>
                     <w:noProof/>
                   </w:rPr>
-                  <w:lastRenderedPageBreak/>
                   <w:t xml:space="preserve">[6] </w:t>
                 </w:r>
               </w:p>
@@ -8832,305 +9453,6 @@
     </w:tblPr>
   </w:style>
 </w:styles>
-</file>
-
-<file path=word/glossary/document.xml><?xml version="1.0" encoding="utf-8"?>
-<w:glossaryDocument xmlns:ve="http://schemas.openxmlformats.org/markup-compatibility/2006" xmlns:o="urn:schemas-microsoft-com:office:office" xmlns:r="http://schemas.openxmlformats.org/officeDocument/2006/relationships" xmlns:m="http://schemas.openxmlformats.org/officeDocument/2006/math" xmlns:v="urn:schemas-microsoft-com:vml" xmlns:wp="http://schemas.openxmlformats.org/drawingml/2006/wordprocessingDrawing" xmlns:w10="urn:schemas-microsoft-com:office:word" xmlns:w="http://schemas.openxmlformats.org/wordprocessingml/2006/main" xmlns:wne="http://schemas.microsoft.com/office/word/2006/wordml">
-  <w:docParts/>
-</w:glossaryDocument>
-</file>
-
-<file path=word/glossary/fontTable.xml><?xml version="1.0" encoding="utf-8"?>
-<w:fonts xmlns:r="http://schemas.openxmlformats.org/officeDocument/2006/relationships" xmlns:w="http://schemas.openxmlformats.org/wordprocessingml/2006/main">
-  <w:font w:name="Times New Roman">
-    <w:panose1 w:val="02020603050405020304"/>
-    <w:charset w:val="00"/>
-    <w:family w:val="roman"/>
-    <w:pitch w:val="variable"/>
-    <w:sig w:usb0="E0002AFF" w:usb1="C0007841" w:usb2="00000009" w:usb3="00000000" w:csb0="000001FF" w:csb1="00000000"/>
-  </w:font>
-  <w:font w:name="Calibri">
-    <w:panose1 w:val="020F0502020204030204"/>
-    <w:charset w:val="00"/>
-    <w:family w:val="swiss"/>
-    <w:pitch w:val="variable"/>
-    <w:sig w:usb0="E00002FF" w:usb1="4000ACFF" w:usb2="00000001" w:usb3="00000000" w:csb0="0000019F" w:csb1="00000000"/>
-  </w:font>
-  <w:font w:name="Cambria">
-    <w:panose1 w:val="02040503050406030204"/>
-    <w:charset w:val="00"/>
-    <w:family w:val="roman"/>
-    <w:pitch w:val="variable"/>
-    <w:sig w:usb0="E00002FF" w:usb1="400004FF" w:usb2="00000000" w:usb3="00000000" w:csb0="0000019F" w:csb1="00000000"/>
-  </w:font>
-  <w:font w:name="Tahoma">
-    <w:panose1 w:val="020B0604030504040204"/>
-    <w:charset w:val="00"/>
-    <w:family w:val="swiss"/>
-    <w:pitch w:val="variable"/>
-    <w:sig w:usb0="E1002EFF" w:usb1="C000605B" w:usb2="00000029" w:usb3="00000000" w:csb0="000101FF" w:csb1="00000000"/>
-  </w:font>
-</w:fonts>
-</file>
-
-<file path=word/glossary/settings.xml><?xml version="1.0" encoding="utf-8"?>
-<w:settings xmlns:o="urn:schemas-microsoft-com:office:office" xmlns:r="http://schemas.openxmlformats.org/officeDocument/2006/relationships" xmlns:m="http://schemas.openxmlformats.org/officeDocument/2006/math" xmlns:v="urn:schemas-microsoft-com:vml" xmlns:w10="urn:schemas-microsoft-com:office:word" xmlns:w="http://schemas.openxmlformats.org/wordprocessingml/2006/main" xmlns:sl="http://schemas.openxmlformats.org/schemaLibrary/2006/main">
-  <w:view w:val="normal"/>
-  <w:defaultTabStop w:val="720"/>
-  <w:characterSpacingControl w:val="doNotCompress"/>
-  <w:compat>
-    <w:useFELayout/>
-  </w:compat>
-  <w:rsids>
-    <w:rsidRoot w:val="00EF7090"/>
-    <w:rsid w:val="000C57C8"/>
-    <w:rsid w:val="004514BD"/>
-    <w:rsid w:val="00934497"/>
-    <w:rsid w:val="00A3585E"/>
-    <w:rsid w:val="00CA403F"/>
-    <w:rsid w:val="00E32482"/>
-    <w:rsid w:val="00EF7090"/>
-  </w:rsids>
-  <m:mathPr>
-    <m:mathFont m:val="Cambria Math"/>
-    <m:brkBin m:val="before"/>
-    <m:brkBinSub m:val="--"/>
-    <m:smallFrac m:val="off"/>
-    <m:dispDef/>
-    <m:lMargin m:val="0"/>
-    <m:rMargin m:val="0"/>
-    <m:defJc m:val="centerGroup"/>
-    <m:wrapIndent m:val="1440"/>
-    <m:intLim m:val="subSup"/>
-    <m:naryLim m:val="undOvr"/>
-  </m:mathPr>
-  <w:themeFontLang w:val="en-US"/>
-  <w:clrSchemeMapping w:bg1="light1" w:t1="dark1" w:bg2="light2" w:t2="dark2" w:accent1="accent1" w:accent2="accent2" w:accent3="accent3" w:accent4="accent4" w:accent5="accent5" w:accent6="accent6" w:hyperlink="hyperlink" w:followedHyperlink="followedHyperlink"/>
-  <w:decimalSymbol w:val="."/>
-  <w:listSeparator w:val=","/>
-</w:settings>
-</file>
-
-<file path=word/glossary/styles.xml><?xml version="1.0" encoding="utf-8"?>
-<w:styles xmlns:r="http://schemas.openxmlformats.org/officeDocument/2006/relationships" xmlns:w="http://schemas.openxmlformats.org/wordprocessingml/2006/main">
-  <w:docDefaults>
-    <w:rPrDefault>
-      <w:rPr>
-        <w:rFonts w:asciiTheme="minorHAnsi" w:eastAsiaTheme="minorEastAsia" w:hAnsiTheme="minorHAnsi" w:cstheme="minorBidi"/>
-        <w:sz w:val="22"/>
-        <w:szCs w:val="22"/>
-        <w:lang w:val="en-US" w:eastAsia="en-US" w:bidi="ar-SA"/>
-      </w:rPr>
-    </w:rPrDefault>
-    <w:pPrDefault>
-      <w:pPr>
-        <w:spacing w:after="200" w:line="276" w:lineRule="auto"/>
-      </w:pPr>
-    </w:pPrDefault>
-  </w:docDefaults>
-  <w:latentStyles w:defLockedState="0" w:defUIPriority="99" w:defSemiHidden="1" w:defUnhideWhenUsed="1" w:defQFormat="0" w:count="267">
-    <w:lsdException w:name="Normal" w:semiHidden="0" w:uiPriority="0" w:unhideWhenUsed="0" w:qFormat="1"/>
-    <w:lsdException w:name="heading 1" w:semiHidden="0" w:uiPriority="9" w:unhideWhenUsed="0" w:qFormat="1"/>
-    <w:lsdException w:name="heading 2" w:uiPriority="9" w:qFormat="1"/>
-    <w:lsdException w:name="heading 3" w:uiPriority="9" w:qFormat="1"/>
-    <w:lsdException w:name="heading 4" w:uiPriority="9" w:qFormat="1"/>
-    <w:lsdException w:name="heading 5" w:uiPriority="9" w:qFormat="1"/>
-    <w:lsdException w:name="heading 6" w:uiPriority="9" w:qFormat="1"/>
-    <w:lsdException w:name="heading 7" w:uiPriority="9" w:qFormat="1"/>
-    <w:lsdException w:name="heading 8" w:uiPriority="9" w:qFormat="1"/>
-    <w:lsdException w:name="heading 9" w:uiPriority="9" w:qFormat="1"/>
-    <w:lsdException w:name="toc 1" w:uiPriority="39"/>
-    <w:lsdException w:name="toc 2" w:uiPriority="39"/>
-    <w:lsdException w:name="toc 3" w:uiPriority="39"/>
-    <w:lsdException w:name="toc 4" w:uiPriority="39"/>
-    <w:lsdException w:name="toc 5" w:uiPriority="39"/>
-    <w:lsdException w:name="toc 6" w:uiPriority="39"/>
-    <w:lsdException w:name="toc 7" w:uiPriority="39"/>
-    <w:lsdException w:name="toc 8" w:uiPriority="39"/>
-    <w:lsdException w:name="toc 9" w:uiPriority="39"/>
-    <w:lsdException w:name="caption" w:uiPriority="35" w:qFormat="1"/>
-    <w:lsdException w:name="Title" w:semiHidden="0" w:uiPriority="10" w:unhideWhenUsed="0" w:qFormat="1"/>
-    <w:lsdException w:name="Default Paragraph Font" w:uiPriority="1"/>
-    <w:lsdException w:name="Subtitle" w:semiHidden="0" w:uiPriority="11" w:unhideWhenUsed="0" w:qFormat="1"/>
-    <w:lsdException w:name="Strong" w:semiHidden="0" w:uiPriority="22" w:unhideWhenUsed="0" w:qFormat="1"/>
-    <w:lsdException w:name="Emphasis" w:semiHidden="0" w:uiPriority="20" w:unhideWhenUsed="0" w:qFormat="1"/>
-    <w:lsdException w:name="Table Grid" w:semiHidden="0" w:uiPriority="59" w:unhideWhenUsed="0"/>
-    <w:lsdException w:name="Placeholder Text" w:unhideWhenUsed="0"/>
-    <w:lsdException w:name="No Spacing" w:semiHidden="0" w:uiPriority="1" w:unhideWhenUsed="0" w:qFormat="1"/>
-    <w:lsdException w:name="Light Shading" w:semiHidden="0" w:uiPriority="60" w:unhideWhenUsed="0"/>
-    <w:lsdException w:name="Light List" w:semiHidden="0" w:uiPriority="61" w:unhideWhenUsed="0"/>
-    <w:lsdException w:name="Light Grid" w:semiHidden="0" w:uiPriority="62" w:unhideWhenUsed="0"/>
-    <w:lsdException w:name="Medium Shading 1" w:semiHidden="0" w:uiPriority="63" w:unhideWhenUsed="0"/>
-    <w:lsdException w:name="Medium Shading 2" w:semiHidden="0" w:uiPriority="64" w:unhideWhenUsed="0"/>
-    <w:lsdException w:name="Medium List 1" w:semiHidden="0" w:uiPriority="65" w:unhideWhenUsed="0"/>
-    <w:lsdException w:name="Medium List 2" w:semiHidden="0" w:uiPriority="66" w:unhideWhenUsed="0"/>
-    <w:lsdException w:name="Medium Grid 1" w:semiHidden="0" w:uiPriority="67" w:unhideWhenUsed="0"/>
-    <w:lsdException w:name="Medium Grid 2" w:semiHidden="0" w:uiPriority="68" w:unhideWhenUsed="0"/>
-    <w:lsdException w:name="Medium Grid 3" w:semiHidden="0" w:uiPriority="69" w:unhideWhenUsed="0"/>
-    <w:lsdException w:name="Dark List" w:semiHidden="0" w:uiPriority="70" w:unhideWhenUsed="0"/>
-    <w:lsdException w:name="Colorful Shading" w:semiHidden="0" w:uiPriority="71" w:unhideWhenUsed="0"/>
-    <w:lsdException w:name="Colorful List" w:semiHidden="0" w:uiPriority="72" w:unhideWhenUsed="0"/>
-    <w:lsdException w:name="Colorful Grid" w:semiHidden="0" w:uiPriority="73" w:unhideWhenUsed="0"/>
-    <w:lsdException w:name="Light Shading Accent 1" w:semiHidden="0" w:uiPriority="60" w:unhideWhenUsed="0"/>
-    <w:lsdException w:name="Light List Accent 1" w:semiHidden="0" w:uiPriority="61" w:unhideWhenUsed="0"/>
-    <w:lsdException w:name="Light Grid Accent 1" w:semiHidden="0" w:uiPriority="62" w:unhideWhenUsed="0"/>
-    <w:lsdException w:name="Medium Shading 1 Accent 1" w:semiHidden="0" w:uiPriority="63" w:unhideWhenUsed="0"/>
-    <w:lsdException w:name="Medium Shading 2 Accent 1" w:semiHidden="0" w:uiPriority="64" w:unhideWhenUsed="0"/>
-    <w:lsdException w:name="Medium List 1 Accent 1" w:semiHidden="0" w:uiPriority="65" w:unhideWhenUsed="0"/>
-    <w:lsdException w:name="Revision" w:unhideWhenUsed="0"/>
-    <w:lsdException w:name="List Paragraph" w:semiHidden="0" w:uiPriority="34" w:unhideWhenUsed="0" w:qFormat="1"/>
-    <w:lsdException w:name="Quote" w:semiHidden="0" w:uiPriority="29" w:unhideWhenUsed="0" w:qFormat="1"/>
-    <w:lsdException w:name="Intense Quote" w:semiHidden="0" w:uiPriority="30" w:unhideWhenUsed="0" w:qFormat="1"/>
-    <w:lsdException w:name="Medium List 2 Accent 1" w:semiHidden="0" w:uiPriority="66" w:unhideWhenUsed="0"/>
-    <w:lsdException w:name="Medium Grid 1 Accent 1" w:semiHidden="0" w:uiPriority="67" w:unhideWhenUsed="0"/>
-    <w:lsdException w:name="Medium Grid 2 Accent 1" w:semiHidden="0" w:uiPriority="68" w:unhideWhenUsed="0"/>
-    <w:lsdException w:name="Medium Grid 3 Accent 1" w:semiHidden="0" w:uiPriority="69" w:unhideWhenUsed="0"/>
-    <w:lsdException w:name="Dark List Accent 1" w:semiHidden="0" w:uiPriority="70" w:unhideWhenUsed="0"/>
-    <w:lsdException w:name="Colorful Shading Accent 1" w:semiHidden="0" w:uiPriority="71" w:unhideWhenUsed="0"/>
-    <w:lsdException w:name="Colorful List Accent 1" w:semiHidden="0" w:uiPriority="72" w:unhideWhenUsed="0"/>
-    <w:lsdException w:name="Colorful Grid Accent 1" w:semiHidden="0" w:uiPriority="73" w:unhideWhenUsed="0"/>
-    <w:lsdException w:name="Light Shading Accent 2" w:semiHidden="0" w:uiPriority="60" w:unhideWhenUsed="0"/>
-    <w:lsdException w:name="Light List Accent 2" w:semiHidden="0" w:uiPriority="61" w:unhideWhenUsed="0"/>
-    <w:lsdException w:name="Light Grid Accent 2" w:semiHidden="0" w:uiPriority="62" w:unhideWhenUsed="0"/>
-    <w:lsdException w:name="Medium Shading 1 Accent 2" w:semiHidden="0" w:uiPriority="63" w:unhideWhenUsed="0"/>
-    <w:lsdException w:name="Medium Shading 2 Accent 2" w:semiHidden="0" w:uiPriority="64" w:unhideWhenUsed="0"/>
-    <w:lsdException w:name="Medium List 1 Accent 2" w:semiHidden="0" w:uiPriority="65" w:unhideWhenUsed="0"/>
-    <w:lsdException w:name="Medium List 2 Accent 2" w:semiHidden="0" w:uiPriority="66" w:unhideWhenUsed="0"/>
-    <w:lsdException w:name="Medium Grid 1 Accent 2" w:semiHidden="0" w:uiPriority="67" w:unhideWhenUsed="0"/>
-    <w:lsdException w:name="Medium Grid 2 Accent 2" w:semiHidden="0" w:uiPriority="68" w:unhideWhenUsed="0"/>
-    <w:lsdException w:name="Medium Grid 3 Accent 2" w:semiHidden="0" w:uiPriority="69" w:unhideWhenUsed="0"/>
-    <w:lsdException w:name="Dark List Accent 2" w:semiHidden="0" w:uiPriority="70" w:unhideWhenUsed="0"/>
-    <w:lsdException w:name="Colorful Shading Accent 2" w:semiHidden="0" w:uiPriority="71" w:unhideWhenUsed="0"/>
-    <w:lsdException w:name="Colorful List Accent 2" w:semiHidden="0" w:uiPriority="72" w:unhideWhenUsed="0"/>
-    <w:lsdException w:name="Colorful Grid Accent 2" w:semiHidden="0" w:uiPriority="73" w:unhideWhenUsed="0"/>
-    <w:lsdException w:name="Light Shading Accent 3" w:semiHidden="0" w:uiPriority="60" w:unhideWhenUsed="0"/>
-    <w:lsdException w:name="Light List Accent 3" w:semiHidden="0" w:uiPriority="61" w:unhideWhenUsed="0"/>
-    <w:lsdException w:name="Light Grid Accent 3" w:semiHidden="0" w:uiPriority="62" w:unhideWhenUsed="0"/>
-    <w:lsdException w:name="Medium Shading 1 Accent 3" w:semiHidden="0" w:uiPriority="63" w:unhideWhenUsed="0"/>
-    <w:lsdException w:name="Medium Shading 2 Accent 3" w:semiHidden="0" w:uiPriority="64" w:unhideWhenUsed="0"/>
-    <w:lsdException w:name="Medium List 1 Accent 3" w:semiHidden="0" w:uiPriority="65" w:unhideWhenUsed="0"/>
-    <w:lsdException w:name="Medium List 2 Accent 3" w:semiHidden="0" w:uiPriority="66" w:unhideWhenUsed="0"/>
-    <w:lsdException w:name="Medium Grid 1 Accent 3" w:semiHidden="0" w:uiPriority="67" w:unhideWhenUsed="0"/>
-    <w:lsdException w:name="Medium Grid 2 Accent 3" w:semiHidden="0" w:uiPriority="68" w:unhideWhenUsed="0"/>
-    <w:lsdException w:name="Medium Grid 3 Accent 3" w:semiHidden="0" w:uiPriority="69" w:unhideWhenUsed="0"/>
-    <w:lsdException w:name="Dark List Accent 3" w:semiHidden="0" w:uiPriority="70" w:unhideWhenUsed="0"/>
-    <w:lsdException w:name="Colorful Shading Accent 3" w:semiHidden="0" w:uiPriority="71" w:unhideWhenUsed="0"/>
-    <w:lsdException w:name="Colorful List Accent 3" w:semiHidden="0" w:uiPriority="72" w:unhideWhenUsed="0"/>
-    <w:lsdException w:name="Colorful Grid Accent 3" w:semiHidden="0" w:uiPriority="73" w:unhideWhenUsed="0"/>
-    <w:lsdException w:name="Light Shading Accent 4" w:semiHidden="0" w:uiPriority="60" w:unhideWhenUsed="0"/>
-    <w:lsdException w:name="Light List Accent 4" w:semiHidden="0" w:uiPriority="61" w:unhideWhenUsed="0"/>
-    <w:lsdException w:name="Light Grid Accent 4" w:semiHidden="0" w:uiPriority="62" w:unhideWhenUsed="0"/>
-    <w:lsdException w:name="Medium Shading 1 Accent 4" w:semiHidden="0" w:uiPriority="63" w:unhideWhenUsed="0"/>
-    <w:lsdException w:name="Medium Shading 2 Accent 4" w:semiHidden="0" w:uiPriority="64" w:unhideWhenUsed="0"/>
-    <w:lsdException w:name="Medium List 1 Accent 4" w:semiHidden="0" w:uiPriority="65" w:unhideWhenUsed="0"/>
-    <w:lsdException w:name="Medium List 2 Accent 4" w:semiHidden="0" w:uiPriority="66" w:unhideWhenUsed="0"/>
-    <w:lsdException w:name="Medium Grid 1 Accent 4" w:semiHidden="0" w:uiPriority="67" w:unhideWhenUsed="0"/>
-    <w:lsdException w:name="Medium Grid 2 Accent 4" w:semiHidden="0" w:uiPriority="68" w:unhideWhenUsed="0"/>
-    <w:lsdException w:name="Medium Grid 3 Accent 4" w:semiHidden="0" w:uiPriority="69" w:unhideWhenUsed="0"/>
-    <w:lsdException w:name="Dark List Accent 4" w:semiHidden="0" w:uiPriority="70" w:unhideWhenUsed="0"/>
-    <w:lsdException w:name="Colorful Shading Accent 4" w:semiHidden="0" w:uiPriority="71" w:unhideWhenUsed="0"/>
-    <w:lsdException w:name="Colorful List Accent 4" w:semiHidden="0" w:uiPriority="72" w:unhideWhenUsed="0"/>
-    <w:lsdException w:name="Colorful Grid Accent 4" w:semiHidden="0" w:uiPriority="73" w:unhideWhenUsed="0"/>
-    <w:lsdException w:name="Light Shading Accent 5" w:semiHidden="0" w:uiPriority="60" w:unhideWhenUsed="0"/>
-    <w:lsdException w:name="Light List Accent 5" w:semiHidden="0" w:uiPriority="61" w:unhideWhenUsed="0"/>
-    <w:lsdException w:name="Light Grid Accent 5" w:semiHidden="0" w:uiPriority="62" w:unhideWhenUsed="0"/>
-    <w:lsdException w:name="Medium Shading 1 Accent 5" w:semiHidden="0" w:uiPriority="63" w:unhideWhenUsed="0"/>
-    <w:lsdException w:name="Medium Shading 2 Accent 5" w:semiHidden="0" w:uiPriority="64" w:unhideWhenUsed="0"/>
-    <w:lsdException w:name="Medium List 1 Accent 5" w:semiHidden="0" w:uiPriority="65" w:unhideWhenUsed="0"/>
-    <w:lsdException w:name="Medium List 2 Accent 5" w:semiHidden="0" w:uiPriority="66" w:unhideWhenUsed="0"/>
-    <w:lsdException w:name="Medium Grid 1 Accent 5" w:semiHidden="0" w:uiPriority="67" w:unhideWhenUsed="0"/>
-    <w:lsdException w:name="Medium Grid 2 Accent 5" w:semiHidden="0" w:uiPriority="68" w:unhideWhenUsed="0"/>
-    <w:lsdException w:name="Medium Grid 3 Accent 5" w:semiHidden="0" w:uiPriority="69" w:unhideWhenUsed="0"/>
-    <w:lsdException w:name="Dark List Accent 5" w:semiHidden="0" w:uiPriority="70" w:unhideWhenUsed="0"/>
-    <w:lsdException w:name="Colorful Shading Accent 5" w:semiHidden="0" w:uiPriority="71" w:unhideWhenUsed="0"/>
-    <w:lsdException w:name="Colorful List Accent 5" w:semiHidden="0" w:uiPriority="72" w:unhideWhenUsed="0"/>
-    <w:lsdException w:name="Colorful Grid Accent 5" w:semiHidden="0" w:uiPriority="73" w:unhideWhenUsed="0"/>
-    <w:lsdException w:name="Light Shading Accent 6" w:semiHidden="0" w:uiPriority="60" w:unhideWhenUsed="0"/>
-    <w:lsdException w:name="Light List Accent 6" w:semiHidden="0" w:uiPriority="61" w:unhideWhenUsed="0"/>
-    <w:lsdException w:name="Light Grid Accent 6" w:semiHidden="0" w:uiPriority="62" w:unhideWhenUsed="0"/>
-    <w:lsdException w:name="Medium Shading 1 Accent 6" w:semiHidden="0" w:uiPriority="63" w:unhideWhenUsed="0"/>
-    <w:lsdException w:name="Medium Shading 2 Accent 6" w:semiHidden="0" w:uiPriority="64" w:unhideWhenUsed="0"/>
-    <w:lsdException w:name="Medium List 1 Accent 6" w:semiHidden="0" w:uiPriority="65" w:unhideWhenUsed="0"/>
-    <w:lsdException w:name="Medium List 2 Accent 6" w:semiHidden="0" w:uiPriority="66" w:unhideWhenUsed="0"/>
-    <w:lsdException w:name="Medium Grid 1 Accent 6" w:semiHidden="0" w:uiPriority="67" w:unhideWhenUsed="0"/>
-    <w:lsdException w:name="Medium Grid 2 Accent 6" w:semiHidden="0" w:uiPriority="68" w:unhideWhenUsed="0"/>
-    <w:lsdException w:name="Medium Grid 3 Accent 6" w:semiHidden="0" w:uiPriority="69" w:unhideWhenUsed="0"/>
-    <w:lsdException w:name="Dark List Accent 6" w:semiHidden="0" w:uiPriority="70" w:unhideWhenUsed="0"/>
-    <w:lsdException w:name="Colorful Shading Accent 6" w:semiHidden="0" w:uiPriority="71" w:unhideWhenUsed="0"/>
-    <w:lsdException w:name="Colorful List Accent 6" w:semiHidden="0" w:uiPriority="72" w:unhideWhenUsed="0"/>
-    <w:lsdException w:name="Colorful Grid Accent 6" w:semiHidden="0" w:uiPriority="73" w:unhideWhenUsed="0"/>
-    <w:lsdException w:name="Subtle Emphasis" w:semiHidden="0" w:uiPriority="19" w:unhideWhenUsed="0" w:qFormat="1"/>
-    <w:lsdException w:name="Intense Emphasis" w:semiHidden="0" w:uiPriority="21" w:unhideWhenUsed="0" w:qFormat="1"/>
-    <w:lsdException w:name="Subtle Reference" w:semiHidden="0" w:uiPriority="31" w:unhideWhenUsed="0" w:qFormat="1"/>
-    <w:lsdException w:name="Intense Reference" w:semiHidden="0" w:uiPriority="32" w:unhideWhenUsed="0" w:qFormat="1"/>
-    <w:lsdException w:name="Book Title" w:semiHidden="0" w:uiPriority="33" w:unhideWhenUsed="0" w:qFormat="1"/>
-    <w:lsdException w:name="Bibliography" w:uiPriority="37"/>
-    <w:lsdException w:name="TOC Heading" w:uiPriority="39" w:qFormat="1"/>
-  </w:latentStyles>
-  <w:style w:type="paragraph" w:default="1" w:styleId="Normal">
-    <w:name w:val="Normal"/>
-    <w:qFormat/>
-    <w:rsid w:val="00E32482"/>
-  </w:style>
-  <w:style w:type="character" w:default="1" w:styleId="DefaultParagraphFont">
-    <w:name w:val="Default Paragraph Font"/>
-    <w:uiPriority w:val="1"/>
-    <w:semiHidden/>
-    <w:unhideWhenUsed/>
-  </w:style>
-  <w:style w:type="table" w:default="1" w:styleId="TableNormal">
-    <w:name w:val="Normal Table"/>
-    <w:uiPriority w:val="99"/>
-    <w:semiHidden/>
-    <w:unhideWhenUsed/>
-    <w:qFormat/>
-    <w:tblPr>
-      <w:tblInd w:w="0" w:type="dxa"/>
-      <w:tblCellMar>
-        <w:top w:w="0" w:type="dxa"/>
-        <w:left w:w="108" w:type="dxa"/>
-        <w:bottom w:w="0" w:type="dxa"/>
-        <w:right w:w="108" w:type="dxa"/>
-      </w:tblCellMar>
-    </w:tblPr>
-  </w:style>
-  <w:style w:type="numbering" w:default="1" w:styleId="NoList">
-    <w:name w:val="No List"/>
-    <w:uiPriority w:val="99"/>
-    <w:semiHidden/>
-    <w:unhideWhenUsed/>
-  </w:style>
-  <w:style w:type="paragraph" w:customStyle="1" w:styleId="D0DD27B0D06843D0BFB7AC84050260EC">
-    <w:name w:val="D0DD27B0D06843D0BFB7AC84050260EC"/>
-    <w:rsid w:val="00EF7090"/>
-  </w:style>
-  <w:style w:type="paragraph" w:customStyle="1" w:styleId="5AA9C54A7C6E47858E1AB097966BB8C5">
-    <w:name w:val="5AA9C54A7C6E47858E1AB097966BB8C5"/>
-    <w:rsid w:val="00EF7090"/>
-  </w:style>
-  <w:style w:type="paragraph" w:customStyle="1" w:styleId="076FF33077E1488088D73175AF09E28C">
-    <w:name w:val="076FF33077E1488088D73175AF09E28C"/>
-    <w:rsid w:val="00EF7090"/>
-  </w:style>
-  <w:style w:type="paragraph" w:customStyle="1" w:styleId="26C91FF830054742A524CC7DB894676C">
-    <w:name w:val="26C91FF830054742A524CC7DB894676C"/>
-    <w:rsid w:val="00EF7090"/>
-  </w:style>
-  <w:style w:type="paragraph" w:customStyle="1" w:styleId="064F175C4C604AF2B61232D5E957A9F8">
-    <w:name w:val="064F175C4C604AF2B61232D5E957A9F8"/>
-    <w:rsid w:val="00EF7090"/>
-  </w:style>
-  <w:style w:type="paragraph" w:customStyle="1" w:styleId="B904A7E66EB44EB1B5842B4874CF4E20">
-    <w:name w:val="B904A7E66EB44EB1B5842B4874CF4E20"/>
-    <w:rsid w:val="00EF7090"/>
-  </w:style>
-</w:styles>
-</file>
-
-<file path=word/glossary/webSettings.xml><?xml version="1.0" encoding="utf-8"?>
-<w:webSettings xmlns:r="http://schemas.openxmlformats.org/officeDocument/2006/relationships" xmlns:w="http://schemas.openxmlformats.org/wordprocessingml/2006/main">
-  <w:optimizeForBrowser/>
-</w:webSettings>
 </file>
 
 <file path=word/theme/theme1.xml><?xml version="1.0" encoding="utf-8"?>
@@ -9688,7 +10010,7 @@
 </file>
 
 <file path=customXml/itemProps2.xml><?xml version="1.0" encoding="utf-8"?>
-<ds:datastoreItem xmlns:ds="http://schemas.openxmlformats.org/officeDocument/2006/customXml" ds:itemID="{D4FBEBB6-1E1E-4642-9914-78198E38EBF0}">
+<ds:datastoreItem xmlns:ds="http://schemas.openxmlformats.org/officeDocument/2006/customXml" ds:itemID="{A43565AC-EAAF-47ED-ACB3-EA4AD37CEB57}">
   <ds:schemaRefs>
     <ds:schemaRef ds:uri="http://schemas.openxmlformats.org/officeDocument/2006/bibliography"/>
   </ds:schemaRefs>

--- a/Project Specification/SBNZ Predlog projekta.docx
+++ b/Project Specification/SBNZ Predlog projekta.docx
@@ -1884,15 +1884,7 @@
     </w:p>
     <w:p>
       <w:r>
-        <w:t xml:space="preserve">Individualni </w:t>
-      </w:r>
-      <w:proofErr w:type="gramStart"/>
-      <w:r>
-        <w:t>projekat :</w:t>
-      </w:r>
-      <w:proofErr w:type="gramEnd"/>
-      <w:r>
-        <w:t xml:space="preserve"> Dušan Stević</w:t>
+        <w:t>Individualni projekat : Dušan Stević</w:t>
       </w:r>
       <w:r>
         <w:t xml:space="preserve"> SW10-2016</w:t>
@@ -1912,7 +1904,6 @@
       <w:pPr>
         <w:jc w:val="both"/>
       </w:pPr>
-      <w:proofErr w:type="gramStart"/>
       <w:r>
         <w:t>U uslovim</w:t>
       </w:r>
@@ -1920,27 +1911,14 @@
         <w:t>a</w:t>
       </w:r>
       <w:r>
-        <w:t xml:space="preserve"> sve bržeg života potreba za zdravom hranom nameće se kao imperativ.</w:t>
-      </w:r>
-      <w:proofErr w:type="gramEnd"/>
-      <w:r>
-        <w:t xml:space="preserve"> Nedostatak vremena za spremanje zdravih i </w:t>
+        <w:t xml:space="preserve"> sve bržeg života potreba za zdravom hranom nameće se kao imperativ. Nedostatak vremena za spremanje zdravih i </w:t>
       </w:r>
       <w:r>
         <w:t xml:space="preserve">kvalitetnih obroka predstavlja </w:t>
       </w:r>
       <w:r>
-        <w:t xml:space="preserve">jedan </w:t>
-      </w:r>
-      <w:proofErr w:type="gramStart"/>
-      <w:r>
-        <w:t>od</w:t>
-      </w:r>
-      <w:proofErr w:type="gramEnd"/>
-      <w:r>
-        <w:t xml:space="preserve"> osnovnih problema čovekove današnjice. </w:t>
-      </w:r>
-      <w:proofErr w:type="gramStart"/>
+        <w:t xml:space="preserve">jedan od osnovnih problema čovekove današnjice. </w:t>
+      </w:r>
       <w:r>
         <w:t>Neuravnotežena i nepravilna ish</w:t>
       </w:r>
@@ -1980,60 +1958,42 @@
         </w:sdtContent>
       </w:sdt>
       <w:r>
-        <w:t>.</w:t>
-      </w:r>
-      <w:proofErr w:type="gramEnd"/>
+        <w:t xml:space="preserve">. </w:t>
+      </w:r>
+      <w:r>
+        <w:t>Kao ideja vodilja za razvoj smart kitchen aplikacije je težnja da se uštedi dragoceno vreme koje se provodi u prelistavanj</w:t>
+      </w:r>
+      <w:r>
+        <w:t xml:space="preserve">u kulinarskih knjiga i sajtova. </w:t>
+      </w:r>
+      <w:r>
+        <w:t>S</w:t>
+      </w:r>
+      <w:r>
+        <w:t>mart kitchen aplikacija je zamiš</w:t>
+      </w:r>
+      <w:r>
+        <w:t>ljena kao web aplikacija koja omogućava korisniku da na osnovu raspolož</w:t>
+      </w:r>
+      <w:r>
+        <w:t>ivih sastojaka u friž</w:t>
+      </w:r>
+      <w:r>
+        <w:t>ideru skuva kvalitetan i zdrav obrok.</w:t>
+      </w:r>
       <w:r>
         <w:t xml:space="preserve"> </w:t>
       </w:r>
-      <w:proofErr w:type="gramStart"/>
-      <w:r>
-        <w:t>Kao ideja vodilja za razvoj smart kitchen aplikacije je težnja da se uštedi dragoceno vreme koje se provodi u prelistavanj</w:t>
-      </w:r>
-      <w:r>
-        <w:t>u kulinarskih knjiga i sajtova.</w:t>
-      </w:r>
-      <w:proofErr w:type="gramEnd"/>
+      <w:r>
+        <w:t>Ekspertsko znanje profesionalnih kuvara i nutricionista sint</w:t>
+      </w:r>
+      <w:r>
+        <w:t>etisano je u vidu baze znanja</w:t>
+      </w:r>
       <w:r>
         <w:t xml:space="preserve"> </w:t>
       </w:r>
       <w:r>
-        <w:t>S</w:t>
-      </w:r>
-      <w:r>
-        <w:t>mart kitchen aplikacija je zamiš</w:t>
-      </w:r>
-      <w:r>
-        <w:t xml:space="preserve">ljena kao web aplikacija koja omogućava korisniku da </w:t>
-      </w:r>
-      <w:proofErr w:type="gramStart"/>
-      <w:r>
-        <w:t>na</w:t>
-      </w:r>
-      <w:proofErr w:type="gramEnd"/>
-      <w:r>
-        <w:t xml:space="preserve"> osnovu raspolož</w:t>
-      </w:r>
-      <w:r>
-        <w:t>ivih sastojaka u friž</w:t>
-      </w:r>
-      <w:r>
-        <w:t>ideru skuva kvalitetan i zdrav obrok.</w:t>
-      </w:r>
-      <w:r>
-        <w:t xml:space="preserve"> </w:t>
-      </w:r>
-      <w:proofErr w:type="gramStart"/>
-      <w:r>
-        <w:t>Ekspertsko znanje profesionalnih kuvara i nutricionista sint</w:t>
-      </w:r>
-      <w:r>
-        <w:t>etisano je u vidu baze znanja</w:t>
-      </w:r>
-      <w:r>
-        <w:t xml:space="preserve"> </w:t>
-      </w:r>
-      <w:r>
         <w:t>(</w:t>
       </w:r>
       <w:r>
@@ -2048,17 +2008,8 @@
       <w:r>
         <w:t xml:space="preserve"> smart kitchen aplikacije.</w:t>
       </w:r>
-      <w:proofErr w:type="gramEnd"/>
-      <w:r>
-        <w:t xml:space="preserve"> Aplikacija </w:t>
-      </w:r>
-      <w:proofErr w:type="gramStart"/>
-      <w:r>
-        <w:t>ja</w:t>
-      </w:r>
-      <w:proofErr w:type="gramEnd"/>
-      <w:r>
-        <w:t xml:space="preserve"> realizovana upotrebom </w:t>
+      <w:r>
+        <w:t xml:space="preserve"> Aplikacija ja realizovana upotrebom </w:t>
       </w:r>
       <w:r>
         <w:t>rule based expert system</w:t>
@@ -2089,27 +2040,14 @@
         <w:t>.</w:t>
       </w:r>
       <w:r>
-        <w:t xml:space="preserve"> Domen specifično znanje iz oblasti kulinarstva i nutricionizma </w:t>
-      </w:r>
-      <w:proofErr w:type="gramStart"/>
-      <w:r>
-        <w:t>na</w:t>
-      </w:r>
-      <w:proofErr w:type="gramEnd"/>
-      <w:r>
-        <w:t xml:space="preserve"> formalan način je predstavljeno u obliku </w:t>
+        <w:t xml:space="preserve"> Domen specifično znanje iz oblasti kulinarstva i nutricionizma na formalan način je predstavljeno u obliku </w:t>
       </w:r>
       <w:r>
         <w:t>pravila i podataka skladištenih u SQL bazi podataka.</w:t>
       </w:r>
       <w:r>
-        <w:t xml:space="preserve"> </w:t>
-      </w:r>
-      <w:proofErr w:type="gramStart"/>
-      <w:r>
-        <w:t>Deklarativnim programiranjem postiže se veći stepen ekspresivnosti domenskog znanja.</w:t>
-      </w:r>
-      <w:proofErr w:type="gramEnd"/>
+        <w:t xml:space="preserve"> Deklarativnim programiranjem postiže se veći stepen ekspresivnosti domenskog znanja.</w:t>
+      </w:r>
     </w:p>
     <w:p>
       <w:pPr>
@@ -2153,16 +2091,11 @@
         <w:t>(namirnica)</w:t>
       </w:r>
       <w:r>
-        <w:t xml:space="preserve"> u svom </w:t>
-      </w:r>
-      <w:proofErr w:type="gramStart"/>
-      <w:r>
-        <w:t xml:space="preserve">frižderu </w:t>
+        <w:t xml:space="preserve"> u svom frižderu </w:t>
       </w:r>
       <w:r>
         <w:t>.</w:t>
       </w:r>
-      <w:proofErr w:type="gramEnd"/>
     </w:p>
     <w:p>
       <w:pPr>
@@ -2193,15 +2126,7 @@
         <w:t>Vodi računa o korisnikovim alergijama</w:t>
       </w:r>
       <w:r>
-        <w:t xml:space="preserve"> </w:t>
-      </w:r>
-      <w:proofErr w:type="gramStart"/>
-      <w:r>
-        <w:t>na</w:t>
-      </w:r>
-      <w:proofErr w:type="gramEnd"/>
-      <w:r>
-        <w:t xml:space="preserve"> namirnice</w:t>
+        <w:t xml:space="preserve"> na namirnice</w:t>
       </w:r>
       <w:r>
         <w:t>.</w:t>
@@ -2297,15 +2222,7 @@
         <w:jc w:val="both"/>
       </w:pPr>
       <w:r>
-        <w:t xml:space="preserve">Aplikaciju mogu da koriste dve grupe korisnika: administratori i korisnici. Da bi korisnik mogao da koristi aplikaciju, neophodno je da se prethodno uspešno prijavi </w:t>
-      </w:r>
-      <w:proofErr w:type="gramStart"/>
-      <w:r>
-        <w:t>na</w:t>
-      </w:r>
-      <w:proofErr w:type="gramEnd"/>
-      <w:r>
-        <w:t xml:space="preserve"> sistem.</w:t>
+        <w:t>Aplikaciju mogu da koriste dve grupe korisnika: administratori i korisnici. Da bi korisnik mogao da koristi aplikaciju, neophodno je da se prethodno uspešno prijavi na sistem.</w:t>
       </w:r>
     </w:p>
     <w:p>
@@ -2316,15 +2233,7 @@
         <w:t>Aplikacija se sastoji</w:t>
       </w:r>
       <w:r>
-        <w:t xml:space="preserve"> </w:t>
-      </w:r>
-      <w:proofErr w:type="gramStart"/>
-      <w:r>
-        <w:t>od</w:t>
-      </w:r>
-      <w:proofErr w:type="gramEnd"/>
-      <w:r>
-        <w:t xml:space="preserve"> sledećih segmenata:</w:t>
+        <w:t xml:space="preserve"> od sledećih segmenata:</w:t>
       </w:r>
     </w:p>
     <w:p>
@@ -2370,15 +2279,7 @@
         <w:t xml:space="preserve"> </w:t>
       </w:r>
       <w:r>
-        <w:t xml:space="preserve">Za popunjavanje ove baze podataka korišćeni su sledeći izvori (kulinarske knjige, časopisi, emisije, </w:t>
-      </w:r>
-      <w:proofErr w:type="gramStart"/>
-      <w:r>
-        <w:t>tv</w:t>
-      </w:r>
-      <w:proofErr w:type="gramEnd"/>
-      <w:r>
-        <w:t xml:space="preserve"> program</w:t>
+        <w:t>Za popunjavanje ove baze podataka korišćeni su sledeći izvori (kulinarske knjige, časopisi, emisije, tv program</w:t>
       </w:r>
       <w:r>
         <w:t>i</w:t>
@@ -2409,15 +2310,7 @@
         <w:t>(pravila)</w:t>
       </w:r>
       <w:r>
-        <w:t xml:space="preserve"> </w:t>
-      </w:r>
-      <w:proofErr w:type="gramStart"/>
-      <w:r>
-        <w:t>na</w:t>
-      </w:r>
-      <w:proofErr w:type="gramEnd"/>
-      <w:r>
-        <w:t xml:space="preserve"> osnovu kojih će se korisn</w:t>
+        <w:t xml:space="preserve"> na osnovu kojih će se korisn</w:t>
       </w:r>
       <w:r>
         <w:t>i</w:t>
@@ -2497,15 +2390,7 @@
         <w:t xml:space="preserve"> za rezonovanje</w:t>
       </w:r>
       <w:r>
-        <w:t xml:space="preserve">) </w:t>
-      </w:r>
-      <w:proofErr w:type="gramStart"/>
-      <w:r>
-        <w:t>sa</w:t>
-      </w:r>
-      <w:proofErr w:type="gramEnd"/>
-      <w:r>
-        <w:t xml:space="preserve"> </w:t>
+        <w:t xml:space="preserve">) sa </w:t>
       </w:r>
       <w:r>
         <w:t>bazom podataka</w:t>
@@ -2559,15 +2444,7 @@
       </w:pPr>
       <w:r>
         <w:lastRenderedPageBreak/>
-        <w:t xml:space="preserve">Korisnički interfejs koji predstavlja sponu između ekspertskog sistema i korisnika. Unošenjem podataka o raspoloživim stavkama u frižideru u aplikaciju, korisnik na osnovu uskladištenog </w:t>
-      </w:r>
-      <w:proofErr w:type="gramStart"/>
-      <w:r>
-        <w:t>domenskog  znanja</w:t>
-      </w:r>
-      <w:proofErr w:type="gramEnd"/>
-      <w:r>
-        <w:t xml:space="preserve"> pokreće rad ekspertskog sistema koji treba korisniku da predloži recept. </w:t>
+        <w:t xml:space="preserve">Korisnički interfejs koji predstavlja sponu između ekspertskog sistema i korisnika. Unošenjem podataka o raspoloživim stavkama u frižideru u aplikaciju, korisnik na osnovu uskladištenog domenskog  znanja pokreće rad ekspertskog sistema koji treba korisniku da predloži recept. </w:t>
       </w:r>
     </w:p>
     <w:p>
@@ -2604,33 +2481,13 @@
         <w:t xml:space="preserve"> </w:t>
       </w:r>
       <w:r>
-        <w:t xml:space="preserve">su postojeća rešenja koja koriste sisteme bazirane </w:t>
-      </w:r>
-      <w:proofErr w:type="gramStart"/>
-      <w:r>
-        <w:t>na</w:t>
-      </w:r>
-      <w:proofErr w:type="gramEnd"/>
-      <w:r>
-        <w:t xml:space="preserve"> pravilima.</w:t>
-      </w:r>
-      <w:r>
-        <w:t xml:space="preserve"> Izanalizirani su postojeći sistemi za preporuku kulinarskih recepata </w:t>
-      </w:r>
-      <w:proofErr w:type="gramStart"/>
-      <w:r>
-        <w:t>na</w:t>
-      </w:r>
-      <w:proofErr w:type="gramEnd"/>
-      <w:r>
-        <w:t xml:space="preserve"> osnovu kojih su predočeni sledeći zaključci.</w:t>
-      </w:r>
-      <w:r>
-        <w:t xml:space="preserve"> </w:t>
-      </w:r>
-      <w:proofErr w:type="gramStart"/>
-      <w:r>
-        <w:t>V</w:t>
+        <w:t>su postojeća rešenja koja koriste sisteme bazirane na pravilima.</w:t>
+      </w:r>
+      <w:r>
+        <w:t xml:space="preserve"> Izanalizirani su postojeći sistemi za preporuku kulinarskih recepata na osnovu kojih su predočeni sledeći zaključci.</w:t>
+      </w:r>
+      <w:r>
+        <w:t xml:space="preserve"> V</w:t>
       </w:r>
       <w:r>
         <w:t xml:space="preserve">eliki broj aplikacija razvio se </w:t>
@@ -2666,13 +2523,8 @@
       <w:r>
         <w:t>.</w:t>
       </w:r>
-      <w:proofErr w:type="gramEnd"/>
-      <w:r>
-        <w:t xml:space="preserve"> </w:t>
-      </w:r>
-      <w:proofErr w:type="gramStart"/>
-      <w:r>
-        <w:t>Korišćena je jedinstvena b</w:t>
+      <w:r>
+        <w:t xml:space="preserve"> Korišćena je jedinstvena b</w:t>
       </w:r>
       <w:r>
         <w:t xml:space="preserve">aza sastojaka i recepata za </w:t>
@@ -2703,21 +2555,11 @@
         </w:sdtContent>
       </w:sdt>
       <w:r>
-        <w:t>.</w:t>
-      </w:r>
-      <w:proofErr w:type="gramEnd"/>
-      <w:r>
-        <w:t xml:space="preserve"> </w:t>
-      </w:r>
-      <w:proofErr w:type="gramStart"/>
-      <w:r>
-        <w:t>Korišćenjem iste baze podataka smanjila se ekspresivnost domenskog znanja iz oblasti kulinarstva.</w:t>
-      </w:r>
-      <w:proofErr w:type="gramEnd"/>
-      <w:r>
-        <w:t xml:space="preserve"> Pored ovog problem korišćenjem iste baze podataka korisnici uvek imaju isto korisničko iskustvo i sužen izbor mogućnosti. </w:t>
-      </w:r>
-      <w:proofErr w:type="gramStart"/>
+        <w:t xml:space="preserve">. </w:t>
+      </w:r>
+      <w:r>
+        <w:t xml:space="preserve">Korišćenjem iste baze podataka smanjila se ekspresivnost domenskog znanja iz oblasti kulinarstva. Pored ovog problem korišćenjem iste baze podataka korisnici uvek imaju isto korisničko iskustvo i sužen izbor mogućnosti. </w:t>
+      </w:r>
       <w:r>
         <w:t>Nije omogućeno širenje baze podataka u runtime režimu</w:t>
       </w:r>
@@ -2725,13 +2567,8 @@
         <w:t xml:space="preserve"> što za posledicu ima monotonost aplikacija</w:t>
       </w:r>
       <w:r>
-        <w:t>.</w:t>
-      </w:r>
-      <w:proofErr w:type="gramEnd"/>
-      <w:r>
-        <w:t xml:space="preserve"> </w:t>
-      </w:r>
-      <w:proofErr w:type="gramStart"/>
+        <w:t xml:space="preserve">. </w:t>
+      </w:r>
       <w:r>
         <w:t>U pojedinim aplikacijama je uočeno da pravila nisu dovoljno kompleksna</w:t>
       </w:r>
@@ -2758,11 +2595,7 @@
         </w:sdtContent>
       </w:sdt>
       <w:r>
-        <w:t>.</w:t>
-      </w:r>
-      <w:proofErr w:type="gramEnd"/>
-      <w:r>
-        <w:t xml:space="preserve"> </w:t>
+        <w:t xml:space="preserve">. </w:t>
       </w:r>
       <w:r>
         <w:t xml:space="preserve">Forward-chaining </w:t>
@@ -2773,13 +2606,8 @@
       <w:r>
         <w:t xml:space="preserve">je </w:t>
       </w:r>
-      <w:proofErr w:type="gramStart"/>
-      <w:r>
-        <w:t>na</w:t>
-      </w:r>
-      <w:proofErr w:type="gramEnd"/>
-      <w:r>
-        <w:t xml:space="preserve"> jednom nivou</w:t>
+      <w:r>
+        <w:t>na jednom nivou</w:t>
       </w:r>
       <w:sdt>
         <w:sdtPr>
@@ -2807,13 +2635,8 @@
         <w:t>.</w:t>
       </w:r>
       <w:r>
-        <w:t xml:space="preserve"> </w:t>
-      </w:r>
-      <w:proofErr w:type="gramStart"/>
-      <w:r>
-        <w:t>Kod svih analiziranih primera primećeno je odsustvo funkcionalnosti monitoringa i izveštavanja.</w:t>
-      </w:r>
-      <w:proofErr w:type="gramEnd"/>
+        <w:t xml:space="preserve"> Kod svih analiziranih primera primećeno je odsustvo funkcionalnosti monitoringa i izveštavanja.</w:t>
+      </w:r>
       <w:r>
         <w:t xml:space="preserve"> </w:t>
       </w:r>
@@ -2849,15 +2672,7 @@
         </w:sdtContent>
       </w:sdt>
       <w:r>
-        <w:t xml:space="preserve"> nijedna </w:t>
-      </w:r>
-      <w:proofErr w:type="gramStart"/>
-      <w:r>
-        <w:t>od</w:t>
-      </w:r>
-      <w:proofErr w:type="gramEnd"/>
-      <w:r>
-        <w:t xml:space="preserve"> analiziranih aplikacija ne podržava dodatne funkcionalnosti</w:t>
+        <w:t xml:space="preserve"> nijedna od analiziranih aplikacija ne podržava dodatne funkcionalnosti</w:t>
       </w:r>
       <w:r>
         <w:t xml:space="preserve"> (rating sistem i alergije)</w:t>
@@ -2881,15 +2696,7 @@
     </w:p>
     <w:p>
       <w:r>
-        <w:t xml:space="preserve">Prednosti smart kitchen aplikacije u odnosu </w:t>
-      </w:r>
-      <w:proofErr w:type="gramStart"/>
-      <w:r>
-        <w:t>na</w:t>
-      </w:r>
-      <w:proofErr w:type="gramEnd"/>
-      <w:r>
-        <w:t xml:space="preserve"> postojeća rešenja:</w:t>
+        <w:t>Prednosti smart kitchen aplikacije u odnosu na postojeća rešenja:</w:t>
       </w:r>
     </w:p>
     <w:p>
@@ -3201,15 +3008,7 @@
         <w:t>avalja višeslojnu veb aplikaciju</w:t>
       </w:r>
       <w:r>
-        <w:t xml:space="preserve">, koja koristi sistem baziran </w:t>
-      </w:r>
-      <w:proofErr w:type="gramStart"/>
-      <w:r>
-        <w:t>na</w:t>
-      </w:r>
-      <w:proofErr w:type="gramEnd"/>
-      <w:r>
-        <w:t xml:space="preserve"> pravilima da bi omogućila rezonovanje nad unetim podacima.</w:t>
+        <w:t>, koja koristi sistem baziran na pravilima da bi omogućila rezonovanje nad unetim podacima.</w:t>
       </w:r>
       <w:r>
         <w:t xml:space="preserve"> </w:t>
@@ -3478,15 +3277,7 @@
         <w:t xml:space="preserve"> koji se menja u slučaju isteka roka trajanja namirnica (za potrebe logičkog brisanja)</w:t>
       </w:r>
       <w:r>
-        <w:t xml:space="preserve">. Namirnicama kojima je istekao rok menja </w:t>
-      </w:r>
-      <w:proofErr w:type="gramStart"/>
-      <w:r>
-        <w:t>sa</w:t>
-      </w:r>
-      <w:proofErr w:type="gramEnd"/>
-      <w:r>
-        <w:t xml:space="preserve"> flag tako da ne mogu da se nalaze u frižideru i da ulaze u recepte.</w:t>
+        <w:t>. Namirnicama kojima je istekao rok menja sa flag tako da ne mogu da se nalaze u frižideru i da ulaze u recepte.</w:t>
       </w:r>
       <w:r>
         <w:t xml:space="preserve"> Menja se stanje frižidera.</w:t>
@@ -3727,15 +3518,7 @@
         <w:t>Alergije</w:t>
       </w:r>
       <w:r>
-        <w:t xml:space="preserve"> namirnice </w:t>
-      </w:r>
-      <w:proofErr w:type="gramStart"/>
-      <w:r>
-        <w:t>na</w:t>
-      </w:r>
-      <w:proofErr w:type="gramEnd"/>
-      <w:r>
-        <w:t xml:space="preserve"> koje je korisnik alergičan. Svi recepti koji sadrže alergene moraju biti izuzeti iz preporučivanja korisnicima.</w:t>
+        <w:t xml:space="preserve"> namirnice na koje je korisnik alergičan. Svi recepti koji sadrže alergene moraju biti izuzeti iz preporučivanja korisnicima.</w:t>
       </w:r>
     </w:p>
     <w:p>
@@ -3748,15 +3531,7 @@
         <w:jc w:val="both"/>
       </w:pPr>
       <w:r>
-        <w:t xml:space="preserve">Stanje u frižideru opisano je skupom namirnica </w:t>
-      </w:r>
-      <w:proofErr w:type="gramStart"/>
-      <w:r>
-        <w:t>sa</w:t>
-      </w:r>
-      <w:proofErr w:type="gramEnd"/>
-      <w:r>
-        <w:t xml:space="preserve"> pripadajućim atributima</w:t>
+        <w:t>Stanje u frižideru opisano je skupom namirnica sa pripadajućim atributima</w:t>
       </w:r>
       <w:r>
         <w:t>.</w:t>
@@ -3825,15 +3600,7 @@
     </w:p>
     <w:p>
       <w:r>
-        <w:t xml:space="preserve">Korisnici imaju sledeće mogućnosti </w:t>
-      </w:r>
-      <w:proofErr w:type="gramStart"/>
-      <w:r>
-        <w:t>na</w:t>
-      </w:r>
-      <w:proofErr w:type="gramEnd"/>
-      <w:r>
-        <w:t xml:space="preserve"> raspolaganju:</w:t>
+        <w:t>Korisnici imaju sledeće mogućnosti na raspolaganju:</w:t>
       </w:r>
     </w:p>
     <w:p>
@@ -3976,15 +3743,7 @@
     </w:p>
     <w:p>
       <w:r>
-        <w:t xml:space="preserve">Administratori imaju sledeće mogućnosti </w:t>
-      </w:r>
-      <w:proofErr w:type="gramStart"/>
-      <w:r>
-        <w:t>na</w:t>
-      </w:r>
-      <w:proofErr w:type="gramEnd"/>
-      <w:r>
-        <w:t xml:space="preserve"> raspolaganju:</w:t>
+        <w:t>Administratori imaju sledeće mogućnosti na raspolaganju:</w:t>
       </w:r>
     </w:p>
     <w:p>
@@ -4011,15 +3770,7 @@
         </w:numPr>
       </w:pPr>
       <w:r>
-        <w:t xml:space="preserve">Definiše pravila </w:t>
-      </w:r>
-      <w:proofErr w:type="gramStart"/>
-      <w:r>
-        <w:t>na</w:t>
-      </w:r>
-      <w:proofErr w:type="gramEnd"/>
-      <w:r>
-        <w:t xml:space="preserve"> osn</w:t>
+        <w:t>Definiše pravila na osn</w:t>
       </w:r>
       <w:r>
         <w:t>o</w:t>
@@ -4034,23 +3785,7 @@
         <w:t xml:space="preserve"> </w:t>
       </w:r>
       <w:r>
-        <w:t xml:space="preserve">Koriguje listu recepata ako se pokaže da su neki </w:t>
-      </w:r>
-      <w:proofErr w:type="gramStart"/>
-      <w:r>
-        <w:t>od</w:t>
-      </w:r>
-      <w:proofErr w:type="gramEnd"/>
-      <w:r>
-        <w:t xml:space="preserve"> pokazatelja uspešnosti recepata opali (prosečna ocena, liked/disliked ratio). Recepti </w:t>
-      </w:r>
-      <w:proofErr w:type="gramStart"/>
-      <w:r>
-        <w:t>sa</w:t>
-      </w:r>
-      <w:proofErr w:type="gramEnd"/>
-      <w:r>
-        <w:t xml:space="preserve"> lošim odzivom se povlače iz sistema.</w:t>
+        <w:t>Koriguje listu recepata ako se pokaže da su neki od pokazatelja uspešnosti recepata opali (prosečna ocena, liked/disliked ratio). Recepti sa lošim odzivom se povlače iz sistema.</w:t>
       </w:r>
       <w:r>
         <w:t xml:space="preserve"> </w:t>
@@ -4065,15 +3800,7 @@
         </w:numPr>
       </w:pPr>
       <w:r>
-        <w:t xml:space="preserve">Pravilo prosečna ocena manja </w:t>
-      </w:r>
-      <w:proofErr w:type="gramStart"/>
-      <w:r>
-        <w:t>od</w:t>
-      </w:r>
-      <w:proofErr w:type="gramEnd"/>
-      <w:r>
-        <w:t xml:space="preserve"> 2 u proteklih pola godine</w:t>
+        <w:t>Pravilo prosečna ocena manja od 2 u proteklih pola godine</w:t>
       </w:r>
       <w:r>
         <w:t>→</w:t>
@@ -4094,15 +3821,7 @@
         </w:numPr>
       </w:pPr>
       <w:r>
-        <w:t xml:space="preserve">Liked / disliked ration manji </w:t>
-      </w:r>
-      <w:proofErr w:type="gramStart"/>
-      <w:r>
-        <w:t>od</w:t>
-      </w:r>
-      <w:proofErr w:type="gramEnd"/>
-      <w:r>
-        <w:t xml:space="preserve"> 1 u proteklih mesec dana</w:t>
+        <w:t>Liked / disliked ration manji od 1 u proteklih mesec dana</w:t>
       </w:r>
       <w:r>
         <w:t>→</w:t>
@@ -4166,15 +3885,7 @@
         <w:jc w:val="both"/>
       </w:pPr>
       <w:r>
-        <w:t xml:space="preserve">Predlaže korisniku recepte </w:t>
-      </w:r>
-      <w:proofErr w:type="gramStart"/>
-      <w:r>
-        <w:t>na</w:t>
-      </w:r>
-      <w:proofErr w:type="gramEnd"/>
-      <w:r>
-        <w:t xml:space="preserve"> osnovu stanja </w:t>
+        <w:t xml:space="preserve">Predlaže korisniku recepte na osnovu stanja </w:t>
       </w:r>
       <w:r>
         <w:t xml:space="preserve">namirnica </w:t>
@@ -4196,15 +3907,7 @@
         <w:jc w:val="both"/>
       </w:pPr>
       <w:r>
-        <w:t xml:space="preserve">Vodi računa da se isto jelo ne ponavlja dva </w:t>
-      </w:r>
-      <w:proofErr w:type="gramStart"/>
-      <w:r>
-        <w:t>ili</w:t>
-      </w:r>
-      <w:proofErr w:type="gramEnd"/>
-      <w:r>
-        <w:t xml:space="preserve"> više puta u toku nedelje kako bi se korisnik raznovrsno hranio</w:t>
+        <w:t>Vodi računa da se isto jelo ne ponavlja dva ili više puta u toku nedelje kako bi se korisnik raznovrsno hranio</w:t>
       </w:r>
       <w:r>
         <w:t>.</w:t>
@@ -4220,34 +3923,10 @@
         <w:jc w:val="both"/>
       </w:pPr>
       <w:r>
-        <w:t xml:space="preserve">Vodi računa o korisnikovim alergijama tako što mu ne prikazuje jela koja sadrže sastojke </w:t>
-      </w:r>
-      <w:proofErr w:type="gramStart"/>
-      <w:r>
-        <w:t>na</w:t>
-      </w:r>
-      <w:proofErr w:type="gramEnd"/>
-      <w:r>
-        <w:t xml:space="preserve"> koje je alergičan. </w:t>
-      </w:r>
-      <w:r>
-        <w:t xml:space="preserve">Korisnik prilikom registracije unosi podatke o alergijama tj. </w:t>
-      </w:r>
-      <w:proofErr w:type="gramStart"/>
-      <w:r>
-        <w:t>unosi</w:t>
-      </w:r>
-      <w:proofErr w:type="gramEnd"/>
-      <w:r>
-        <w:t xml:space="preserve"> podatke o namirnicama na koje je alergičan. Nakon što sistem predloži recepte/jela iz </w:t>
-      </w:r>
-      <w:proofErr w:type="gramStart"/>
-      <w:r>
-        <w:t>te</w:t>
-      </w:r>
-      <w:proofErr w:type="gramEnd"/>
-      <w:r>
-        <w:t xml:space="preserve"> liste biće izuzeta jela koja sadrže namirnice na koje je korisnik alergičan.</w:t>
+        <w:t xml:space="preserve">Vodi računa o korisnikovim alergijama tako što mu ne prikazuje jela koja sadrže sastojke na koje je alergičan. </w:t>
+      </w:r>
+      <w:r>
+        <w:t>Korisnik prilikom registracije unosi podatke o alergijama tj. unosi podatke o namirnicama na koje je alergičan. Nakon što sistem predloži recepte/jela iz te liste biće izuzeta jela koja sadrže namirnice na koje je korisnik alergičan.</w:t>
       </w:r>
     </w:p>
     <w:p>
@@ -4299,15 +3978,7 @@
         <w:t xml:space="preserve">. Nakon što se korisnik opredeli za </w:t>
       </w:r>
       <w:r>
-        <w:t xml:space="preserve">spremanje nekog </w:t>
-      </w:r>
-      <w:proofErr w:type="gramStart"/>
-      <w:r>
-        <w:t>od</w:t>
-      </w:r>
-      <w:proofErr w:type="gramEnd"/>
-      <w:r>
-        <w:t xml:space="preserve"> predloženih recepata neophodno je da se ažurira stanje u frižideru.</w:t>
+        <w:t>spremanje nekog od predloženih recepata neophodno je da se ažurira stanje u frižideru.</w:t>
       </w:r>
     </w:p>
     <w:p>
@@ -4326,15 +3997,7 @@
         <w:t xml:space="preserve"> i obaveštavanje korisnika</w:t>
       </w:r>
       <w:r>
-        <w:t xml:space="preserve"> o događajima koji su </w:t>
-      </w:r>
-      <w:proofErr w:type="gramStart"/>
-      <w:r>
-        <w:t>od</w:t>
-      </w:r>
-      <w:proofErr w:type="gramEnd"/>
-      <w:r>
-        <w:t xml:space="preserve"> značaja za njega (istek roka namirnice i</w:t>
+        <w:t xml:space="preserve"> o događajima koji su od značaja za njega (istek roka namirnice i</w:t>
       </w:r>
       <w:r>
         <w:t>li</w:t>
@@ -4362,29 +4025,13 @@
         <w:t xml:space="preserve">roverava da li </w:t>
       </w:r>
       <w:r>
-        <w:t xml:space="preserve">se neko jelo </w:t>
-      </w:r>
-      <w:proofErr w:type="gramStart"/>
-      <w:r>
-        <w:t>sa</w:t>
-      </w:r>
-      <w:proofErr w:type="gramEnd"/>
-      <w:r>
-        <w:t xml:space="preserve"> dostupnim količi</w:t>
+        <w:t>se neko jelo sa dostupnim količi</w:t>
       </w:r>
       <w:r>
         <w:t>nama namirnica moze skuvati</w:t>
       </w:r>
       <w:r>
-        <w:t xml:space="preserve">. Provera </w:t>
-      </w:r>
-      <w:proofErr w:type="gramStart"/>
-      <w:r>
-        <w:t>na</w:t>
-      </w:r>
-      <w:proofErr w:type="gramEnd"/>
-      <w:r>
-        <w:t xml:space="preserve"> osnovu raspoloživog stanja u frižderu.</w:t>
+        <w:t>. Provera na osnovu raspoloživog stanja u frižderu.</w:t>
       </w:r>
     </w:p>
     <w:p>
@@ -4487,15 +4134,7 @@
         <w:t>proverava da li je</w:t>
       </w:r>
       <w:r>
-        <w:t xml:space="preserve"> istekao rok nekoj </w:t>
-      </w:r>
-      <w:proofErr w:type="gramStart"/>
-      <w:r>
-        <w:t>od</w:t>
-      </w:r>
-      <w:proofErr w:type="gramEnd"/>
-      <w:r>
-        <w:t xml:space="preserve"> namirnica</w:t>
+        <w:t xml:space="preserve"> istekao rok nekoj od namirnica</w:t>
       </w:r>
       <w:r>
         <w:t xml:space="preserve"> i o tome obaveštava korisnika.</w:t>
@@ -4517,23 +4156,7 @@
         <w:t>Monitoring količine namirnica u frižideru:</w:t>
       </w:r>
       <w:r>
-        <w:t xml:space="preserve"> Nakon spremanja nekog jela potrebno je da se proveri da li se količina neke </w:t>
-      </w:r>
-      <w:proofErr w:type="gramStart"/>
-      <w:r>
-        <w:t>od</w:t>
-      </w:r>
-      <w:proofErr w:type="gramEnd"/>
-      <w:r>
-        <w:t xml:space="preserve"> namirnica spustila na 0 i da li potrebno obaviti kupovinu kako bi se napunio frižider i povećale količine. Sistem šalje obaveštenje korisniku o namirnicama čija količina se spustila </w:t>
-      </w:r>
-      <w:proofErr w:type="gramStart"/>
-      <w:r>
-        <w:t>na</w:t>
-      </w:r>
-      <w:proofErr w:type="gramEnd"/>
-      <w:r>
-        <w:t xml:space="preserve"> 0 i na taj način ga podseća da je potrebno da se dopuni stanje u frižideru odn</w:t>
+        <w:t xml:space="preserve"> Nakon spremanja nekog jela potrebno je da se proveri da li se količina neke od namirnica spustila na 0 i da li potrebno obaviti kupovinu kako bi se napunio frižider i povećale količine. Sistem šalje obaveštenje korisniku o namirnicama čija količina se spustila na 0 i na taj način ga podseća da je potrebno da se dopuni stanje u frižideru odn</w:t>
       </w:r>
       <w:r>
         <w:t>o</w:t>
@@ -4557,15 +4180,7 @@
     </w:p>
     <w:p>
       <w:r>
-        <w:t xml:space="preserve">Proces </w:t>
-      </w:r>
-      <w:proofErr w:type="gramStart"/>
-      <w:r>
-        <w:t>izveštavanja  možemo</w:t>
-      </w:r>
-      <w:proofErr w:type="gramEnd"/>
-      <w:r>
-        <w:t xml:space="preserve"> podeliti prema korisnicima sistema:</w:t>
+        <w:t>Proces izveštavanja  možemo podeliti prema korisnicima sistema:</w:t>
       </w:r>
     </w:p>
     <w:p>
@@ -4685,26 +4300,10 @@
         </w:numPr>
       </w:pPr>
       <w:r>
-        <w:t xml:space="preserve">Zajednički izveštaji administrator služe da bi mogao da koriguje listu recepata ako se pokaže da su neki </w:t>
-      </w:r>
-      <w:proofErr w:type="gramStart"/>
-      <w:r>
-        <w:t>od</w:t>
-      </w:r>
-      <w:proofErr w:type="gramEnd"/>
-      <w:r>
-        <w:t xml:space="preserve"> pokazatelja uspešnosti recepata opali (prosečna ocena, liked/disliked ratio)</w:t>
-      </w:r>
-      <w:r>
-        <w:t xml:space="preserve">. Recepti </w:t>
-      </w:r>
-      <w:proofErr w:type="gramStart"/>
-      <w:r>
-        <w:t>sa</w:t>
-      </w:r>
-      <w:proofErr w:type="gramEnd"/>
-      <w:r>
-        <w:t xml:space="preserve"> lošim odzivom se povlače iz sistema.</w:t>
+        <w:t>Zajednički izveštaji administrator služe da bi mogao da koriguje listu recepata ako se pokaže da su neki od pokazatelja uspešnosti recepata opali (prosečna ocena, liked/disliked ratio)</w:t>
+      </w:r>
+      <w:r>
+        <w:t>. Recepti sa lošim odzivom se povlače iz sistema.</w:t>
       </w:r>
       <w:r>
         <w:t xml:space="preserve"> </w:t>
@@ -4740,15 +4339,7 @@
         <w:t xml:space="preserve">Zajednički izveštaji </w:t>
       </w:r>
       <w:r>
-        <w:t xml:space="preserve">korisnicima služe da bi stekli uvid u najkvalitetnije recepte koje mogu da pripreme </w:t>
-      </w:r>
-      <w:proofErr w:type="gramStart"/>
-      <w:r>
-        <w:t>na</w:t>
-      </w:r>
-      <w:proofErr w:type="gramEnd"/>
-      <w:r>
-        <w:t xml:space="preserve"> osnovu raspoloživih namirnica.</w:t>
+        <w:t>korisnicima služe da bi stekli uvid u najkvalitetnije recepte koje mogu da pripreme na osnovu raspoloživih namirnica.</w:t>
       </w:r>
     </w:p>
     <w:p>
@@ -4850,29 +4441,13 @@
         <w:t>Izveštaj o namirnicama čiji rok je prošao i nam</w:t>
       </w:r>
       <w:r>
-        <w:t xml:space="preserve">irnicama čija količina se spustila </w:t>
-      </w:r>
-      <w:proofErr w:type="gramStart"/>
-      <w:r>
-        <w:t>na</w:t>
-      </w:r>
-      <w:proofErr w:type="gramEnd"/>
-      <w:r>
-        <w:t xml:space="preserve"> 0</w:t>
+        <w:t>irnicama čija količina se spustila na 0</w:t>
       </w:r>
       <w:r>
         <w:t>.</w:t>
       </w:r>
       <w:r>
-        <w:t xml:space="preserve"> Generiše se shopping list za namirnice kojih </w:t>
-      </w:r>
-      <w:proofErr w:type="gramStart"/>
-      <w:r>
-        <w:t>nema</w:t>
-      </w:r>
-      <w:proofErr w:type="gramEnd"/>
-      <w:r>
-        <w:t xml:space="preserve"> ili im je pršao rok.</w:t>
+        <w:t xml:space="preserve"> Generiše se shopping list za namirnice kojih nema ili im je pršao rok.</w:t>
       </w:r>
     </w:p>
     <w:p>
@@ -4891,28 +4466,17 @@
         <w:jc w:val="both"/>
       </w:pPr>
       <w:r>
-        <w:t xml:space="preserve">Sistem ima mogućnost dodavanja novih pravila, bez ikakvog uticaja </w:t>
-      </w:r>
-      <w:proofErr w:type="gramStart"/>
-      <w:r>
-        <w:t>na</w:t>
-      </w:r>
-      <w:proofErr w:type="gramEnd"/>
-      <w:r>
-        <w:t xml:space="preserve"> rad sistema. </w:t>
-      </w:r>
-      <w:proofErr w:type="gramStart"/>
+        <w:t xml:space="preserve">Sistem ima mogućnost dodavanja novih pravila, bez ikakvog uticaja na rad sistema. </w:t>
+      </w:r>
       <w:r>
         <w:t xml:space="preserve">Pošto sistem mora da radi neometano bez ikakvih prekida omogućeno je </w:t>
       </w:r>
       <w:r>
         <w:t>dodavanja novih pravila, bez ponovnog pokretanja rezonera.</w:t>
       </w:r>
-      <w:proofErr w:type="gramEnd"/>
       <w:r>
         <w:t xml:space="preserve"> </w:t>
       </w:r>
-      <w:proofErr w:type="gramStart"/>
       <w:r>
         <w:t>Takođe, podržano je</w:t>
       </w:r>
@@ -4922,7 +4486,6 @@
       <w:r>
         <w:t>u sistem.</w:t>
       </w:r>
-      <w:proofErr w:type="gramEnd"/>
     </w:p>
     <w:p>
       <w:pPr>
@@ -5008,14 +4571,12 @@
       <w:bookmarkEnd w:id="13"/>
     </w:p>
     <w:p>
-      <w:proofErr w:type="gramStart"/>
       <w:r>
         <w:t>Rezltat su preporučeni</w:t>
       </w:r>
       <w:r>
         <w:t xml:space="preserve"> recepti sortirani prema prioritetu.</w:t>
       </w:r>
-      <w:proofErr w:type="gramEnd"/>
     </w:p>
     <w:p>
       <w:pPr>
@@ -5023,95 +4584,58 @@
       </w:pPr>
       <w:bookmarkStart w:id="14" w:name="_Toc38724063"/>
       <w:r>
-        <w:t xml:space="preserve">Interakcija </w:t>
-      </w:r>
-      <w:proofErr w:type="gramStart"/>
+        <w:t>Interakcija sa bazom znanja</w:t>
+      </w:r>
+      <w:bookmarkEnd w:id="14"/>
+    </w:p>
+    <w:p>
+      <w:pPr>
+        <w:jc w:val="both"/>
+      </w:pPr>
+      <w:r>
+        <w:t>Podaci o korisniku (alergije, stanje frizidera</w:t>
+      </w:r>
+      <w:r>
+        <w:t>) utiču na čitav proces preporuč</w:t>
+      </w:r>
+      <w:r>
+        <w:t>ivanja recepata</w:t>
+      </w:r>
+      <w:r>
+        <w:t>.</w:t>
+      </w:r>
+      <w:r>
+        <w:t xml:space="preserve"> </w:t>
+      </w:r>
+      <w:r>
+        <w:t xml:space="preserve">Funkcionisanje sistema uslovljeno je postojanjem </w:t>
+      </w:r>
       <w:r>
         <w:t>sa</w:t>
       </w:r>
-      <w:proofErr w:type="gramEnd"/>
-      <w:r>
-        <w:t xml:space="preserve"> bazom znanja</w:t>
-      </w:r>
-      <w:bookmarkEnd w:id="14"/>
-    </w:p>
-    <w:p>
-      <w:pPr>
-        <w:jc w:val="both"/>
-      </w:pPr>
-      <w:r>
-        <w:t>Podaci o korisniku (alergije, stanje frizidera</w:t>
-      </w:r>
-      <w:r>
-        <w:t xml:space="preserve">) utiču </w:t>
-      </w:r>
-      <w:proofErr w:type="gramStart"/>
-      <w:r>
-        <w:t>na</w:t>
-      </w:r>
-      <w:proofErr w:type="gramEnd"/>
-      <w:r>
-        <w:t xml:space="preserve"> čitav proces preporuč</w:t>
-      </w:r>
-      <w:r>
-        <w:t>ivanja recepata</w:t>
-      </w:r>
-      <w:r>
-        <w:t>.</w:t>
+      <w:r>
+        <w:t>stojaka</w:t>
+      </w:r>
+      <w:r>
+        <w:t xml:space="preserve"> i recep</w:t>
+      </w:r>
+      <w:r>
+        <w:t>ata</w:t>
       </w:r>
       <w:r>
         <w:t xml:space="preserve"> </w:t>
       </w:r>
       <w:r>
-        <w:t xml:space="preserve">Funkcionisanje sistema uslovljeno je postojanjem </w:t>
-      </w:r>
-      <w:r>
-        <w:t>sa</w:t>
-      </w:r>
-      <w:r>
-        <w:t>stojaka</w:t>
-      </w:r>
-      <w:r>
-        <w:t xml:space="preserve"> i recep</w:t>
-      </w:r>
-      <w:r>
-        <w:t>ata</w:t>
-      </w:r>
-      <w:r>
-        <w:t xml:space="preserve"> </w:t>
-      </w:r>
-      <w:proofErr w:type="gramStart"/>
-      <w:r>
-        <w:t>sa</w:t>
-      </w:r>
-      <w:proofErr w:type="gramEnd"/>
-      <w:r>
-        <w:t xml:space="preserve"> pripadajuć</w:t>
+        <w:t>sa pripadajuć</w:t>
       </w:r>
       <w:r>
         <w:t>im atributima</w:t>
       </w:r>
       <w:r>
-        <w:t xml:space="preserve"> u bazi znanja. </w:t>
-      </w:r>
-      <w:proofErr w:type="gramStart"/>
-      <w:r>
-        <w:t>Takođe korisnici čine sveukupnost baze</w:t>
-      </w:r>
-      <w:r>
-        <w:t xml:space="preserve"> znanja.</w:t>
-      </w:r>
-      <w:proofErr w:type="gramEnd"/>
-      <w:r>
-        <w:t xml:space="preserve"> Korisnici postaju deo baze znanja prilikom registracije, a sastojici i recepti prilikom dodavanja </w:t>
-      </w:r>
-      <w:proofErr w:type="gramStart"/>
-      <w:r>
-        <w:t>od</w:t>
-      </w:r>
-      <w:proofErr w:type="gramEnd"/>
-      <w:r>
-        <w:t xml:space="preserve"> strane administratora.</w:t>
+        <w:t xml:space="preserve"> u bazi znanja. Takođe korisnici čine sveukupnost baze</w:t>
+      </w:r>
+      <w:r>
+        <w:t xml:space="preserve"> znanja. Korisnici postaju deo baze znanja prilikom registracije, a sastojici i recepti prilikom dodavanja od strane administratora.</w:t>
       </w:r>
     </w:p>
     <w:p>
@@ -5150,15 +4674,7 @@
         <w:t xml:space="preserve"> K</w:t>
       </w:r>
       <w:r>
-        <w:t xml:space="preserve">orisnik aplikacije selektuje sliku namirnice koju je kupio i tu mu se otvara </w:t>
-      </w:r>
-      <w:proofErr w:type="gramStart"/>
-      <w:r>
-        <w:t>novi</w:t>
-      </w:r>
-      <w:proofErr w:type="gramEnd"/>
-      <w:r>
-        <w:t xml:space="preserve"> prozor da unese detalje</w:t>
+        <w:t>orisnik aplikacije selektuje sliku namirnice koju je kupio i tu mu se otvara novi prozor da unese detalje</w:t>
       </w:r>
       <w:r>
         <w:t xml:space="preserve"> kao što su</w:t>
@@ -5192,15 +4708,7 @@
         <w:jc w:val="both"/>
       </w:pPr>
       <w:r>
-        <w:t xml:space="preserve">Sistem </w:t>
-      </w:r>
-      <w:proofErr w:type="gramStart"/>
-      <w:r>
-        <w:t>na</w:t>
-      </w:r>
-      <w:proofErr w:type="gramEnd"/>
-      <w:r>
-        <w:t xml:space="preserve"> osnovu </w:t>
+        <w:t xml:space="preserve">Sistem na osnovu </w:t>
       </w:r>
       <w:r>
         <w:t>podataka o namirnicama, receptima i stanju frižidera</w:t>
@@ -5235,15 +4743,7 @@
         <w:jc w:val="both"/>
       </w:pPr>
       <w:r>
-        <w:t xml:space="preserve">Provera </w:t>
-      </w:r>
-      <w:proofErr w:type="gramStart"/>
-      <w:r>
-        <w:t>na</w:t>
-      </w:r>
-      <w:proofErr w:type="gramEnd"/>
-      <w:r>
-        <w:t xml:space="preserve"> alergije.</w:t>
+        <w:t>Provera na alergije.</w:t>
       </w:r>
     </w:p>
     <w:p>
@@ -5316,15 +4816,7 @@
         <w:t>. Količine u frižideru pripadaju intervalu</w:t>
       </w:r>
       <w:r>
-        <w:t xml:space="preserve"> [potrebna količina u receptu</w:t>
-      </w:r>
-      <w:proofErr w:type="gramStart"/>
-      <w:r>
-        <w:t>,+</w:t>
-      </w:r>
-      <w:proofErr w:type="gramEnd"/>
-      <w:r>
-        <w:t>∞)</w:t>
+        <w:t xml:space="preserve"> [potrebna količina u receptu,+∞)</w:t>
       </w:r>
       <w:r>
         <w:t>.</w:t>
@@ -5347,15 +4839,7 @@
         <w:t xml:space="preserve">su oni recepti za koje </w:t>
       </w:r>
       <w:r>
-        <w:t xml:space="preserve">korisnik ima sve potrebene sastojke u frižideru </w:t>
-      </w:r>
-      <w:proofErr w:type="gramStart"/>
-      <w:r>
-        <w:t>ali</w:t>
-      </w:r>
-      <w:proofErr w:type="gramEnd"/>
-      <w:r>
-        <w:t xml:space="preserve"> u količinama manjim od receptom propisanih</w:t>
+        <w:t>korisnik ima sve potrebene sastojke u frižideru ali u količinama manjim od receptom propisanih</w:t>
       </w:r>
       <w:r>
         <w:t xml:space="preserve"> količina</w:t>
@@ -5410,15 +4894,7 @@
         <w:jc w:val="both"/>
       </w:pPr>
       <w:r>
-        <w:t xml:space="preserve">Recepti trećeg reda su oni recepti za koje korisnik </w:t>
-      </w:r>
-      <w:proofErr w:type="gramStart"/>
-      <w:r>
-        <w:t>nema</w:t>
-      </w:r>
-      <w:proofErr w:type="gramEnd"/>
-      <w:r>
-        <w:t xml:space="preserve"> sve potrebne sastojke u frižideru.</w:t>
+        <w:t>Recepti trećeg reda su oni recepti za koje korisnik nema sve potrebne sastojke u frižideru.</w:t>
       </w:r>
       <w:r>
         <w:t xml:space="preserve"> Korisniku fale neki sastojici iz recepta.</w:t>
@@ -5442,15 +4918,7 @@
         <w:t xml:space="preserve"> u ovoj grupi recepata određuje se </w:t>
       </w:r>
       <w:r>
-        <w:t xml:space="preserve">tako da veći prioritet imaju recepti </w:t>
-      </w:r>
-      <w:proofErr w:type="gramStart"/>
-      <w:r>
-        <w:t>sa</w:t>
-      </w:r>
-      <w:proofErr w:type="gramEnd"/>
-      <w:r>
-        <w:t xml:space="preserve"> više zadovoljenih sastojaka</w:t>
+        <w:t>tako da veći prioritet imaju recepti sa više zadovoljenih sastojaka</w:t>
       </w:r>
       <w:r>
         <w:t xml:space="preserve"> odnosno veći </w:t>
@@ -5749,15 +5217,7 @@
         <w:t>Nakon što k</w:t>
       </w:r>
       <w:r>
-        <w:t xml:space="preserve">orisnik odabere jedan </w:t>
-      </w:r>
-      <w:proofErr w:type="gramStart"/>
-      <w:r>
-        <w:t>od</w:t>
-      </w:r>
-      <w:proofErr w:type="gramEnd"/>
-      <w:r>
-        <w:t xml:space="preserve"> pred</w:t>
+        <w:t>orisnik odabere jedan od pred</w:t>
       </w:r>
       <w:r>
         <w:t>l</w:t>
@@ -5785,15 +5245,7 @@
         <w:t xml:space="preserve">utomatski </w:t>
       </w:r>
       <w:r>
-        <w:t xml:space="preserve">smanjuju količine namirnica u frižideru za iznose iz recepta. Nakon što se korisnik opredeli za spremanje nekog </w:t>
-      </w:r>
-      <w:proofErr w:type="gramStart"/>
-      <w:r>
-        <w:t>od</w:t>
-      </w:r>
-      <w:proofErr w:type="gramEnd"/>
-      <w:r>
-        <w:t xml:space="preserve"> predloženih recepata neophodno je da se ažurira stanje u frižideru.</w:t>
+        <w:t>smanjuju količine namirnica u frižideru za iznose iz recepta. Nakon što se korisnik opredeli za spremanje nekog od predloženih recepata neophodno je da se ažurira stanje u frižideru.</w:t>
       </w:r>
     </w:p>
     <w:p>
@@ -5890,13 +5342,8 @@
       <w:r>
         <w:t xml:space="preserve"> </w:t>
       </w:r>
-      <w:proofErr w:type="gramStart"/>
-      <w:r>
-        <w:t>od</w:t>
-      </w:r>
-      <w:proofErr w:type="gramEnd"/>
-      <w:r>
-        <w:t xml:space="preserve"> kojih navodim dva najdominantnija:</w:t>
+      <w:r>
+        <w:t>od kojih navodim dva najdominantnija:</w:t>
       </w:r>
     </w:p>
     <w:p>
@@ -5917,15 +5364,7 @@
         <w:t xml:space="preserve">Aplikacija smart kitchen </w:t>
       </w:r>
       <w:r>
-        <w:t xml:space="preserve">koja se povezuje </w:t>
-      </w:r>
-      <w:proofErr w:type="gramStart"/>
-      <w:r>
-        <w:t>sa</w:t>
-      </w:r>
-      <w:proofErr w:type="gramEnd"/>
-      <w:r>
-        <w:t xml:space="preserve"> pametnim</w:t>
+        <w:t>koja se povezuje sa pametnim</w:t>
       </w:r>
       <w:r>
         <w:t xml:space="preserve"> </w:t>
@@ -5956,11 +5395,7 @@
         </w:sdtContent>
       </w:sdt>
       <w:r>
-        <w:t xml:space="preserve">. </w:t>
-      </w:r>
-      <w:proofErr w:type="gramStart"/>
-      <w:r>
-        <w:t xml:space="preserve">Simbioza pametnih uređaja i aplikacije smart kitchen omogućila bi </w:t>
+        <w:t xml:space="preserve">. Simbioza pametnih uređaja i aplikacije smart kitchen omogućila bi </w:t>
       </w:r>
       <w:r>
         <w:t>spajanje ha</w:t>
@@ -5971,7 +5406,6 @@
       <w:r>
         <w:t>.</w:t>
       </w:r>
-      <w:proofErr w:type="gramEnd"/>
       <w:r>
         <w:t xml:space="preserve"> Smart kitchen aplikacija bi se koristila kao add on</w:t>
       </w:r>
@@ -6054,15 +5488,7 @@
         <w:t>ule based expert system</w:t>
       </w:r>
       <w:r>
-        <w:t xml:space="preserve"> predstavalja granu veštačke inteligencije. Ova grana veštačke ingeligencije mogla bi da se ukrsti </w:t>
-      </w:r>
-      <w:proofErr w:type="gramStart"/>
-      <w:r>
-        <w:t>sa</w:t>
-      </w:r>
-      <w:proofErr w:type="gramEnd"/>
-      <w:r>
-        <w:t xml:space="preserve"> drugim granama veštačke inteligencije kao š</w:t>
+        <w:t xml:space="preserve"> predstavalja granu veštačke inteligencije. Ova grana veštačke ingeligencije mogla bi da se ukrsti sa drugim granama veštačke inteligencije kao š</w:t>
       </w:r>
       <w:r>
         <w:t xml:space="preserve">to su </w:t>
@@ -6121,15 +5547,7 @@
         </w:sdtContent>
       </w:sdt>
       <w:r>
-        <w:t xml:space="preserve">. Konglomerat više različitih AI tehnologija učinili bi smart kitchen jedinstvenim softverskim proizvodom </w:t>
-      </w:r>
-      <w:proofErr w:type="gramStart"/>
-      <w:r>
-        <w:t>na</w:t>
-      </w:r>
-      <w:proofErr w:type="gramEnd"/>
-      <w:r>
-        <w:t xml:space="preserve"> tržištu.</w:t>
+        <w:t>. Konglomerat više različitih AI tehnologija učinili bi smart kitchen jedinstvenim softverskim proizvodom na tržištu.</w:t>
       </w:r>
       <w:r>
         <w:t xml:space="preserve"> Umesto da korisnik manuelno unosi kupljene sastojke u aplikaci</w:t>
@@ -6141,15 +5559,7 @@
         <w:t>dradi slikanjem sastojaka u friž</w:t>
       </w:r>
       <w:r>
-        <w:t xml:space="preserve">ideru (OCR) </w:t>
-      </w:r>
-      <w:proofErr w:type="gramStart"/>
-      <w:r>
-        <w:t>ili</w:t>
-      </w:r>
-      <w:proofErr w:type="gramEnd"/>
-      <w:r>
-        <w:t xml:space="preserve"> izgovaranjem glasovnih komandi (NLP)</w:t>
+        <w:t>ideru (OCR) ili izgovaranjem glasovnih komandi (NLP)</w:t>
       </w:r>
       <w:sdt>
         <w:sdtPr>
@@ -6174,15 +5584,7 @@
         </w:sdtContent>
       </w:sdt>
       <w:r>
-        <w:t xml:space="preserve">. Na ovaj način bi se rule based expert system povezao </w:t>
-      </w:r>
-      <w:proofErr w:type="gramStart"/>
-      <w:r>
-        <w:t>sa</w:t>
-      </w:r>
-      <w:proofErr w:type="gramEnd"/>
-      <w:r>
-        <w:t xml:space="preserve"> naprednim tehnologijama OCR i NLP.</w:t>
+        <w:t>. Na ovaj način bi se rule based expert system povezao sa naprednim tehnologijama OCR i NLP.</w:t>
       </w:r>
     </w:p>
     <w:p>
@@ -6357,6 +5759,69 @@
       <w:r>
         <w:t>)</w:t>
       </w:r>
+    </w:p>
+    <w:p>
+      <w:pPr>
+        <w:pStyle w:val="ListParagraph"/>
+        <w:numPr>
+          <w:ilvl w:val="0"/>
+          <w:numId w:val="16"/>
+        </w:numPr>
+      </w:pPr>
+      <w:r>
+        <w:t>TO DO CEP</w:t>
+      </w:r>
+    </w:p>
+    <w:p>
+      <w:pPr>
+        <w:pStyle w:val="ListParagraph"/>
+        <w:numPr>
+          <w:ilvl w:val="1"/>
+          <w:numId w:val="16"/>
+        </w:numPr>
+      </w:pPr>
+      <w:r>
+        <w:t xml:space="preserve">Smanjenj zaliha nakon skuvanog jela </w:t>
+      </w:r>
+    </w:p>
+    <w:p>
+      <w:pPr>
+        <w:pStyle w:val="ListParagraph"/>
+        <w:numPr>
+          <w:ilvl w:val="1"/>
+          <w:numId w:val="16"/>
+        </w:numPr>
+      </w:pPr>
+      <w:r>
+        <w:t>Poredjenje kolicina u frizideru i kolicina u receptu</w:t>
+      </w:r>
+    </w:p>
+    <w:p>
+      <w:pPr>
+        <w:pStyle w:val="ListParagraph"/>
+        <w:numPr>
+          <w:ilvl w:val="1"/>
+          <w:numId w:val="16"/>
+        </w:numPr>
+      </w:pPr>
+      <w:r>
+        <w:t>Obavestavanje korisnika da</w:t>
+      </w:r>
+      <w:r>
+        <w:t xml:space="preserve"> s</w:t>
+      </w:r>
+      <w:r>
+        <w:t>u se kolicine u frizideru spustile na 0</w:t>
+      </w:r>
+    </w:p>
+    <w:p>
+      <w:pPr>
+        <w:pStyle w:val="ListParagraph"/>
+        <w:numPr>
+          <w:ilvl w:val="0"/>
+          <w:numId w:val="16"/>
+        </w:numPr>
+      </w:pPr>
     </w:p>
     <w:sdt>
       <w:sdtPr>
@@ -6488,6 +5953,7 @@
                   <w:rPr>
                     <w:noProof/>
                   </w:rPr>
+                  <w:lastRenderedPageBreak/>
                   <w:t xml:space="preserve">[2] </w:t>
                 </w:r>
               </w:p>
@@ -6582,7 +6048,6 @@
                   <w:rPr>
                     <w:noProof/>
                   </w:rPr>
-                  <w:lastRenderedPageBreak/>
                   <w:t xml:space="preserve">[4] </w:t>
                 </w:r>
               </w:p>
@@ -10010,7 +9475,7 @@
 </file>
 
 <file path=customXml/itemProps2.xml><?xml version="1.0" encoding="utf-8"?>
-<ds:datastoreItem xmlns:ds="http://schemas.openxmlformats.org/officeDocument/2006/customXml" ds:itemID="{A43565AC-EAAF-47ED-ACB3-EA4AD37CEB57}">
+<ds:datastoreItem xmlns:ds="http://schemas.openxmlformats.org/officeDocument/2006/customXml" ds:itemID="{EDB1543D-3319-42DA-AF70-6351149281D7}">
   <ds:schemaRefs>
     <ds:schemaRef ds:uri="http://schemas.openxmlformats.org/officeDocument/2006/bibliography"/>
   </ds:schemaRefs>
